--- a/doc/CS673_STD.docx
+++ b/doc/CS673_STD.docx
@@ -47,12 +47,12 @@
             <wp:extent cx="1562913" cy="547688"/>
             <wp:effectExtent b="0" l="0" r="0" t="0"/>
             <wp:wrapSquare wrapText="bothSides" distB="19050" distT="19050" distL="19050" distR="19050"/>
-            <wp:docPr id="5" name="image15.png"/>
+            <wp:docPr id="7" name="image12.png"/>
             <a:graphic>
               <a:graphicData uri="http://schemas.openxmlformats.org/drawingml/2006/picture">
                 <pic:pic>
                   <pic:nvPicPr>
-                    <pic:cNvPr id="0" name="image15.png"/>
+                    <pic:cNvPr id="0" name="image12.png"/>
                     <pic:cNvPicPr preferRelativeResize="0"/>
                   </pic:nvPicPr>
                   <pic:blipFill>
@@ -1699,7 +1699,7 @@
               <w:widowControl w:val="0"/>
               <w:numPr>
                 <w:ilvl w:val="0"/>
-                <w:numId w:val="15"/>
+                <w:numId w:val="16"/>
               </w:numPr>
               <w:pBdr>
                 <w:top w:space="0" w:sz="0" w:val="nil"/>
@@ -1741,7 +1741,7 @@
               <w:widowControl w:val="0"/>
               <w:numPr>
                 <w:ilvl w:val="0"/>
-                <w:numId w:val="15"/>
+                <w:numId w:val="16"/>
               </w:numPr>
               <w:pBdr>
                 <w:top w:space="0" w:sz="0" w:val="nil"/>
@@ -1787,7 +1787,7 @@
               <w:widowControl w:val="0"/>
               <w:numPr>
                 <w:ilvl w:val="0"/>
-                <w:numId w:val="15"/>
+                <w:numId w:val="16"/>
               </w:numPr>
               <w:pBdr>
                 <w:top w:space="0" w:sz="0" w:val="nil"/>
@@ -2260,7 +2260,7 @@
               <w:widowControl w:val="0"/>
               <w:numPr>
                 <w:ilvl w:val="0"/>
-                <w:numId w:val="14"/>
+                <w:numId w:val="15"/>
               </w:numPr>
               <w:spacing w:line="240" w:lineRule="auto"/>
               <w:ind w:left="720" w:hanging="360"/>
@@ -2557,6 +2557,138 @@
                 <w:rtl w:val="0"/>
               </w:rPr>
               <w:t xml:space="preserve">1.Testing Metrics -  </w:t>
+            </w:r>
+          </w:p>
+        </w:tc>
+      </w:tr>
+      <w:tr>
+        <w:trPr>
+          <w:cantSplit w:val="0"/>
+          <w:tblHeader w:val="0"/>
+        </w:trPr>
+        <w:tc>
+          <w:tcPr>
+            <w:shd w:fill="auto" w:val="clear"/>
+            <w:tcMar>
+              <w:top w:w="100.0" w:type="dxa"/>
+              <w:left w:w="100.0" w:type="dxa"/>
+              <w:bottom w:w="100.0" w:type="dxa"/>
+              <w:right w:w="100.0" w:type="dxa"/>
+            </w:tcMar>
+            <w:vAlign w:val="top"/>
+          </w:tcPr>
+          <w:p>
+            <w:pPr>
+              <w:widowControl w:val="0"/>
+              <w:spacing w:line="240" w:lineRule="auto"/>
+              <w:rPr>
+                <w:sz w:val="24"/>
+                <w:szCs w:val="24"/>
+              </w:rPr>
+            </w:pPr>
+            <w:r>
+              <w:rPr>
+                <w:sz w:val="24"/>
+                <w:szCs w:val="24"/>
+                <w:rtl w:val="0"/>
+              </w:rPr>
+              <w:t xml:space="preserve">0.7</w:t>
+            </w:r>
+          </w:p>
+        </w:tc>
+        <w:tc>
+          <w:tcPr>
+            <w:shd w:fill="auto" w:val="clear"/>
+            <w:tcMar>
+              <w:top w:w="100.0" w:type="dxa"/>
+              <w:left w:w="100.0" w:type="dxa"/>
+              <w:bottom w:w="100.0" w:type="dxa"/>
+              <w:right w:w="100.0" w:type="dxa"/>
+            </w:tcMar>
+            <w:vAlign w:val="top"/>
+          </w:tcPr>
+          <w:p>
+            <w:pPr>
+              <w:widowControl w:val="0"/>
+              <w:spacing w:line="240" w:lineRule="auto"/>
+              <w:rPr>
+                <w:sz w:val="24"/>
+                <w:szCs w:val="24"/>
+              </w:rPr>
+            </w:pPr>
+            <w:r>
+              <w:rPr>
+                <w:sz w:val="24"/>
+                <w:szCs w:val="24"/>
+                <w:rtl w:val="0"/>
+              </w:rPr>
+              <w:t xml:space="preserve">Shajee Ur Rehman</w:t>
+            </w:r>
+          </w:p>
+        </w:tc>
+        <w:tc>
+          <w:tcPr>
+            <w:shd w:fill="auto" w:val="clear"/>
+            <w:tcMar>
+              <w:top w:w="100.0" w:type="dxa"/>
+              <w:left w:w="100.0" w:type="dxa"/>
+              <w:bottom w:w="100.0" w:type="dxa"/>
+              <w:right w:w="100.0" w:type="dxa"/>
+            </w:tcMar>
+            <w:vAlign w:val="top"/>
+          </w:tcPr>
+          <w:p>
+            <w:pPr>
+              <w:widowControl w:val="0"/>
+              <w:spacing w:line="240" w:lineRule="auto"/>
+              <w:rPr>
+                <w:sz w:val="24"/>
+                <w:szCs w:val="24"/>
+              </w:rPr>
+            </w:pPr>
+            <w:r>
+              <w:rPr>
+                <w:sz w:val="24"/>
+                <w:szCs w:val="24"/>
+                <w:rtl w:val="0"/>
+              </w:rPr>
+              <w:t xml:space="preserve">09/25/2023</w:t>
+            </w:r>
+          </w:p>
+        </w:tc>
+        <w:tc>
+          <w:tcPr>
+            <w:shd w:fill="auto" w:val="clear"/>
+            <w:tcMar>
+              <w:top w:w="100.0" w:type="dxa"/>
+              <w:left w:w="100.0" w:type="dxa"/>
+              <w:bottom w:w="100.0" w:type="dxa"/>
+              <w:right w:w="100.0" w:type="dxa"/>
+            </w:tcMar>
+            <w:vAlign w:val="top"/>
+          </w:tcPr>
+          <w:p>
+            <w:pPr>
+              <w:widowControl w:val="0"/>
+              <w:numPr>
+                <w:ilvl w:val="0"/>
+                <w:numId w:val="13"/>
+              </w:numPr>
+              <w:spacing w:line="240" w:lineRule="auto"/>
+              <w:ind w:left="720" w:hanging="360"/>
+              <w:rPr>
+                <w:sz w:val="24"/>
+                <w:szCs w:val="24"/>
+                <w:u w:val="none"/>
+              </w:rPr>
+            </w:pPr>
+            <w:r>
+              <w:rPr>
+                <w:sz w:val="24"/>
+                <w:szCs w:val="24"/>
+                <w:rtl w:val="0"/>
+              </w:rPr>
+              <w:t xml:space="preserve">Checkout Process</w:t>
             </w:r>
           </w:p>
         </w:tc>
@@ -5543,7 +5675,7 @@
               <w:widowControl w:val="0"/>
               <w:numPr>
                 <w:ilvl w:val="0"/>
-                <w:numId w:val="18"/>
+                <w:numId w:val="19"/>
               </w:numPr>
               <w:pBdr>
                 <w:top w:space="0" w:sz="0" w:val="nil"/>
@@ -5583,7 +5715,7 @@
               <w:widowControl w:val="0"/>
               <w:numPr>
                 <w:ilvl w:val="0"/>
-                <w:numId w:val="18"/>
+                <w:numId w:val="19"/>
               </w:numPr>
               <w:pBdr>
                 <w:top w:space="0" w:sz="0" w:val="nil"/>
@@ -5623,7 +5755,7 @@
               <w:widowControl w:val="0"/>
               <w:numPr>
                 <w:ilvl w:val="0"/>
-                <w:numId w:val="18"/>
+                <w:numId w:val="19"/>
               </w:numPr>
               <w:pBdr>
                 <w:top w:space="0" w:sz="0" w:val="nil"/>
@@ -5663,7 +5795,7 @@
               <w:widowControl w:val="0"/>
               <w:numPr>
                 <w:ilvl w:val="0"/>
-                <w:numId w:val="18"/>
+                <w:numId w:val="19"/>
               </w:numPr>
               <w:pBdr>
                 <w:top w:space="0" w:sz="0" w:val="nil"/>
@@ -5703,7 +5835,7 @@
               <w:widowControl w:val="0"/>
               <w:numPr>
                 <w:ilvl w:val="0"/>
-                <w:numId w:val="18"/>
+                <w:numId w:val="19"/>
               </w:numPr>
               <w:pBdr>
                 <w:top w:space="0" w:sz="0" w:val="nil"/>
@@ -6992,7 +7124,7 @@
               <w:widowControl w:val="0"/>
               <w:numPr>
                 <w:ilvl w:val="0"/>
-                <w:numId w:val="16"/>
+                <w:numId w:val="17"/>
               </w:numPr>
               <w:pBdr>
                 <w:top w:space="0" w:sz="0" w:val="nil"/>
@@ -7573,12 +7705,12 @@
           <wp:inline distB="114300" distT="114300" distL="114300" distR="114300">
             <wp:extent cx="5943600" cy="1625600"/>
             <wp:effectExtent b="0" l="0" r="0" t="0"/>
-            <wp:docPr id="12" name="image7.png"/>
+            <wp:docPr id="17" name="image20.png"/>
             <a:graphic>
               <a:graphicData uri="http://schemas.openxmlformats.org/drawingml/2006/picture">
                 <pic:pic>
                   <pic:nvPicPr>
-                    <pic:cNvPr id="0" name="image7.png"/>
+                    <pic:cNvPr id="0" name="image20.png"/>
                     <pic:cNvPicPr preferRelativeResize="0"/>
                   </pic:nvPicPr>
                   <pic:blipFill>
@@ -7729,12 +7861,12 @@
           <wp:inline distB="114300" distT="114300" distL="114300" distR="114300">
             <wp:extent cx="3181350" cy="4505325"/>
             <wp:effectExtent b="0" l="0" r="0" t="0"/>
-            <wp:docPr id="20" name="image24.png"/>
+            <wp:docPr id="28" name="image36.png"/>
             <a:graphic>
               <a:graphicData uri="http://schemas.openxmlformats.org/drawingml/2006/picture">
                 <pic:pic>
                   <pic:nvPicPr>
-                    <pic:cNvPr id="0" name="image24.png"/>
+                    <pic:cNvPr id="0" name="image36.png"/>
                     <pic:cNvPicPr preferRelativeResize="0"/>
                   </pic:nvPicPr>
                   <pic:blipFill>
@@ -7869,12 +8001,12 @@
           <wp:inline distB="114300" distT="114300" distL="114300" distR="114300">
             <wp:extent cx="5943600" cy="1765300"/>
             <wp:effectExtent b="0" l="0" r="0" t="0"/>
-            <wp:docPr id="28" name="image28.png"/>
+            <wp:docPr id="38" name="image39.png"/>
             <a:graphic>
               <a:graphicData uri="http://schemas.openxmlformats.org/drawingml/2006/picture">
                 <pic:pic>
                   <pic:nvPicPr>
-                    <pic:cNvPr id="0" name="image28.png"/>
+                    <pic:cNvPr id="0" name="image39.png"/>
                     <pic:cNvPicPr preferRelativeResize="0"/>
                   </pic:nvPicPr>
                   <pic:blipFill>
@@ -7965,12 +8097,12 @@
           <wp:inline distB="114300" distT="114300" distL="114300" distR="114300">
             <wp:extent cx="5943600" cy="2019300"/>
             <wp:effectExtent b="0" l="0" r="0" t="0"/>
-            <wp:docPr id="6" name="image20.png"/>
+            <wp:docPr id="8" name="image35.png"/>
             <a:graphic>
               <a:graphicData uri="http://schemas.openxmlformats.org/drawingml/2006/picture">
                 <pic:pic>
                   <pic:nvPicPr>
-                    <pic:cNvPr id="0" name="image20.png"/>
+                    <pic:cNvPr id="0" name="image35.png"/>
                     <pic:cNvPicPr preferRelativeResize="0"/>
                   </pic:nvPicPr>
                   <pic:blipFill>
@@ -8061,12 +8193,12 @@
           <wp:inline distB="114300" distT="114300" distL="114300" distR="114300">
             <wp:extent cx="5557838" cy="2538435"/>
             <wp:effectExtent b="0" l="0" r="0" t="0"/>
-            <wp:docPr id="30" name="image19.png"/>
+            <wp:docPr id="40" name="image28.png"/>
             <a:graphic>
               <a:graphicData uri="http://schemas.openxmlformats.org/drawingml/2006/picture">
                 <pic:pic>
                   <pic:nvPicPr>
-                    <pic:cNvPr id="0" name="image19.png"/>
+                    <pic:cNvPr id="0" name="image28.png"/>
                     <pic:cNvPicPr preferRelativeResize="0"/>
                   </pic:nvPicPr>
                   <pic:blipFill>
@@ -8157,12 +8289,12 @@
           <wp:inline distB="114300" distT="114300" distL="114300" distR="114300">
             <wp:extent cx="5529263" cy="2436774"/>
             <wp:effectExtent b="0" l="0" r="0" t="0"/>
-            <wp:docPr id="17" name="image5.png"/>
+            <wp:docPr id="23" name="image14.png"/>
             <a:graphic>
               <a:graphicData uri="http://schemas.openxmlformats.org/drawingml/2006/picture">
                 <pic:pic>
                   <pic:nvPicPr>
-                    <pic:cNvPr id="0" name="image5.png"/>
+                    <pic:cNvPr id="0" name="image14.png"/>
                     <pic:cNvPicPr preferRelativeResize="0"/>
                   </pic:nvPicPr>
                   <pic:blipFill>
@@ -8253,12 +8385,12 @@
           <wp:inline distB="114300" distT="114300" distL="114300" distR="114300">
             <wp:extent cx="5943600" cy="571500"/>
             <wp:effectExtent b="0" l="0" r="0" t="0"/>
-            <wp:docPr id="9" name="image1.png"/>
+            <wp:docPr id="11" name="image2.png"/>
             <a:graphic>
               <a:graphicData uri="http://schemas.openxmlformats.org/drawingml/2006/picture">
                 <pic:pic>
                   <pic:nvPicPr>
-                    <pic:cNvPr id="0" name="image1.png"/>
+                    <pic:cNvPr id="0" name="image2.png"/>
                     <pic:cNvPicPr preferRelativeResize="0"/>
                   </pic:nvPicPr>
                   <pic:blipFill>
@@ -10208,7 +10340,7 @@
               <w:widowControl w:val="0"/>
               <w:numPr>
                 <w:ilvl w:val="0"/>
-                <w:numId w:val="19"/>
+                <w:numId w:val="20"/>
               </w:numPr>
               <w:spacing w:line="240" w:lineRule="auto"/>
               <w:ind w:left="720" w:hanging="360"/>
@@ -10235,7 +10367,7 @@
               <w:widowControl w:val="0"/>
               <w:numPr>
                 <w:ilvl w:val="0"/>
-                <w:numId w:val="19"/>
+                <w:numId w:val="20"/>
               </w:numPr>
               <w:spacing w:line="240" w:lineRule="auto"/>
               <w:ind w:left="720" w:hanging="360"/>
@@ -10262,7 +10394,7 @@
               <w:widowControl w:val="0"/>
               <w:numPr>
                 <w:ilvl w:val="0"/>
-                <w:numId w:val="19"/>
+                <w:numId w:val="20"/>
               </w:numPr>
               <w:spacing w:line="240" w:lineRule="auto"/>
               <w:ind w:left="720" w:hanging="360"/>
@@ -10289,7 +10421,7 @@
               <w:widowControl w:val="0"/>
               <w:numPr>
                 <w:ilvl w:val="0"/>
-                <w:numId w:val="19"/>
+                <w:numId w:val="20"/>
               </w:numPr>
               <w:spacing w:line="240" w:lineRule="auto"/>
               <w:ind w:left="720" w:hanging="360"/>
@@ -10316,7 +10448,7 @@
               <w:widowControl w:val="0"/>
               <w:numPr>
                 <w:ilvl w:val="0"/>
-                <w:numId w:val="19"/>
+                <w:numId w:val="20"/>
               </w:numPr>
               <w:spacing w:line="240" w:lineRule="auto"/>
               <w:ind w:left="720" w:hanging="360"/>
@@ -10516,12 +10648,12 @@
           <wp:inline distB="114300" distT="114300" distL="114300" distR="114300">
             <wp:extent cx="3038475" cy="3552825"/>
             <wp:effectExtent b="0" l="0" r="0" t="0"/>
-            <wp:docPr id="15" name="image23.png"/>
+            <wp:docPr id="21" name="image30.png"/>
             <a:graphic>
               <a:graphicData uri="http://schemas.openxmlformats.org/drawingml/2006/picture">
                 <pic:pic>
                   <pic:nvPicPr>
-                    <pic:cNvPr id="0" name="image23.png"/>
+                    <pic:cNvPr id="0" name="image30.png"/>
                     <pic:cNvPicPr preferRelativeResize="0"/>
                   </pic:nvPicPr>
                   <pic:blipFill>
@@ -10629,7 +10761,7 @@
           <wp:inline distB="114300" distT="114300" distL="114300" distR="114300">
             <wp:extent cx="3010675" cy="3319463"/>
             <wp:effectExtent b="0" l="0" r="0" t="0"/>
-            <wp:docPr id="16" name="image21.png"/>
+            <wp:docPr id="22" name="image21.png"/>
             <a:graphic>
               <a:graphicData uri="http://schemas.openxmlformats.org/drawingml/2006/picture">
                 <pic:pic>
@@ -10725,12 +10857,12 @@
           <wp:inline distB="114300" distT="114300" distL="114300" distR="114300">
             <wp:extent cx="5824538" cy="2473562"/>
             <wp:effectExtent b="0" l="0" r="0" t="0"/>
-            <wp:docPr id="3" name="image4.png"/>
+            <wp:docPr id="4" name="image1.png"/>
             <a:graphic>
               <a:graphicData uri="http://schemas.openxmlformats.org/drawingml/2006/picture">
                 <pic:pic>
                   <pic:nvPicPr>
-                    <pic:cNvPr id="0" name="image4.png"/>
+                    <pic:cNvPr id="0" name="image1.png"/>
                     <pic:cNvPicPr preferRelativeResize="0"/>
                   </pic:nvPicPr>
                   <pic:blipFill>
@@ -10821,12 +10953,12 @@
           <wp:inline distB="114300" distT="114300" distL="114300" distR="114300">
             <wp:extent cx="5891213" cy="2756785"/>
             <wp:effectExtent b="0" l="0" r="0" t="0"/>
-            <wp:docPr id="26" name="image8.png"/>
+            <wp:docPr id="34" name="image23.png"/>
             <a:graphic>
               <a:graphicData uri="http://schemas.openxmlformats.org/drawingml/2006/picture">
                 <pic:pic>
                   <pic:nvPicPr>
-                    <pic:cNvPr id="0" name="image8.png"/>
+                    <pic:cNvPr id="0" name="image23.png"/>
                     <pic:cNvPicPr preferRelativeResize="0"/>
                   </pic:nvPicPr>
                   <pic:blipFill>
@@ -13241,12 +13373,12 @@
           <wp:inline distB="114300" distT="114300" distL="114300" distR="114300">
             <wp:extent cx="5943600" cy="2959100"/>
             <wp:effectExtent b="0" l="0" r="0" t="0"/>
-            <wp:docPr id="7" name="image10.png"/>
+            <wp:docPr id="9" name="image16.png"/>
             <a:graphic>
               <a:graphicData uri="http://schemas.openxmlformats.org/drawingml/2006/picture">
                 <pic:pic>
                   <pic:nvPicPr>
-                    <pic:cNvPr id="0" name="image10.png"/>
+                    <pic:cNvPr id="0" name="image16.png"/>
                     <pic:cNvPicPr preferRelativeResize="0"/>
                   </pic:nvPicPr>
                   <pic:blipFill>
@@ -13302,12 +13434,12 @@
           <wp:inline distB="114300" distT="114300" distL="114300" distR="114300">
             <wp:extent cx="5943600" cy="3746500"/>
             <wp:effectExtent b="0" l="0" r="0" t="0"/>
-            <wp:docPr id="23" name="image13.png"/>
+            <wp:docPr id="31" name="image19.png"/>
             <a:graphic>
               <a:graphicData uri="http://schemas.openxmlformats.org/drawingml/2006/picture">
                 <pic:pic>
                   <pic:nvPicPr>
-                    <pic:cNvPr id="0" name="image13.png"/>
+                    <pic:cNvPr id="0" name="image19.png"/>
                     <pic:cNvPicPr preferRelativeResize="0"/>
                   </pic:nvPicPr>
                   <pic:blipFill>
@@ -13363,12 +13495,12 @@
           <wp:inline distB="114300" distT="114300" distL="114300" distR="114300">
             <wp:extent cx="5943600" cy="3289300"/>
             <wp:effectExtent b="0" l="0" r="0" t="0"/>
-            <wp:docPr id="25" name="image11.png"/>
+            <wp:docPr id="33" name="image25.png"/>
             <a:graphic>
               <a:graphicData uri="http://schemas.openxmlformats.org/drawingml/2006/picture">
                 <pic:pic>
                   <pic:nvPicPr>
-                    <pic:cNvPr id="0" name="image11.png"/>
+                    <pic:cNvPr id="0" name="image25.png"/>
                     <pic:cNvPicPr preferRelativeResize="0"/>
                   </pic:nvPicPr>
                   <pic:blipFill>
@@ -13424,12 +13556,12 @@
           <wp:inline distB="114300" distT="114300" distL="114300" distR="114300">
             <wp:extent cx="5943600" cy="3048000"/>
             <wp:effectExtent b="0" l="0" r="0" t="0"/>
-            <wp:docPr id="22" name="image12.png"/>
+            <wp:docPr id="30" name="image17.png"/>
             <a:graphic>
               <a:graphicData uri="http://schemas.openxmlformats.org/drawingml/2006/picture">
                 <pic:pic>
                   <pic:nvPicPr>
-                    <pic:cNvPr id="0" name="image12.png"/>
+                    <pic:cNvPr id="0" name="image17.png"/>
                     <pic:cNvPicPr preferRelativeResize="0"/>
                   </pic:nvPicPr>
                   <pic:blipFill>
@@ -13485,12 +13617,12 @@
           <wp:inline distB="114300" distT="114300" distL="114300" distR="114300">
             <wp:extent cx="5943600" cy="3124200"/>
             <wp:effectExtent b="0" l="0" r="0" t="0"/>
-            <wp:docPr id="29" name="image16.png"/>
+            <wp:docPr id="39" name="image27.png"/>
             <a:graphic>
               <a:graphicData uri="http://schemas.openxmlformats.org/drawingml/2006/picture">
                 <pic:pic>
                   <pic:nvPicPr>
-                    <pic:cNvPr id="0" name="image16.png"/>
+                    <pic:cNvPr id="0" name="image27.png"/>
                     <pic:cNvPicPr preferRelativeResize="0"/>
                   </pic:nvPicPr>
                   <pic:blipFill>
@@ -13546,12 +13678,12 @@
           <wp:inline distB="114300" distT="114300" distL="114300" distR="114300">
             <wp:extent cx="5943600" cy="3098800"/>
             <wp:effectExtent b="0" l="0" r="0" t="0"/>
-            <wp:docPr id="11" name="image9.png"/>
+            <wp:docPr id="15" name="image6.png"/>
             <a:graphic>
               <a:graphicData uri="http://schemas.openxmlformats.org/drawingml/2006/picture">
                 <pic:pic>
                   <pic:nvPicPr>
-                    <pic:cNvPr id="0" name="image9.png"/>
+                    <pic:cNvPr id="0" name="image6.png"/>
                     <pic:cNvPicPr preferRelativeResize="0"/>
                   </pic:nvPicPr>
                   <pic:blipFill>
@@ -13607,12 +13739,12 @@
           <wp:inline distB="114300" distT="114300" distL="114300" distR="114300">
             <wp:extent cx="5943600" cy="2070100"/>
             <wp:effectExtent b="0" l="0" r="0" t="0"/>
-            <wp:docPr id="14" name="image6.png"/>
+            <wp:docPr id="20" name="image9.png"/>
             <a:graphic>
               <a:graphicData uri="http://schemas.openxmlformats.org/drawingml/2006/picture">
                 <pic:pic>
                   <pic:nvPicPr>
-                    <pic:cNvPr id="0" name="image6.png"/>
+                    <pic:cNvPr id="0" name="image9.png"/>
                     <pic:cNvPicPr preferRelativeResize="0"/>
                   </pic:nvPicPr>
                   <pic:blipFill>
@@ -13668,12 +13800,12 @@
           <wp:inline distB="114300" distT="114300" distL="114300" distR="114300">
             <wp:extent cx="5943600" cy="2565400"/>
             <wp:effectExtent b="0" l="0" r="0" t="0"/>
-            <wp:docPr id="27" name="image17.png"/>
+            <wp:docPr id="37" name="image26.png"/>
             <a:graphic>
               <a:graphicData uri="http://schemas.openxmlformats.org/drawingml/2006/picture">
                 <pic:pic>
                   <pic:nvPicPr>
-                    <pic:cNvPr id="0" name="image17.png"/>
+                    <pic:cNvPr id="0" name="image26.png"/>
                     <pic:cNvPicPr preferRelativeResize="0"/>
                   </pic:nvPicPr>
                   <pic:blipFill>
@@ -13729,12 +13861,12 @@
           <wp:inline distB="114300" distT="114300" distL="114300" distR="114300">
             <wp:extent cx="5943600" cy="2819400"/>
             <wp:effectExtent b="0" l="0" r="0" t="0"/>
-            <wp:docPr id="10" name="image2.png"/>
+            <wp:docPr id="13" name="image7.png"/>
             <a:graphic>
               <a:graphicData uri="http://schemas.openxmlformats.org/drawingml/2006/picture">
                 <pic:pic>
                   <pic:nvPicPr>
-                    <pic:cNvPr id="0" name="image2.png"/>
+                    <pic:cNvPr id="0" name="image7.png"/>
                     <pic:cNvPicPr preferRelativeResize="0"/>
                   </pic:nvPicPr>
                   <pic:blipFill>
@@ -14541,12 +14673,12 @@
           <wp:inline distB="114300" distT="114300" distL="114300" distR="114300">
             <wp:extent cx="5486976" cy="3490913"/>
             <wp:effectExtent b="0" l="0" r="0" t="0"/>
-            <wp:docPr id="21" name="image26.png"/>
+            <wp:docPr id="29" name="image38.png"/>
             <a:graphic>
               <a:graphicData uri="http://schemas.openxmlformats.org/drawingml/2006/picture">
                 <pic:pic>
                   <pic:nvPicPr>
-                    <pic:cNvPr id="0" name="image26.png"/>
+                    <pic:cNvPr id="0" name="image38.png"/>
                     <pic:cNvPicPr preferRelativeResize="0"/>
                   </pic:nvPicPr>
                   <pic:blipFill>
@@ -14602,12 +14734,12 @@
           <wp:inline distB="114300" distT="114300" distL="114300" distR="114300">
             <wp:extent cx="5943600" cy="1981200"/>
             <wp:effectExtent b="0" l="0" r="0" t="0"/>
-            <wp:docPr id="13" name="image3.png"/>
+            <wp:docPr id="18" name="image8.png"/>
             <a:graphic>
               <a:graphicData uri="http://schemas.openxmlformats.org/drawingml/2006/picture">
                 <pic:pic>
                   <pic:nvPicPr>
-                    <pic:cNvPr id="0" name="image3.png"/>
+                    <pic:cNvPr id="0" name="image8.png"/>
                     <pic:cNvPicPr preferRelativeResize="0"/>
                   </pic:nvPicPr>
                   <pic:blipFill>
@@ -15951,12 +16083,12 @@
           <wp:inline distB="114300" distT="114300" distL="114300" distR="114300">
             <wp:extent cx="4407113" cy="3877412"/>
             <wp:effectExtent b="0" l="0" r="0" t="0"/>
-            <wp:docPr id="4" name="image29.png"/>
+            <wp:docPr id="5" name="image40.png"/>
             <a:graphic>
               <a:graphicData uri="http://schemas.openxmlformats.org/drawingml/2006/picture">
                 <pic:pic>
                   <pic:nvPicPr>
-                    <pic:cNvPr id="0" name="image29.png"/>
+                    <pic:cNvPr id="0" name="image40.png"/>
                     <pic:cNvPicPr preferRelativeResize="0"/>
                   </pic:nvPicPr>
                   <pic:blipFill>
@@ -15993,12 +16125,12 @@
           <wp:inline distB="114300" distT="114300" distL="114300" distR="114300">
             <wp:extent cx="5943600" cy="1511300"/>
             <wp:effectExtent b="0" l="0" r="0" t="0"/>
-            <wp:docPr id="8" name="image27.png"/>
+            <wp:docPr id="10" name="image32.png"/>
             <a:graphic>
               <a:graphicData uri="http://schemas.openxmlformats.org/drawingml/2006/picture">
                 <pic:pic>
                   <pic:nvPicPr>
-                    <pic:cNvPr id="0" name="image27.png"/>
+                    <pic:cNvPr id="0" name="image32.png"/>
                     <pic:cNvPicPr preferRelativeResize="0"/>
                   </pic:nvPicPr>
                   <pic:blipFill>
@@ -16035,12 +16167,12 @@
           <wp:inline distB="114300" distT="114300" distL="114300" distR="114300">
             <wp:extent cx="1964820" cy="3919538"/>
             <wp:effectExtent b="0" l="0" r="0" t="0"/>
-            <wp:docPr id="24" name="image25.png"/>
+            <wp:docPr id="32" name="image37.png"/>
             <a:graphic>
               <a:graphicData uri="http://schemas.openxmlformats.org/drawingml/2006/picture">
                 <pic:pic>
                   <pic:nvPicPr>
-                    <pic:cNvPr id="0" name="image25.png"/>
+                    <pic:cNvPr id="0" name="image37.png"/>
                     <pic:cNvPicPr preferRelativeResize="0"/>
                   </pic:nvPicPr>
                   <pic:blipFill>
@@ -16077,12 +16209,12 @@
           <wp:inline distB="114300" distT="114300" distL="114300" distR="114300">
             <wp:extent cx="3514036" cy="1689440"/>
             <wp:effectExtent b="0" l="0" r="0" t="0"/>
-            <wp:docPr id="18" name="image18.png"/>
+            <wp:docPr id="26" name="image33.png"/>
             <a:graphic>
               <a:graphicData uri="http://schemas.openxmlformats.org/drawingml/2006/picture">
                 <pic:pic>
                   <pic:nvPicPr>
-                    <pic:cNvPr id="0" name="image18.png"/>
+                    <pic:cNvPr id="0" name="image33.png"/>
                     <pic:cNvPicPr preferRelativeResize="0"/>
                   </pic:nvPicPr>
                   <pic:blipFill>
@@ -16119,12 +16251,12 @@
           <wp:inline distB="114300" distT="114300" distL="114300" distR="114300">
             <wp:extent cx="3938588" cy="1595199"/>
             <wp:effectExtent b="0" l="0" r="0" t="0"/>
-            <wp:docPr id="19" name="image14.png"/>
+            <wp:docPr id="27" name="image31.png"/>
             <a:graphic>
               <a:graphicData uri="http://schemas.openxmlformats.org/drawingml/2006/picture">
                 <pic:pic>
                   <pic:nvPicPr>
-                    <pic:cNvPr id="0" name="image14.png"/>
+                    <pic:cNvPr id="0" name="image31.png"/>
                     <pic:cNvPicPr preferRelativeResize="0"/>
                   </pic:nvPicPr>
                   <pic:blipFill>
@@ -16161,12 +16293,12 @@
           <wp:inline distB="114300" distT="114300" distL="114300" distR="114300">
             <wp:extent cx="4176713" cy="1926885"/>
             <wp:effectExtent b="0" l="0" r="0" t="0"/>
-            <wp:docPr id="2" name="image22.png"/>
+            <wp:docPr id="2" name="image34.png"/>
             <a:graphic>
               <a:graphicData uri="http://schemas.openxmlformats.org/drawingml/2006/picture">
                 <pic:pic>
                   <pic:nvPicPr>
-                    <pic:cNvPr id="0" name="image22.png"/>
+                    <pic:cNvPr id="0" name="image34.png"/>
                     <pic:cNvPicPr preferRelativeResize="0"/>
                   </pic:nvPicPr>
                   <pic:blipFill>
@@ -16225,8 +16357,5182 @@
           <w:sz w:val="19"/>
           <w:szCs w:val="19"/>
           <w:highlight w:val="white"/>
-          <w:u w:val="single"/>
-        </w:rPr>
+        </w:rPr>
+      </w:pPr>
+      <w:r>
+        <w:rPr>
+          <w:rtl w:val="0"/>
+        </w:rPr>
+      </w:r>
+    </w:p>
+    <w:p>
+      <w:pPr>
+        <w:widowControl w:val="0"/>
+        <w:ind w:firstLine="720"/>
+        <w:rPr>
+          <w:b w:val="1"/>
+          <w:color w:val="444444"/>
+          <w:sz w:val="19"/>
+          <w:szCs w:val="19"/>
+          <w:highlight w:val="white"/>
+        </w:rPr>
+      </w:pPr>
+      <w:r>
+        <w:rPr>
+          <w:rtl w:val="0"/>
+        </w:rPr>
+      </w:r>
+    </w:p>
+    <w:p>
+      <w:pPr>
+        <w:widowControl w:val="0"/>
+        <w:ind w:firstLine="720"/>
+        <w:rPr>
+          <w:b w:val="1"/>
+          <w:color w:val="444444"/>
+          <w:sz w:val="19"/>
+          <w:szCs w:val="19"/>
+          <w:highlight w:val="white"/>
+        </w:rPr>
+      </w:pPr>
+      <w:r>
+        <w:rPr>
+          <w:b w:val="1"/>
+          <w:color w:val="444444"/>
+          <w:sz w:val="19"/>
+          <w:szCs w:val="19"/>
+          <w:highlight w:val="white"/>
+          <w:rtl w:val="0"/>
+        </w:rPr>
+        <w:t xml:space="preserve">Checkout Process Testing</w:t>
+      </w:r>
+    </w:p>
+    <w:p>
+      <w:pPr>
+        <w:widowControl w:val="0"/>
+        <w:ind w:firstLine="720"/>
+        <w:rPr>
+          <w:b w:val="1"/>
+          <w:color w:val="444444"/>
+          <w:sz w:val="19"/>
+          <w:szCs w:val="19"/>
+          <w:highlight w:val="white"/>
+        </w:rPr>
+      </w:pPr>
+      <w:r>
+        <w:rPr>
+          <w:rtl w:val="0"/>
+        </w:rPr>
+      </w:r>
+    </w:p>
+    <w:p>
+      <w:pPr>
+        <w:widowControl w:val="0"/>
+        <w:ind w:firstLine="720"/>
+        <w:rPr>
+          <w:color w:val="444444"/>
+          <w:sz w:val="19"/>
+          <w:szCs w:val="19"/>
+          <w:highlight w:val="white"/>
+        </w:rPr>
+      </w:pPr>
+      <w:r>
+        <w:rPr>
+          <w:color w:val="444444"/>
+          <w:sz w:val="19"/>
+          <w:szCs w:val="19"/>
+          <w:highlight w:val="white"/>
+          <w:rtl w:val="0"/>
+        </w:rPr>
+        <w:t xml:space="preserve">The Checkout Process is reliant on the Renting User’s Name on Card, Billing Address, Card Information etc. For now while, it is not processing a payment - this will be implemented in a later iteration - it is still essential to have a base template Checkout page where the Checkout process does not allow the payment to be submitted until the Renting User has inputted the appropriate information and has inputted a valid Card Number.</w:t>
+      </w:r>
+    </w:p>
+    <w:p>
+      <w:pPr>
+        <w:widowControl w:val="0"/>
+        <w:ind w:firstLine="720"/>
+        <w:rPr>
+          <w:color w:val="444444"/>
+          <w:sz w:val="19"/>
+          <w:szCs w:val="19"/>
+          <w:highlight w:val="white"/>
+        </w:rPr>
+      </w:pPr>
+      <w:r>
+        <w:rPr>
+          <w:rtl w:val="0"/>
+        </w:rPr>
+      </w:r>
+    </w:p>
+    <w:p>
+      <w:pPr>
+        <w:widowControl w:val="0"/>
+        <w:ind w:left="0" w:firstLine="0"/>
+        <w:rPr>
+          <w:color w:val="444444"/>
+          <w:sz w:val="19"/>
+          <w:szCs w:val="19"/>
+          <w:highlight w:val="white"/>
+        </w:rPr>
+      </w:pPr>
+      <w:r>
+        <w:rPr>
+          <w:color w:val="444444"/>
+          <w:sz w:val="19"/>
+          <w:szCs w:val="19"/>
+          <w:highlight w:val="white"/>
+          <w:rtl w:val="0"/>
+        </w:rPr>
+        <w:t xml:space="preserve">This functionality was tested at each textbox to ensure that the Checkout page continues to prompt the user to correctly fill out each textbox and then informs the user if the Card Number was valid or invalid. Below are screenshots of the multiple test cases:</w:t>
+      </w:r>
+    </w:p>
+    <w:p>
+      <w:pPr>
+        <w:widowControl w:val="0"/>
+        <w:ind w:left="0" w:firstLine="0"/>
+        <w:rPr>
+          <w:color w:val="444444"/>
+          <w:sz w:val="19"/>
+          <w:szCs w:val="19"/>
+          <w:highlight w:val="white"/>
+        </w:rPr>
+      </w:pPr>
+      <w:r>
+        <w:rPr>
+          <w:rtl w:val="0"/>
+        </w:rPr>
+      </w:r>
+    </w:p>
+    <w:p>
+      <w:pPr>
+        <w:widowControl w:val="0"/>
+        <w:ind w:left="0" w:firstLine="0"/>
+        <w:rPr>
+          <w:b w:val="1"/>
+          <w:color w:val="444444"/>
+          <w:sz w:val="19"/>
+          <w:szCs w:val="19"/>
+          <w:highlight w:val="white"/>
+        </w:rPr>
+      </w:pPr>
+      <w:r>
+        <w:rPr>
+          <w:b w:val="1"/>
+          <w:color w:val="444444"/>
+          <w:sz w:val="19"/>
+          <w:szCs w:val="19"/>
+          <w:highlight w:val="white"/>
+          <w:rtl w:val="0"/>
+        </w:rPr>
+        <w:t xml:space="preserve">Testing the help button:</w:t>
+      </w:r>
+    </w:p>
+    <w:p>
+      <w:pPr>
+        <w:widowControl w:val="0"/>
+        <w:ind w:left="0" w:firstLine="0"/>
+        <w:rPr>
+          <w:b w:val="1"/>
+          <w:color w:val="444444"/>
+          <w:sz w:val="19"/>
+          <w:szCs w:val="19"/>
+          <w:highlight w:val="white"/>
+        </w:rPr>
+      </w:pPr>
+      <w:r>
+        <w:rPr>
+          <w:rtl w:val="0"/>
+        </w:rPr>
+      </w:r>
+    </w:p>
+    <w:p>
+      <w:pPr>
+        <w:widowControl w:val="0"/>
+        <w:ind w:left="0" w:firstLine="0"/>
+        <w:jc w:val="center"/>
+        <w:rPr>
+          <w:b w:val="1"/>
+          <w:color w:val="444444"/>
+          <w:sz w:val="19"/>
+          <w:szCs w:val="19"/>
+          <w:highlight w:val="white"/>
+        </w:rPr>
+      </w:pPr>
+      <w:r>
+        <w:rPr>
+          <w:b w:val="1"/>
+          <w:color w:val="444444"/>
+          <w:sz w:val="19"/>
+          <w:szCs w:val="19"/>
+          <w:highlight w:val="white"/>
+        </w:rPr>
+        <w:drawing>
+          <wp:inline distB="114300" distT="114300" distL="114300" distR="114300">
+            <wp:extent cx="5205413" cy="2811256"/>
+            <wp:effectExtent b="0" l="0" r="0" t="0"/>
+            <wp:docPr id="24" name="image13.png"/>
+            <a:graphic>
+              <a:graphicData uri="http://schemas.openxmlformats.org/drawingml/2006/picture">
+                <pic:pic>
+                  <pic:nvPicPr>
+                    <pic:cNvPr id="0" name="image13.png"/>
+                    <pic:cNvPicPr preferRelativeResize="0"/>
+                  </pic:nvPicPr>
+                  <pic:blipFill>
+                    <a:blip r:embed="rId36"/>
+                    <a:srcRect b="0" l="0" r="0" t="0"/>
+                    <a:stretch>
+                      <a:fillRect/>
+                    </a:stretch>
+                  </pic:blipFill>
+                  <pic:spPr>
+                    <a:xfrm>
+                      <a:off x="0" y="0"/>
+                      <a:ext cx="5205413" cy="2811256"/>
+                    </a:xfrm>
+                    <a:prstGeom prst="rect"/>
+                    <a:ln/>
+                  </pic:spPr>
+                </pic:pic>
+              </a:graphicData>
+            </a:graphic>
+          </wp:inline>
+        </w:drawing>
+      </w:r>
+      <w:r>
+        <w:rPr>
+          <w:rtl w:val="0"/>
+        </w:rPr>
+      </w:r>
+    </w:p>
+    <w:p>
+      <w:pPr>
+        <w:widowControl w:val="0"/>
+        <w:ind w:left="0" w:firstLine="0"/>
+        <w:jc w:val="center"/>
+        <w:rPr>
+          <w:b w:val="1"/>
+          <w:color w:val="444444"/>
+          <w:sz w:val="19"/>
+          <w:szCs w:val="19"/>
+          <w:highlight w:val="white"/>
+        </w:rPr>
+      </w:pPr>
+      <w:r>
+        <w:rPr>
+          <w:rtl w:val="0"/>
+        </w:rPr>
+      </w:r>
+    </w:p>
+    <w:p>
+      <w:pPr>
+        <w:widowControl w:val="0"/>
+        <w:ind w:left="0" w:firstLine="0"/>
+        <w:rPr>
+          <w:b w:val="1"/>
+          <w:color w:val="444444"/>
+          <w:sz w:val="19"/>
+          <w:szCs w:val="19"/>
+          <w:highlight w:val="white"/>
+        </w:rPr>
+      </w:pPr>
+      <w:r>
+        <w:rPr>
+          <w:rtl w:val="0"/>
+        </w:rPr>
+      </w:r>
+    </w:p>
+    <w:p>
+      <w:pPr>
+        <w:widowControl w:val="0"/>
+        <w:ind w:left="0" w:firstLine="0"/>
+        <w:rPr>
+          <w:b w:val="1"/>
+          <w:color w:val="444444"/>
+          <w:sz w:val="19"/>
+          <w:szCs w:val="19"/>
+          <w:highlight w:val="white"/>
+        </w:rPr>
+      </w:pPr>
+      <w:r>
+        <w:rPr>
+          <w:b w:val="1"/>
+          <w:color w:val="444444"/>
+          <w:sz w:val="19"/>
+          <w:szCs w:val="19"/>
+          <w:highlight w:val="white"/>
+          <w:rtl w:val="0"/>
+        </w:rPr>
+        <w:t xml:space="preserve">Testing the Full Name on Card field:</w:t>
+      </w:r>
+    </w:p>
+    <w:p>
+      <w:pPr>
+        <w:widowControl w:val="0"/>
+        <w:ind w:left="0" w:firstLine="0"/>
+        <w:rPr>
+          <w:b w:val="1"/>
+          <w:color w:val="444444"/>
+          <w:sz w:val="19"/>
+          <w:szCs w:val="19"/>
+          <w:highlight w:val="white"/>
+        </w:rPr>
+      </w:pPr>
+      <w:r>
+        <w:rPr>
+          <w:rtl w:val="0"/>
+        </w:rPr>
+      </w:r>
+    </w:p>
+    <w:p>
+      <w:pPr>
+        <w:widowControl w:val="0"/>
+        <w:ind w:left="0" w:firstLine="0"/>
+        <w:jc w:val="center"/>
+        <w:rPr>
+          <w:b w:val="1"/>
+          <w:color w:val="444444"/>
+          <w:sz w:val="19"/>
+          <w:szCs w:val="19"/>
+          <w:highlight w:val="white"/>
+        </w:rPr>
+      </w:pPr>
+      <w:r>
+        <w:rPr>
+          <w:b w:val="1"/>
+          <w:color w:val="444444"/>
+          <w:sz w:val="19"/>
+          <w:szCs w:val="19"/>
+          <w:highlight w:val="white"/>
+        </w:rPr>
+        <w:drawing>
+          <wp:inline distB="114300" distT="114300" distL="114300" distR="114300">
+            <wp:extent cx="5005388" cy="2342265"/>
+            <wp:effectExtent b="0" l="0" r="0" t="0"/>
+            <wp:docPr id="41" name="image29.png"/>
+            <a:graphic>
+              <a:graphicData uri="http://schemas.openxmlformats.org/drawingml/2006/picture">
+                <pic:pic>
+                  <pic:nvPicPr>
+                    <pic:cNvPr id="0" name="image29.png"/>
+                    <pic:cNvPicPr preferRelativeResize="0"/>
+                  </pic:nvPicPr>
+                  <pic:blipFill>
+                    <a:blip r:embed="rId37"/>
+                    <a:srcRect b="0" l="0" r="0" t="0"/>
+                    <a:stretch>
+                      <a:fillRect/>
+                    </a:stretch>
+                  </pic:blipFill>
+                  <pic:spPr>
+                    <a:xfrm>
+                      <a:off x="0" y="0"/>
+                      <a:ext cx="5005388" cy="2342265"/>
+                    </a:xfrm>
+                    <a:prstGeom prst="rect"/>
+                    <a:ln/>
+                  </pic:spPr>
+                </pic:pic>
+              </a:graphicData>
+            </a:graphic>
+          </wp:inline>
+        </w:drawing>
+      </w:r>
+      <w:r>
+        <w:rPr>
+          <w:rtl w:val="0"/>
+        </w:rPr>
+      </w:r>
+    </w:p>
+    <w:p>
+      <w:pPr>
+        <w:widowControl w:val="0"/>
+        <w:ind w:left="0" w:firstLine="0"/>
+        <w:jc w:val="center"/>
+        <w:rPr>
+          <w:b w:val="1"/>
+          <w:color w:val="444444"/>
+          <w:sz w:val="19"/>
+          <w:szCs w:val="19"/>
+          <w:highlight w:val="white"/>
+        </w:rPr>
+      </w:pPr>
+      <w:r>
+        <w:rPr>
+          <w:rtl w:val="0"/>
+        </w:rPr>
+      </w:r>
+    </w:p>
+    <w:p>
+      <w:pPr>
+        <w:widowControl w:val="0"/>
+        <w:ind w:left="0" w:firstLine="0"/>
+        <w:rPr>
+          <w:b w:val="1"/>
+          <w:color w:val="444444"/>
+          <w:sz w:val="19"/>
+          <w:szCs w:val="19"/>
+          <w:highlight w:val="white"/>
+        </w:rPr>
+      </w:pPr>
+      <w:r>
+        <w:rPr>
+          <w:rtl w:val="0"/>
+        </w:rPr>
+      </w:r>
+    </w:p>
+    <w:p>
+      <w:pPr>
+        <w:widowControl w:val="0"/>
+        <w:ind w:left="0" w:firstLine="0"/>
+        <w:rPr>
+          <w:b w:val="1"/>
+          <w:color w:val="444444"/>
+          <w:sz w:val="19"/>
+          <w:szCs w:val="19"/>
+          <w:highlight w:val="white"/>
+        </w:rPr>
+      </w:pPr>
+      <w:r>
+        <w:rPr>
+          <w:rtl w:val="0"/>
+        </w:rPr>
+      </w:r>
+    </w:p>
+    <w:p>
+      <w:pPr>
+        <w:widowControl w:val="0"/>
+        <w:ind w:left="0" w:firstLine="0"/>
+        <w:rPr>
+          <w:b w:val="1"/>
+          <w:color w:val="444444"/>
+          <w:sz w:val="19"/>
+          <w:szCs w:val="19"/>
+          <w:highlight w:val="white"/>
+        </w:rPr>
+      </w:pPr>
+      <w:r>
+        <w:rPr>
+          <w:rtl w:val="0"/>
+        </w:rPr>
+      </w:r>
+    </w:p>
+    <w:p>
+      <w:pPr>
+        <w:widowControl w:val="0"/>
+        <w:ind w:left="0" w:firstLine="0"/>
+        <w:rPr>
+          <w:b w:val="1"/>
+          <w:color w:val="444444"/>
+          <w:sz w:val="19"/>
+          <w:szCs w:val="19"/>
+          <w:highlight w:val="white"/>
+        </w:rPr>
+      </w:pPr>
+      <w:r>
+        <w:rPr>
+          <w:rtl w:val="0"/>
+        </w:rPr>
+      </w:r>
+    </w:p>
+    <w:p>
+      <w:pPr>
+        <w:widowControl w:val="0"/>
+        <w:ind w:left="0" w:firstLine="0"/>
+        <w:rPr>
+          <w:b w:val="1"/>
+          <w:color w:val="444444"/>
+          <w:sz w:val="19"/>
+          <w:szCs w:val="19"/>
+          <w:highlight w:val="white"/>
+        </w:rPr>
+      </w:pPr>
+      <w:r>
+        <w:rPr>
+          <w:rtl w:val="0"/>
+        </w:rPr>
+      </w:r>
+    </w:p>
+    <w:p>
+      <w:pPr>
+        <w:widowControl w:val="0"/>
+        <w:ind w:left="0" w:firstLine="0"/>
+        <w:rPr>
+          <w:b w:val="1"/>
+          <w:color w:val="444444"/>
+          <w:sz w:val="19"/>
+          <w:szCs w:val="19"/>
+          <w:highlight w:val="white"/>
+        </w:rPr>
+      </w:pPr>
+      <w:r>
+        <w:rPr>
+          <w:b w:val="1"/>
+          <w:color w:val="444444"/>
+          <w:sz w:val="19"/>
+          <w:szCs w:val="19"/>
+          <w:highlight w:val="white"/>
+          <w:rtl w:val="0"/>
+        </w:rPr>
+        <w:t xml:space="preserve">Testing the different Billing Address fields:</w:t>
+      </w:r>
+    </w:p>
+    <w:p>
+      <w:pPr>
+        <w:widowControl w:val="0"/>
+        <w:ind w:left="0" w:firstLine="0"/>
+        <w:rPr>
+          <w:b w:val="1"/>
+          <w:color w:val="444444"/>
+          <w:sz w:val="19"/>
+          <w:szCs w:val="19"/>
+          <w:highlight w:val="white"/>
+        </w:rPr>
+      </w:pPr>
+      <w:r>
+        <w:rPr>
+          <w:rtl w:val="0"/>
+        </w:rPr>
+      </w:r>
+    </w:p>
+    <w:p>
+      <w:pPr>
+        <w:widowControl w:val="0"/>
+        <w:ind w:left="0" w:firstLine="0"/>
+        <w:rPr>
+          <w:b w:val="1"/>
+          <w:color w:val="444444"/>
+          <w:sz w:val="19"/>
+          <w:szCs w:val="19"/>
+          <w:highlight w:val="white"/>
+        </w:rPr>
+      </w:pPr>
+      <w:r>
+        <w:rPr>
+          <w:b w:val="1"/>
+          <w:color w:val="444444"/>
+          <w:sz w:val="19"/>
+          <w:szCs w:val="19"/>
+          <w:highlight w:val="white"/>
+        </w:rPr>
+        <w:drawing>
+          <wp:inline distB="114300" distT="114300" distL="114300" distR="114300">
+            <wp:extent cx="5233988" cy="2356972"/>
+            <wp:effectExtent b="0" l="0" r="0" t="0"/>
+            <wp:docPr id="36" name="image24.png"/>
+            <a:graphic>
+              <a:graphicData uri="http://schemas.openxmlformats.org/drawingml/2006/picture">
+                <pic:pic>
+                  <pic:nvPicPr>
+                    <pic:cNvPr id="0" name="image24.png"/>
+                    <pic:cNvPicPr preferRelativeResize="0"/>
+                  </pic:nvPicPr>
+                  <pic:blipFill>
+                    <a:blip r:embed="rId38"/>
+                    <a:srcRect b="0" l="0" r="0" t="0"/>
+                    <a:stretch>
+                      <a:fillRect/>
+                    </a:stretch>
+                  </pic:blipFill>
+                  <pic:spPr>
+                    <a:xfrm>
+                      <a:off x="0" y="0"/>
+                      <a:ext cx="5233988" cy="2356972"/>
+                    </a:xfrm>
+                    <a:prstGeom prst="rect"/>
+                    <a:ln/>
+                  </pic:spPr>
+                </pic:pic>
+              </a:graphicData>
+            </a:graphic>
+          </wp:inline>
+        </w:drawing>
+      </w:r>
+      <w:r>
+        <w:rPr>
+          <w:rtl w:val="0"/>
+        </w:rPr>
+      </w:r>
+    </w:p>
+    <w:p>
+      <w:pPr>
+        <w:widowControl w:val="0"/>
+        <w:ind w:left="0" w:firstLine="0"/>
+        <w:rPr>
+          <w:b w:val="1"/>
+          <w:color w:val="444444"/>
+          <w:sz w:val="19"/>
+          <w:szCs w:val="19"/>
+          <w:highlight w:val="white"/>
+        </w:rPr>
+      </w:pPr>
+      <w:r>
+        <w:rPr>
+          <w:rtl w:val="0"/>
+        </w:rPr>
+      </w:r>
+    </w:p>
+    <w:p>
+      <w:pPr>
+        <w:widowControl w:val="0"/>
+        <w:ind w:left="0" w:firstLine="0"/>
+        <w:rPr>
+          <w:b w:val="1"/>
+          <w:color w:val="444444"/>
+          <w:sz w:val="19"/>
+          <w:szCs w:val="19"/>
+          <w:highlight w:val="white"/>
+        </w:rPr>
+      </w:pPr>
+      <w:r>
+        <w:rPr>
+          <w:b w:val="1"/>
+          <w:color w:val="444444"/>
+          <w:sz w:val="19"/>
+          <w:szCs w:val="19"/>
+          <w:highlight w:val="white"/>
+        </w:rPr>
+        <w:drawing>
+          <wp:inline distB="114300" distT="114300" distL="114300" distR="114300">
+            <wp:extent cx="5263643" cy="2589645"/>
+            <wp:effectExtent b="0" l="0" r="0" t="0"/>
+            <wp:docPr id="3" name="image3.png"/>
+            <a:graphic>
+              <a:graphicData uri="http://schemas.openxmlformats.org/drawingml/2006/picture">
+                <pic:pic>
+                  <pic:nvPicPr>
+                    <pic:cNvPr id="0" name="image3.png"/>
+                    <pic:cNvPicPr preferRelativeResize="0"/>
+                  </pic:nvPicPr>
+                  <pic:blipFill>
+                    <a:blip r:embed="rId39"/>
+                    <a:srcRect b="0" l="0" r="0" t="0"/>
+                    <a:stretch>
+                      <a:fillRect/>
+                    </a:stretch>
+                  </pic:blipFill>
+                  <pic:spPr>
+                    <a:xfrm>
+                      <a:off x="0" y="0"/>
+                      <a:ext cx="5263643" cy="2589645"/>
+                    </a:xfrm>
+                    <a:prstGeom prst="rect"/>
+                    <a:ln/>
+                  </pic:spPr>
+                </pic:pic>
+              </a:graphicData>
+            </a:graphic>
+          </wp:inline>
+        </w:drawing>
+      </w:r>
+      <w:r>
+        <w:rPr>
+          <w:rtl w:val="0"/>
+        </w:rPr>
+      </w:r>
+    </w:p>
+    <w:p>
+      <w:pPr>
+        <w:widowControl w:val="0"/>
+        <w:ind w:left="0" w:firstLine="0"/>
+        <w:rPr>
+          <w:b w:val="1"/>
+          <w:color w:val="444444"/>
+          <w:sz w:val="19"/>
+          <w:szCs w:val="19"/>
+          <w:highlight w:val="white"/>
+        </w:rPr>
+      </w:pPr>
+      <w:r>
+        <w:rPr>
+          <w:rtl w:val="0"/>
+        </w:rPr>
+      </w:r>
+    </w:p>
+    <w:p>
+      <w:pPr>
+        <w:widowControl w:val="0"/>
+        <w:ind w:left="0" w:firstLine="0"/>
+        <w:rPr>
+          <w:b w:val="1"/>
+          <w:color w:val="444444"/>
+          <w:sz w:val="19"/>
+          <w:szCs w:val="19"/>
+          <w:highlight w:val="white"/>
+        </w:rPr>
+      </w:pPr>
+      <w:r>
+        <w:rPr>
+          <w:b w:val="1"/>
+          <w:color w:val="444444"/>
+          <w:sz w:val="19"/>
+          <w:szCs w:val="19"/>
+          <w:highlight w:val="white"/>
+        </w:rPr>
+        <w:drawing>
+          <wp:inline distB="114300" distT="114300" distL="114300" distR="114300">
+            <wp:extent cx="5384331" cy="2338388"/>
+            <wp:effectExtent b="0" l="0" r="0" t="0"/>
+            <wp:docPr id="12" name="image18.png"/>
+            <a:graphic>
+              <a:graphicData uri="http://schemas.openxmlformats.org/drawingml/2006/picture">
+                <pic:pic>
+                  <pic:nvPicPr>
+                    <pic:cNvPr id="0" name="image18.png"/>
+                    <pic:cNvPicPr preferRelativeResize="0"/>
+                  </pic:nvPicPr>
+                  <pic:blipFill>
+                    <a:blip r:embed="rId40"/>
+                    <a:srcRect b="0" l="0" r="0" t="0"/>
+                    <a:stretch>
+                      <a:fillRect/>
+                    </a:stretch>
+                  </pic:blipFill>
+                  <pic:spPr>
+                    <a:xfrm>
+                      <a:off x="0" y="0"/>
+                      <a:ext cx="5384331" cy="2338388"/>
+                    </a:xfrm>
+                    <a:prstGeom prst="rect"/>
+                    <a:ln/>
+                  </pic:spPr>
+                </pic:pic>
+              </a:graphicData>
+            </a:graphic>
+          </wp:inline>
+        </w:drawing>
+      </w:r>
+      <w:r>
+        <w:rPr>
+          <w:rtl w:val="0"/>
+        </w:rPr>
+      </w:r>
+    </w:p>
+    <w:p>
+      <w:pPr>
+        <w:widowControl w:val="0"/>
+        <w:ind w:left="0" w:firstLine="0"/>
+        <w:rPr>
+          <w:b w:val="1"/>
+          <w:color w:val="444444"/>
+          <w:sz w:val="19"/>
+          <w:szCs w:val="19"/>
+          <w:highlight w:val="white"/>
+        </w:rPr>
+      </w:pPr>
+      <w:r>
+        <w:rPr>
+          <w:rtl w:val="0"/>
+        </w:rPr>
+      </w:r>
+    </w:p>
+    <w:p>
+      <w:pPr>
+        <w:widowControl w:val="0"/>
+        <w:ind w:left="0" w:firstLine="0"/>
+        <w:rPr>
+          <w:b w:val="1"/>
+          <w:color w:val="444444"/>
+          <w:sz w:val="19"/>
+          <w:szCs w:val="19"/>
+          <w:highlight w:val="white"/>
+        </w:rPr>
+      </w:pPr>
+      <w:r>
+        <w:rPr>
+          <w:rtl w:val="0"/>
+        </w:rPr>
+      </w:r>
+    </w:p>
+    <w:p>
+      <w:pPr>
+        <w:widowControl w:val="0"/>
+        <w:ind w:left="0" w:firstLine="0"/>
+        <w:rPr>
+          <w:b w:val="1"/>
+          <w:color w:val="444444"/>
+          <w:sz w:val="19"/>
+          <w:szCs w:val="19"/>
+          <w:highlight w:val="white"/>
+        </w:rPr>
+      </w:pPr>
+      <w:r>
+        <w:rPr>
+          <w:b w:val="1"/>
+          <w:color w:val="444444"/>
+          <w:sz w:val="19"/>
+          <w:szCs w:val="19"/>
+          <w:highlight w:val="white"/>
+          <w:rtl w:val="0"/>
+        </w:rPr>
+        <w:t xml:space="preserve">Testing the Card Information fields:</w:t>
+      </w:r>
+    </w:p>
+    <w:p>
+      <w:pPr>
+        <w:widowControl w:val="0"/>
+        <w:ind w:left="0" w:firstLine="0"/>
+        <w:rPr>
+          <w:b w:val="1"/>
+          <w:color w:val="444444"/>
+          <w:sz w:val="19"/>
+          <w:szCs w:val="19"/>
+          <w:highlight w:val="white"/>
+        </w:rPr>
+      </w:pPr>
+      <w:r>
+        <w:rPr>
+          <w:rtl w:val="0"/>
+        </w:rPr>
+      </w:r>
+    </w:p>
+    <w:p>
+      <w:pPr>
+        <w:widowControl w:val="0"/>
+        <w:ind w:left="0" w:firstLine="0"/>
+        <w:rPr>
+          <w:b w:val="1"/>
+          <w:color w:val="444444"/>
+          <w:sz w:val="19"/>
+          <w:szCs w:val="19"/>
+          <w:highlight w:val="white"/>
+        </w:rPr>
+      </w:pPr>
+      <w:r>
+        <w:rPr>
+          <w:b w:val="1"/>
+          <w:color w:val="444444"/>
+          <w:sz w:val="19"/>
+          <w:szCs w:val="19"/>
+          <w:highlight w:val="white"/>
+        </w:rPr>
+        <w:drawing>
+          <wp:inline distB="114300" distT="114300" distL="114300" distR="114300">
+            <wp:extent cx="5424488" cy="2268896"/>
+            <wp:effectExtent b="0" l="0" r="0" t="0"/>
+            <wp:docPr id="19" name="image5.png"/>
+            <a:graphic>
+              <a:graphicData uri="http://schemas.openxmlformats.org/drawingml/2006/picture">
+                <pic:pic>
+                  <pic:nvPicPr>
+                    <pic:cNvPr id="0" name="image5.png"/>
+                    <pic:cNvPicPr preferRelativeResize="0"/>
+                  </pic:nvPicPr>
+                  <pic:blipFill>
+                    <a:blip r:embed="rId41"/>
+                    <a:srcRect b="0" l="0" r="0" t="0"/>
+                    <a:stretch>
+                      <a:fillRect/>
+                    </a:stretch>
+                  </pic:blipFill>
+                  <pic:spPr>
+                    <a:xfrm>
+                      <a:off x="0" y="0"/>
+                      <a:ext cx="5424488" cy="2268896"/>
+                    </a:xfrm>
+                    <a:prstGeom prst="rect"/>
+                    <a:ln/>
+                  </pic:spPr>
+                </pic:pic>
+              </a:graphicData>
+            </a:graphic>
+          </wp:inline>
+        </w:drawing>
+      </w:r>
+      <w:r>
+        <w:rPr>
+          <w:rtl w:val="0"/>
+        </w:rPr>
+      </w:r>
+    </w:p>
+    <w:p>
+      <w:pPr>
+        <w:widowControl w:val="0"/>
+        <w:ind w:left="0" w:firstLine="0"/>
+        <w:rPr>
+          <w:b w:val="1"/>
+          <w:color w:val="444444"/>
+          <w:sz w:val="19"/>
+          <w:szCs w:val="19"/>
+          <w:highlight w:val="white"/>
+        </w:rPr>
+      </w:pPr>
+      <w:r>
+        <w:rPr>
+          <w:rtl w:val="0"/>
+        </w:rPr>
+      </w:r>
+    </w:p>
+    <w:p>
+      <w:pPr>
+        <w:widowControl w:val="0"/>
+        <w:ind w:left="0" w:firstLine="0"/>
+        <w:rPr>
+          <w:b w:val="1"/>
+          <w:color w:val="444444"/>
+          <w:sz w:val="19"/>
+          <w:szCs w:val="19"/>
+          <w:highlight w:val="white"/>
+        </w:rPr>
+      </w:pPr>
+      <w:r>
+        <w:rPr>
+          <w:rtl w:val="0"/>
+        </w:rPr>
+      </w:r>
+    </w:p>
+    <w:p>
+      <w:pPr>
+        <w:widowControl w:val="0"/>
+        <w:ind w:left="0" w:firstLine="0"/>
+        <w:rPr>
+          <w:b w:val="1"/>
+          <w:color w:val="444444"/>
+          <w:sz w:val="19"/>
+          <w:szCs w:val="19"/>
+          <w:highlight w:val="white"/>
+        </w:rPr>
+      </w:pPr>
+      <w:r>
+        <w:rPr>
+          <w:b w:val="1"/>
+          <w:color w:val="444444"/>
+          <w:sz w:val="19"/>
+          <w:szCs w:val="19"/>
+          <w:highlight w:val="white"/>
+          <w:rtl w:val="0"/>
+        </w:rPr>
+        <w:t xml:space="preserve">Using less than 12 digits:</w:t>
+      </w:r>
+    </w:p>
+    <w:p>
+      <w:pPr>
+        <w:widowControl w:val="0"/>
+        <w:rPr>
+          <w:b w:val="1"/>
+          <w:color w:val="444444"/>
+          <w:sz w:val="19"/>
+          <w:szCs w:val="19"/>
+          <w:highlight w:val="white"/>
+        </w:rPr>
+      </w:pPr>
+      <w:r>
+        <w:rPr>
+          <w:b w:val="1"/>
+          <w:color w:val="444444"/>
+          <w:sz w:val="19"/>
+          <w:szCs w:val="19"/>
+          <w:highlight w:val="white"/>
+        </w:rPr>
+        <w:drawing>
+          <wp:inline distB="114300" distT="114300" distL="114300" distR="114300">
+            <wp:extent cx="4967288" cy="2287096"/>
+            <wp:effectExtent b="0" l="0" r="0" t="0"/>
+            <wp:docPr id="35" name="image22.png"/>
+            <a:graphic>
+              <a:graphicData uri="http://schemas.openxmlformats.org/drawingml/2006/picture">
+                <pic:pic>
+                  <pic:nvPicPr>
+                    <pic:cNvPr id="0" name="image22.png"/>
+                    <pic:cNvPicPr preferRelativeResize="0"/>
+                  </pic:nvPicPr>
+                  <pic:blipFill>
+                    <a:blip r:embed="rId42"/>
+                    <a:srcRect b="0" l="0" r="0" t="0"/>
+                    <a:stretch>
+                      <a:fillRect/>
+                    </a:stretch>
+                  </pic:blipFill>
+                  <pic:spPr>
+                    <a:xfrm>
+                      <a:off x="0" y="0"/>
+                      <a:ext cx="4967288" cy="2287096"/>
+                    </a:xfrm>
+                    <a:prstGeom prst="rect"/>
+                    <a:ln/>
+                  </pic:spPr>
+                </pic:pic>
+              </a:graphicData>
+            </a:graphic>
+          </wp:inline>
+        </w:drawing>
+      </w:r>
+      <w:r>
+        <w:rPr>
+          <w:rtl w:val="0"/>
+        </w:rPr>
+      </w:r>
+    </w:p>
+    <w:p>
+      <w:pPr>
+        <w:widowControl w:val="0"/>
+        <w:rPr>
+          <w:b w:val="1"/>
+          <w:color w:val="444444"/>
+          <w:sz w:val="19"/>
+          <w:szCs w:val="19"/>
+          <w:highlight w:val="white"/>
+        </w:rPr>
+      </w:pPr>
+      <w:r>
+        <w:rPr>
+          <w:b w:val="1"/>
+          <w:color w:val="444444"/>
+          <w:sz w:val="19"/>
+          <w:szCs w:val="19"/>
+          <w:highlight w:val="white"/>
+          <w:rtl w:val="0"/>
+        </w:rPr>
+        <w:t xml:space="preserve">Using more than 16 digits:</w:t>
+      </w:r>
+    </w:p>
+    <w:p>
+      <w:pPr>
+        <w:widowControl w:val="0"/>
+        <w:rPr>
+          <w:b w:val="1"/>
+          <w:color w:val="444444"/>
+          <w:sz w:val="19"/>
+          <w:szCs w:val="19"/>
+          <w:highlight w:val="white"/>
+        </w:rPr>
+      </w:pPr>
+      <w:r>
+        <w:rPr>
+          <w:rtl w:val="0"/>
+        </w:rPr>
+      </w:r>
+    </w:p>
+    <w:p>
+      <w:pPr>
+        <w:widowControl w:val="0"/>
+        <w:rPr>
+          <w:b w:val="1"/>
+          <w:color w:val="444444"/>
+          <w:sz w:val="19"/>
+          <w:szCs w:val="19"/>
+          <w:highlight w:val="white"/>
+        </w:rPr>
+      </w:pPr>
+      <w:r>
+        <w:rPr>
+          <w:b w:val="1"/>
+          <w:color w:val="444444"/>
+          <w:sz w:val="19"/>
+          <w:szCs w:val="19"/>
+          <w:highlight w:val="white"/>
+        </w:rPr>
+        <w:drawing>
+          <wp:inline distB="114300" distT="114300" distL="114300" distR="114300">
+            <wp:extent cx="5943600" cy="2451100"/>
+            <wp:effectExtent b="0" l="0" r="0" t="0"/>
+            <wp:docPr id="25" name="image15.png"/>
+            <a:graphic>
+              <a:graphicData uri="http://schemas.openxmlformats.org/drawingml/2006/picture">
+                <pic:pic>
+                  <pic:nvPicPr>
+                    <pic:cNvPr id="0" name="image15.png"/>
+                    <pic:cNvPicPr preferRelativeResize="0"/>
+                  </pic:nvPicPr>
+                  <pic:blipFill>
+                    <a:blip r:embed="rId43"/>
+                    <a:srcRect b="0" l="0" r="0" t="0"/>
+                    <a:stretch>
+                      <a:fillRect/>
+                    </a:stretch>
+                  </pic:blipFill>
+                  <pic:spPr>
+                    <a:xfrm>
+                      <a:off x="0" y="0"/>
+                      <a:ext cx="5943600" cy="2451100"/>
+                    </a:xfrm>
+                    <a:prstGeom prst="rect"/>
+                    <a:ln/>
+                  </pic:spPr>
+                </pic:pic>
+              </a:graphicData>
+            </a:graphic>
+          </wp:inline>
+        </w:drawing>
+      </w:r>
+      <w:r>
+        <w:rPr>
+          <w:rtl w:val="0"/>
+        </w:rPr>
+      </w:r>
+    </w:p>
+    <w:p>
+      <w:pPr>
+        <w:widowControl w:val="0"/>
+        <w:rPr>
+          <w:b w:val="1"/>
+          <w:color w:val="444444"/>
+          <w:sz w:val="19"/>
+          <w:szCs w:val="19"/>
+          <w:highlight w:val="white"/>
+        </w:rPr>
+      </w:pPr>
+      <w:r>
+        <w:rPr>
+          <w:rtl w:val="0"/>
+        </w:rPr>
+      </w:r>
+    </w:p>
+    <w:p>
+      <w:pPr>
+        <w:widowControl w:val="0"/>
+        <w:rPr>
+          <w:b w:val="1"/>
+          <w:color w:val="444444"/>
+          <w:sz w:val="19"/>
+          <w:szCs w:val="19"/>
+          <w:highlight w:val="white"/>
+        </w:rPr>
+      </w:pPr>
+      <w:r>
+        <w:rPr>
+          <w:b w:val="1"/>
+          <w:color w:val="444444"/>
+          <w:sz w:val="19"/>
+          <w:szCs w:val="19"/>
+          <w:highlight w:val="white"/>
+          <w:rtl w:val="0"/>
+        </w:rPr>
+        <w:t xml:space="preserve">Correct digits but invalid card number:</w:t>
+      </w:r>
+    </w:p>
+    <w:p>
+      <w:pPr>
+        <w:widowControl w:val="0"/>
+        <w:rPr>
+          <w:b w:val="1"/>
+          <w:color w:val="444444"/>
+          <w:sz w:val="19"/>
+          <w:szCs w:val="19"/>
+          <w:highlight w:val="white"/>
+        </w:rPr>
+      </w:pPr>
+      <w:r>
+        <w:rPr>
+          <w:rtl w:val="0"/>
+        </w:rPr>
+      </w:r>
+    </w:p>
+    <w:p>
+      <w:pPr>
+        <w:widowControl w:val="0"/>
+        <w:rPr>
+          <w:b w:val="1"/>
+          <w:color w:val="444444"/>
+          <w:sz w:val="19"/>
+          <w:szCs w:val="19"/>
+          <w:highlight w:val="white"/>
+        </w:rPr>
+      </w:pPr>
+      <w:r>
+        <w:rPr>
+          <w:b w:val="1"/>
+          <w:color w:val="444444"/>
+          <w:sz w:val="19"/>
+          <w:szCs w:val="19"/>
+          <w:highlight w:val="white"/>
+        </w:rPr>
+        <w:drawing>
+          <wp:inline distB="114300" distT="114300" distL="114300" distR="114300">
+            <wp:extent cx="5943600" cy="2603500"/>
+            <wp:effectExtent b="0" l="0" r="0" t="0"/>
+            <wp:docPr id="14" name="image11.png"/>
+            <a:graphic>
+              <a:graphicData uri="http://schemas.openxmlformats.org/drawingml/2006/picture">
+                <pic:pic>
+                  <pic:nvPicPr>
+                    <pic:cNvPr id="0" name="image11.png"/>
+                    <pic:cNvPicPr preferRelativeResize="0"/>
+                  </pic:nvPicPr>
+                  <pic:blipFill>
+                    <a:blip r:embed="rId44"/>
+                    <a:srcRect b="0" l="0" r="0" t="0"/>
+                    <a:stretch>
+                      <a:fillRect/>
+                    </a:stretch>
+                  </pic:blipFill>
+                  <pic:spPr>
+                    <a:xfrm>
+                      <a:off x="0" y="0"/>
+                      <a:ext cx="5943600" cy="2603500"/>
+                    </a:xfrm>
+                    <a:prstGeom prst="rect"/>
+                    <a:ln/>
+                  </pic:spPr>
+                </pic:pic>
+              </a:graphicData>
+            </a:graphic>
+          </wp:inline>
+        </w:drawing>
+      </w:r>
+      <w:r>
+        <w:rPr>
+          <w:rtl w:val="0"/>
+        </w:rPr>
+      </w:r>
+    </w:p>
+    <w:p>
+      <w:pPr>
+        <w:widowControl w:val="0"/>
+        <w:rPr>
+          <w:b w:val="1"/>
+          <w:color w:val="444444"/>
+          <w:sz w:val="19"/>
+          <w:szCs w:val="19"/>
+          <w:highlight w:val="white"/>
+        </w:rPr>
+      </w:pPr>
+      <w:r>
+        <w:rPr>
+          <w:rtl w:val="0"/>
+        </w:rPr>
+      </w:r>
+    </w:p>
+    <w:p>
+      <w:pPr>
+        <w:widowControl w:val="0"/>
+        <w:rPr>
+          <w:b w:val="1"/>
+          <w:color w:val="444444"/>
+          <w:sz w:val="19"/>
+          <w:szCs w:val="19"/>
+          <w:highlight w:val="white"/>
+        </w:rPr>
+      </w:pPr>
+      <w:r>
+        <w:rPr>
+          <w:rtl w:val="0"/>
+        </w:rPr>
+      </w:r>
+    </w:p>
+    <w:p>
+      <w:pPr>
+        <w:widowControl w:val="0"/>
+        <w:rPr>
+          <w:b w:val="1"/>
+          <w:color w:val="444444"/>
+          <w:sz w:val="19"/>
+          <w:szCs w:val="19"/>
+          <w:highlight w:val="white"/>
+        </w:rPr>
+      </w:pPr>
+      <w:r>
+        <w:rPr>
+          <w:rtl w:val="0"/>
+        </w:rPr>
+      </w:r>
+    </w:p>
+    <w:p>
+      <w:pPr>
+        <w:widowControl w:val="0"/>
+        <w:rPr>
+          <w:b w:val="1"/>
+          <w:color w:val="444444"/>
+          <w:sz w:val="19"/>
+          <w:szCs w:val="19"/>
+          <w:highlight w:val="white"/>
+        </w:rPr>
+      </w:pPr>
+      <w:r>
+        <w:rPr>
+          <w:rtl w:val="0"/>
+        </w:rPr>
+      </w:r>
+    </w:p>
+    <w:p>
+      <w:pPr>
+        <w:widowControl w:val="0"/>
+        <w:rPr>
+          <w:b w:val="1"/>
+          <w:color w:val="444444"/>
+          <w:sz w:val="19"/>
+          <w:szCs w:val="19"/>
+          <w:highlight w:val="white"/>
+        </w:rPr>
+      </w:pPr>
+      <w:r>
+        <w:rPr>
+          <w:rtl w:val="0"/>
+        </w:rPr>
+      </w:r>
+    </w:p>
+    <w:p>
+      <w:pPr>
+        <w:widowControl w:val="0"/>
+        <w:rPr>
+          <w:b w:val="1"/>
+          <w:color w:val="444444"/>
+          <w:sz w:val="19"/>
+          <w:szCs w:val="19"/>
+          <w:highlight w:val="white"/>
+        </w:rPr>
+      </w:pPr>
+      <w:r>
+        <w:rPr>
+          <w:rtl w:val="0"/>
+        </w:rPr>
+      </w:r>
+    </w:p>
+    <w:p>
+      <w:pPr>
+        <w:widowControl w:val="0"/>
+        <w:rPr>
+          <w:b w:val="1"/>
+          <w:color w:val="444444"/>
+          <w:sz w:val="19"/>
+          <w:szCs w:val="19"/>
+          <w:highlight w:val="white"/>
+        </w:rPr>
+      </w:pPr>
+      <w:r>
+        <w:rPr>
+          <w:rtl w:val="0"/>
+        </w:rPr>
+      </w:r>
+    </w:p>
+    <w:p>
+      <w:pPr>
+        <w:widowControl w:val="0"/>
+        <w:rPr>
+          <w:b w:val="1"/>
+          <w:color w:val="444444"/>
+          <w:sz w:val="19"/>
+          <w:szCs w:val="19"/>
+          <w:highlight w:val="white"/>
+        </w:rPr>
+      </w:pPr>
+      <w:r>
+        <w:rPr>
+          <w:rtl w:val="0"/>
+        </w:rPr>
+      </w:r>
+    </w:p>
+    <w:p>
+      <w:pPr>
+        <w:widowControl w:val="0"/>
+        <w:rPr>
+          <w:b w:val="1"/>
+          <w:color w:val="444444"/>
+          <w:sz w:val="19"/>
+          <w:szCs w:val="19"/>
+          <w:highlight w:val="white"/>
+        </w:rPr>
+      </w:pPr>
+      <w:r>
+        <w:rPr>
+          <w:rtl w:val="0"/>
+        </w:rPr>
+      </w:r>
+    </w:p>
+    <w:p>
+      <w:pPr>
+        <w:widowControl w:val="0"/>
+        <w:rPr>
+          <w:b w:val="1"/>
+          <w:color w:val="444444"/>
+          <w:sz w:val="19"/>
+          <w:szCs w:val="19"/>
+          <w:highlight w:val="white"/>
+        </w:rPr>
+      </w:pPr>
+      <w:r>
+        <w:rPr>
+          <w:rtl w:val="0"/>
+        </w:rPr>
+      </w:r>
+    </w:p>
+    <w:p>
+      <w:pPr>
+        <w:widowControl w:val="0"/>
+        <w:rPr>
+          <w:b w:val="1"/>
+          <w:color w:val="444444"/>
+          <w:sz w:val="19"/>
+          <w:szCs w:val="19"/>
+          <w:highlight w:val="white"/>
+        </w:rPr>
+      </w:pPr>
+      <w:r>
+        <w:rPr>
+          <w:rtl w:val="0"/>
+        </w:rPr>
+      </w:r>
+    </w:p>
+    <w:p>
+      <w:pPr>
+        <w:widowControl w:val="0"/>
+        <w:rPr>
+          <w:b w:val="1"/>
+          <w:color w:val="444444"/>
+          <w:sz w:val="19"/>
+          <w:szCs w:val="19"/>
+          <w:highlight w:val="white"/>
+        </w:rPr>
+      </w:pPr>
+      <w:r>
+        <w:rPr>
+          <w:rtl w:val="0"/>
+        </w:rPr>
+      </w:r>
+    </w:p>
+    <w:p>
+      <w:pPr>
+        <w:widowControl w:val="0"/>
+        <w:rPr>
+          <w:b w:val="1"/>
+          <w:color w:val="444444"/>
+          <w:sz w:val="19"/>
+          <w:szCs w:val="19"/>
+          <w:highlight w:val="white"/>
+        </w:rPr>
+      </w:pPr>
+      <w:r>
+        <w:rPr>
+          <w:rtl w:val="0"/>
+        </w:rPr>
+      </w:r>
+    </w:p>
+    <w:p>
+      <w:pPr>
+        <w:widowControl w:val="0"/>
+        <w:rPr>
+          <w:b w:val="1"/>
+          <w:color w:val="444444"/>
+          <w:sz w:val="19"/>
+          <w:szCs w:val="19"/>
+          <w:highlight w:val="white"/>
+        </w:rPr>
+      </w:pPr>
+      <w:r>
+        <w:rPr>
+          <w:rtl w:val="0"/>
+        </w:rPr>
+      </w:r>
+    </w:p>
+    <w:p>
+      <w:pPr>
+        <w:widowControl w:val="0"/>
+        <w:rPr>
+          <w:b w:val="1"/>
+          <w:color w:val="444444"/>
+          <w:sz w:val="19"/>
+          <w:szCs w:val="19"/>
+          <w:highlight w:val="white"/>
+        </w:rPr>
+      </w:pPr>
+      <w:r>
+        <w:rPr>
+          <w:b w:val="1"/>
+          <w:color w:val="444444"/>
+          <w:sz w:val="19"/>
+          <w:szCs w:val="19"/>
+          <w:highlight w:val="white"/>
+          <w:rtl w:val="0"/>
+        </w:rPr>
+        <w:t xml:space="preserve">Correct digits AND a valid card number:</w:t>
+      </w:r>
+    </w:p>
+    <w:p>
+      <w:pPr>
+        <w:widowControl w:val="0"/>
+        <w:rPr>
+          <w:b w:val="1"/>
+          <w:color w:val="444444"/>
+          <w:sz w:val="19"/>
+          <w:szCs w:val="19"/>
+          <w:highlight w:val="white"/>
+        </w:rPr>
+      </w:pPr>
+      <w:r>
+        <w:rPr>
+          <w:rtl w:val="0"/>
+        </w:rPr>
+      </w:r>
+    </w:p>
+    <w:p>
+      <w:pPr>
+        <w:widowControl w:val="0"/>
+        <w:rPr>
+          <w:b w:val="1"/>
+          <w:color w:val="444444"/>
+          <w:sz w:val="19"/>
+          <w:szCs w:val="19"/>
+          <w:highlight w:val="white"/>
+        </w:rPr>
+      </w:pPr>
+      <w:r>
+        <w:rPr>
+          <w:b w:val="1"/>
+          <w:color w:val="444444"/>
+          <w:sz w:val="19"/>
+          <w:szCs w:val="19"/>
+          <w:highlight w:val="white"/>
+        </w:rPr>
+        <w:drawing>
+          <wp:inline distB="114300" distT="114300" distL="114300" distR="114300">
+            <wp:extent cx="6225435" cy="3548063"/>
+            <wp:effectExtent b="0" l="0" r="0" t="0"/>
+            <wp:docPr id="16" name="image10.png"/>
+            <a:graphic>
+              <a:graphicData uri="http://schemas.openxmlformats.org/drawingml/2006/picture">
+                <pic:pic>
+                  <pic:nvPicPr>
+                    <pic:cNvPr id="0" name="image10.png"/>
+                    <pic:cNvPicPr preferRelativeResize="0"/>
+                  </pic:nvPicPr>
+                  <pic:blipFill>
+                    <a:blip r:embed="rId45"/>
+                    <a:srcRect b="0" l="0" r="0" t="0"/>
+                    <a:stretch>
+                      <a:fillRect/>
+                    </a:stretch>
+                  </pic:blipFill>
+                  <pic:spPr>
+                    <a:xfrm>
+                      <a:off x="0" y="0"/>
+                      <a:ext cx="6225435" cy="3548063"/>
+                    </a:xfrm>
+                    <a:prstGeom prst="rect"/>
+                    <a:ln/>
+                  </pic:spPr>
+                </pic:pic>
+              </a:graphicData>
+            </a:graphic>
+          </wp:inline>
+        </w:drawing>
+      </w:r>
+      <w:r>
+        <w:rPr>
+          <w:rtl w:val="0"/>
+        </w:rPr>
+      </w:r>
+    </w:p>
+    <w:p>
+      <w:pPr>
+        <w:widowControl w:val="0"/>
+        <w:rPr>
+          <w:b w:val="1"/>
+          <w:color w:val="444444"/>
+          <w:sz w:val="19"/>
+          <w:szCs w:val="19"/>
+          <w:highlight w:val="white"/>
+        </w:rPr>
+      </w:pPr>
+      <w:r>
+        <w:rPr>
+          <w:rtl w:val="0"/>
+        </w:rPr>
+      </w:r>
+    </w:p>
+    <w:p>
+      <w:pPr>
+        <w:widowControl w:val="0"/>
+        <w:rPr>
+          <w:b w:val="1"/>
+          <w:color w:val="444444"/>
+          <w:sz w:val="19"/>
+          <w:szCs w:val="19"/>
+          <w:highlight w:val="white"/>
+        </w:rPr>
+      </w:pPr>
+      <w:r>
+        <w:rPr>
+          <w:rtl w:val="0"/>
+        </w:rPr>
+      </w:r>
+    </w:p>
+    <w:p>
+      <w:pPr>
+        <w:widowControl w:val="0"/>
+        <w:ind w:left="0" w:firstLine="0"/>
+        <w:rPr>
+          <w:b w:val="1"/>
+          <w:color w:val="444444"/>
+          <w:sz w:val="19"/>
+          <w:szCs w:val="19"/>
+          <w:highlight w:val="white"/>
+        </w:rPr>
+      </w:pPr>
+      <w:r>
+        <w:rPr>
+          <w:rtl w:val="0"/>
+        </w:rPr>
+      </w:r>
+    </w:p>
+    <w:p>
+      <w:pPr>
+        <w:widowControl w:val="0"/>
+        <w:ind w:left="0" w:firstLine="0"/>
+        <w:rPr>
+          <w:b w:val="1"/>
+          <w:color w:val="444444"/>
+          <w:sz w:val="19"/>
+          <w:szCs w:val="19"/>
+          <w:highlight w:val="white"/>
+        </w:rPr>
+      </w:pPr>
+      <w:r>
+        <w:rPr>
+          <w:rtl w:val="0"/>
+        </w:rPr>
+      </w:r>
+    </w:p>
+    <w:p>
+      <w:pPr>
+        <w:widowControl w:val="0"/>
+        <w:ind w:left="0" w:firstLine="0"/>
+        <w:rPr>
+          <w:b w:val="1"/>
+          <w:color w:val="444444"/>
+          <w:sz w:val="19"/>
+          <w:szCs w:val="19"/>
+          <w:highlight w:val="white"/>
+        </w:rPr>
+      </w:pPr>
+      <w:r>
+        <w:rPr>
+          <w:rtl w:val="0"/>
+        </w:rPr>
+      </w:r>
+    </w:p>
+    <w:p>
+      <w:pPr>
+        <w:widowControl w:val="0"/>
+        <w:ind w:left="0" w:firstLine="0"/>
+        <w:rPr>
+          <w:b w:val="1"/>
+          <w:color w:val="444444"/>
+          <w:sz w:val="19"/>
+          <w:szCs w:val="19"/>
+          <w:highlight w:val="white"/>
+        </w:rPr>
+      </w:pPr>
+      <w:r>
+        <w:rPr>
+          <w:b w:val="1"/>
+          <w:color w:val="444444"/>
+          <w:sz w:val="19"/>
+          <w:szCs w:val="19"/>
+          <w:highlight w:val="white"/>
+          <w:rtl w:val="0"/>
+        </w:rPr>
+        <w:t xml:space="preserve">Testing the short message text box:</w:t>
+      </w:r>
+    </w:p>
+    <w:p>
+      <w:pPr>
+        <w:widowControl w:val="0"/>
+        <w:ind w:left="0" w:firstLine="0"/>
+        <w:rPr>
+          <w:b w:val="1"/>
+          <w:color w:val="444444"/>
+          <w:sz w:val="19"/>
+          <w:szCs w:val="19"/>
+          <w:highlight w:val="white"/>
+        </w:rPr>
+      </w:pPr>
+      <w:r>
+        <w:rPr>
+          <w:rtl w:val="0"/>
+        </w:rPr>
+      </w:r>
+    </w:p>
+    <w:p>
+      <w:pPr>
+        <w:widowControl w:val="0"/>
+        <w:ind w:left="0" w:firstLine="0"/>
+        <w:rPr>
+          <w:b w:val="1"/>
+          <w:color w:val="444444"/>
+          <w:sz w:val="19"/>
+          <w:szCs w:val="19"/>
+          <w:highlight w:val="white"/>
+        </w:rPr>
+      </w:pPr>
+      <w:r>
+        <w:rPr>
+          <w:b w:val="1"/>
+          <w:color w:val="444444"/>
+          <w:sz w:val="19"/>
+          <w:szCs w:val="19"/>
+          <w:highlight w:val="white"/>
+        </w:rPr>
+        <w:drawing>
+          <wp:inline distB="114300" distT="114300" distL="114300" distR="114300">
+            <wp:extent cx="5186363" cy="2493444"/>
+            <wp:effectExtent b="0" l="0" r="0" t="0"/>
+            <wp:docPr id="6" name="image4.png"/>
+            <a:graphic>
+              <a:graphicData uri="http://schemas.openxmlformats.org/drawingml/2006/picture">
+                <pic:pic>
+                  <pic:nvPicPr>
+                    <pic:cNvPr id="0" name="image4.png"/>
+                    <pic:cNvPicPr preferRelativeResize="0"/>
+                  </pic:nvPicPr>
+                  <pic:blipFill>
+                    <a:blip r:embed="rId46"/>
+                    <a:srcRect b="0" l="0" r="0" t="0"/>
+                    <a:stretch>
+                      <a:fillRect/>
+                    </a:stretch>
+                  </pic:blipFill>
+                  <pic:spPr>
+                    <a:xfrm>
+                      <a:off x="0" y="0"/>
+                      <a:ext cx="5186363" cy="2493444"/>
+                    </a:xfrm>
+                    <a:prstGeom prst="rect"/>
+                    <a:ln/>
+                  </pic:spPr>
+                </pic:pic>
+              </a:graphicData>
+            </a:graphic>
+          </wp:inline>
+        </w:drawing>
+      </w:r>
+      <w:r>
+        <w:rPr>
+          <w:rtl w:val="0"/>
+        </w:rPr>
+      </w:r>
+    </w:p>
+    <w:p>
+      <w:pPr>
+        <w:widowControl w:val="0"/>
+        <w:ind w:left="0" w:firstLine="0"/>
+        <w:rPr>
+          <w:b w:val="1"/>
+          <w:color w:val="444444"/>
+          <w:sz w:val="19"/>
+          <w:szCs w:val="19"/>
+          <w:highlight w:val="white"/>
+        </w:rPr>
+      </w:pPr>
+      <w:r>
+        <w:rPr>
+          <w:rtl w:val="0"/>
+        </w:rPr>
+      </w:r>
+    </w:p>
+    <w:p>
+      <w:pPr>
+        <w:widowControl w:val="0"/>
+        <w:ind w:left="0" w:firstLine="0"/>
+        <w:rPr>
+          <w:b w:val="1"/>
+          <w:color w:val="444444"/>
+          <w:sz w:val="19"/>
+          <w:szCs w:val="19"/>
+          <w:highlight w:val="white"/>
+        </w:rPr>
+      </w:pPr>
+      <w:r>
+        <w:rPr>
+          <w:rtl w:val="0"/>
+        </w:rPr>
+      </w:r>
+    </w:p>
+    <w:p>
+      <w:pPr>
+        <w:widowControl w:val="0"/>
+        <w:ind w:left="0" w:firstLine="0"/>
+        <w:rPr>
+          <w:b w:val="1"/>
+          <w:color w:val="444444"/>
+          <w:sz w:val="19"/>
+          <w:szCs w:val="19"/>
+          <w:highlight w:val="white"/>
+        </w:rPr>
+      </w:pPr>
+      <w:r>
+        <w:rPr>
+          <w:rtl w:val="0"/>
+        </w:rPr>
+      </w:r>
+    </w:p>
+    <w:p>
+      <w:pPr>
+        <w:widowControl w:val="0"/>
+        <w:ind w:left="0" w:firstLine="0"/>
+        <w:rPr>
+          <w:b w:val="1"/>
+          <w:color w:val="444444"/>
+          <w:sz w:val="19"/>
+          <w:szCs w:val="19"/>
+          <w:highlight w:val="white"/>
+        </w:rPr>
+      </w:pPr>
+      <w:r>
+        <w:rPr>
+          <w:rtl w:val="0"/>
+        </w:rPr>
+      </w:r>
+    </w:p>
+    <w:p>
+      <w:pPr>
+        <w:widowControl w:val="0"/>
+        <w:ind w:left="0" w:firstLine="0"/>
+        <w:rPr>
+          <w:b w:val="1"/>
+          <w:color w:val="444444"/>
+          <w:sz w:val="19"/>
+          <w:szCs w:val="19"/>
+          <w:highlight w:val="white"/>
+        </w:rPr>
+      </w:pPr>
+      <w:r>
+        <w:rPr>
+          <w:rtl w:val="0"/>
+        </w:rPr>
+      </w:r>
+    </w:p>
+    <w:p>
+      <w:pPr>
+        <w:widowControl w:val="0"/>
+        <w:rPr>
+          <w:color w:val="444444"/>
+          <w:sz w:val="19"/>
+          <w:szCs w:val="19"/>
+          <w:highlight w:val="white"/>
+        </w:rPr>
+      </w:pPr>
+      <w:r>
+        <w:rPr>
+          <w:rtl w:val="0"/>
+        </w:rPr>
+      </w:r>
+    </w:p>
+    <w:tbl>
+      <w:tblPr>
+        <w:tblStyle w:val="Table8"/>
+        <w:tblW w:w="9915.0" w:type="dxa"/>
+        <w:jc w:val="left"/>
+        <w:tblBorders>
+          <w:top w:color="000000" w:space="0" w:sz="8" w:val="single"/>
+          <w:left w:color="000000" w:space="0" w:sz="8" w:val="single"/>
+          <w:bottom w:color="000000" w:space="0" w:sz="8" w:val="single"/>
+          <w:right w:color="000000" w:space="0" w:sz="8" w:val="single"/>
+          <w:insideH w:color="000000" w:space="0" w:sz="8" w:val="single"/>
+          <w:insideV w:color="000000" w:space="0" w:sz="8" w:val="single"/>
+        </w:tblBorders>
+        <w:tblLayout w:type="fixed"/>
+        <w:tblLook w:val="0600"/>
+      </w:tblPr>
+      <w:tblGrid>
+        <w:gridCol w:w="825"/>
+        <w:gridCol w:w="1215"/>
+        <w:gridCol w:w="1380"/>
+        <w:gridCol w:w="1560"/>
+        <w:gridCol w:w="1110"/>
+        <w:gridCol w:w="1185"/>
+        <w:gridCol w:w="1425"/>
+        <w:gridCol w:w="1215"/>
+        <w:tblGridChange w:id="0">
+          <w:tblGrid>
+            <w:gridCol w:w="825"/>
+            <w:gridCol w:w="1215"/>
+            <w:gridCol w:w="1380"/>
+            <w:gridCol w:w="1560"/>
+            <w:gridCol w:w="1110"/>
+            <w:gridCol w:w="1185"/>
+            <w:gridCol w:w="1425"/>
+            <w:gridCol w:w="1215"/>
+          </w:tblGrid>
+        </w:tblGridChange>
+      </w:tblGrid>
+      <w:tr>
+        <w:trPr>
+          <w:cantSplit w:val="0"/>
+          <w:tblHeader w:val="0"/>
+        </w:trPr>
+        <w:tc>
+          <w:tcPr>
+            <w:shd w:fill="auto" w:val="clear"/>
+            <w:tcMar>
+              <w:top w:w="100.0" w:type="dxa"/>
+              <w:left w:w="100.0" w:type="dxa"/>
+              <w:bottom w:w="100.0" w:type="dxa"/>
+              <w:right w:w="100.0" w:type="dxa"/>
+            </w:tcMar>
+            <w:vAlign w:val="top"/>
+          </w:tcPr>
+          <w:p>
+            <w:pPr>
+              <w:widowControl w:val="0"/>
+              <w:spacing w:line="240" w:lineRule="auto"/>
+              <w:rPr>
+                <w:color w:val="444444"/>
+                <w:sz w:val="19"/>
+                <w:szCs w:val="19"/>
+                <w:highlight w:val="white"/>
+              </w:rPr>
+            </w:pPr>
+            <w:r>
+              <w:rPr>
+                <w:color w:val="444444"/>
+                <w:sz w:val="19"/>
+                <w:szCs w:val="19"/>
+                <w:highlight w:val="white"/>
+                <w:rtl w:val="0"/>
+              </w:rPr>
+              <w:t xml:space="preserve">Test ID</w:t>
+            </w:r>
+          </w:p>
+        </w:tc>
+        <w:tc>
+          <w:tcPr>
+            <w:shd w:fill="auto" w:val="clear"/>
+            <w:tcMar>
+              <w:top w:w="100.0" w:type="dxa"/>
+              <w:left w:w="100.0" w:type="dxa"/>
+              <w:bottom w:w="100.0" w:type="dxa"/>
+              <w:right w:w="100.0" w:type="dxa"/>
+            </w:tcMar>
+            <w:vAlign w:val="top"/>
+          </w:tcPr>
+          <w:p>
+            <w:pPr>
+              <w:widowControl w:val="0"/>
+              <w:spacing w:line="240" w:lineRule="auto"/>
+              <w:rPr>
+                <w:color w:val="444444"/>
+                <w:sz w:val="19"/>
+                <w:szCs w:val="19"/>
+                <w:highlight w:val="white"/>
+              </w:rPr>
+            </w:pPr>
+            <w:r>
+              <w:rPr>
+                <w:color w:val="444444"/>
+                <w:sz w:val="19"/>
+                <w:szCs w:val="19"/>
+                <w:highlight w:val="white"/>
+                <w:rtl w:val="0"/>
+              </w:rPr>
+              <w:t xml:space="preserve">Test Description</w:t>
+            </w:r>
+          </w:p>
+        </w:tc>
+        <w:tc>
+          <w:tcPr>
+            <w:shd w:fill="auto" w:val="clear"/>
+            <w:tcMar>
+              <w:top w:w="100.0" w:type="dxa"/>
+              <w:left w:w="100.0" w:type="dxa"/>
+              <w:bottom w:w="100.0" w:type="dxa"/>
+              <w:right w:w="100.0" w:type="dxa"/>
+            </w:tcMar>
+            <w:vAlign w:val="top"/>
+          </w:tcPr>
+          <w:p>
+            <w:pPr>
+              <w:widowControl w:val="0"/>
+              <w:spacing w:line="240" w:lineRule="auto"/>
+              <w:rPr>
+                <w:color w:val="444444"/>
+                <w:sz w:val="19"/>
+                <w:szCs w:val="19"/>
+                <w:highlight w:val="white"/>
+              </w:rPr>
+            </w:pPr>
+            <w:r>
+              <w:rPr>
+                <w:color w:val="444444"/>
+                <w:sz w:val="19"/>
+                <w:szCs w:val="19"/>
+                <w:highlight w:val="white"/>
+                <w:rtl w:val="0"/>
+              </w:rPr>
+              <w:t xml:space="preserve">Dependencies</w:t>
+            </w:r>
+          </w:p>
+        </w:tc>
+        <w:tc>
+          <w:tcPr>
+            <w:shd w:fill="auto" w:val="clear"/>
+            <w:tcMar>
+              <w:top w:w="100.0" w:type="dxa"/>
+              <w:left w:w="100.0" w:type="dxa"/>
+              <w:bottom w:w="100.0" w:type="dxa"/>
+              <w:right w:w="100.0" w:type="dxa"/>
+            </w:tcMar>
+            <w:vAlign w:val="top"/>
+          </w:tcPr>
+          <w:p>
+            <w:pPr>
+              <w:widowControl w:val="0"/>
+              <w:spacing w:line="240" w:lineRule="auto"/>
+              <w:rPr>
+                <w:color w:val="444444"/>
+                <w:sz w:val="19"/>
+                <w:szCs w:val="19"/>
+                <w:highlight w:val="white"/>
+              </w:rPr>
+            </w:pPr>
+            <w:r>
+              <w:rPr>
+                <w:color w:val="444444"/>
+                <w:sz w:val="19"/>
+                <w:szCs w:val="19"/>
+                <w:highlight w:val="white"/>
+                <w:rtl w:val="0"/>
+              </w:rPr>
+              <w:t xml:space="preserve">Input Data</w:t>
+            </w:r>
+          </w:p>
+        </w:tc>
+        <w:tc>
+          <w:tcPr>
+            <w:shd w:fill="auto" w:val="clear"/>
+            <w:tcMar>
+              <w:top w:w="100.0" w:type="dxa"/>
+              <w:left w:w="100.0" w:type="dxa"/>
+              <w:bottom w:w="100.0" w:type="dxa"/>
+              <w:right w:w="100.0" w:type="dxa"/>
+            </w:tcMar>
+            <w:vAlign w:val="top"/>
+          </w:tcPr>
+          <w:p>
+            <w:pPr>
+              <w:widowControl w:val="0"/>
+              <w:spacing w:line="240" w:lineRule="auto"/>
+              <w:rPr>
+                <w:color w:val="444444"/>
+                <w:sz w:val="19"/>
+                <w:szCs w:val="19"/>
+                <w:highlight w:val="white"/>
+              </w:rPr>
+            </w:pPr>
+            <w:r>
+              <w:rPr>
+                <w:color w:val="444444"/>
+                <w:sz w:val="19"/>
+                <w:szCs w:val="19"/>
+                <w:highlight w:val="white"/>
+                <w:rtl w:val="0"/>
+              </w:rPr>
+              <w:t xml:space="preserve">Test Steps</w:t>
+            </w:r>
+          </w:p>
+        </w:tc>
+        <w:tc>
+          <w:tcPr>
+            <w:shd w:fill="auto" w:val="clear"/>
+            <w:tcMar>
+              <w:top w:w="100.0" w:type="dxa"/>
+              <w:left w:w="100.0" w:type="dxa"/>
+              <w:bottom w:w="100.0" w:type="dxa"/>
+              <w:right w:w="100.0" w:type="dxa"/>
+            </w:tcMar>
+            <w:vAlign w:val="top"/>
+          </w:tcPr>
+          <w:p>
+            <w:pPr>
+              <w:widowControl w:val="0"/>
+              <w:spacing w:line="240" w:lineRule="auto"/>
+              <w:rPr>
+                <w:color w:val="444444"/>
+                <w:sz w:val="19"/>
+                <w:szCs w:val="19"/>
+                <w:highlight w:val="white"/>
+              </w:rPr>
+            </w:pPr>
+            <w:r>
+              <w:rPr>
+                <w:color w:val="444444"/>
+                <w:sz w:val="19"/>
+                <w:szCs w:val="19"/>
+                <w:highlight w:val="white"/>
+                <w:rtl w:val="0"/>
+              </w:rPr>
+              <w:t xml:space="preserve">Expected result</w:t>
+            </w:r>
+          </w:p>
+        </w:tc>
+        <w:tc>
+          <w:tcPr>
+            <w:shd w:fill="auto" w:val="clear"/>
+            <w:tcMar>
+              <w:top w:w="100.0" w:type="dxa"/>
+              <w:left w:w="100.0" w:type="dxa"/>
+              <w:bottom w:w="100.0" w:type="dxa"/>
+              <w:right w:w="100.0" w:type="dxa"/>
+            </w:tcMar>
+            <w:vAlign w:val="top"/>
+          </w:tcPr>
+          <w:p>
+            <w:pPr>
+              <w:widowControl w:val="0"/>
+              <w:spacing w:line="240" w:lineRule="auto"/>
+              <w:rPr>
+                <w:color w:val="444444"/>
+                <w:sz w:val="19"/>
+                <w:szCs w:val="19"/>
+                <w:highlight w:val="white"/>
+              </w:rPr>
+            </w:pPr>
+            <w:r>
+              <w:rPr>
+                <w:color w:val="444444"/>
+                <w:sz w:val="19"/>
+                <w:szCs w:val="19"/>
+                <w:highlight w:val="white"/>
+                <w:rtl w:val="0"/>
+              </w:rPr>
+              <w:t xml:space="preserve">Actual Result</w:t>
+            </w:r>
+          </w:p>
+        </w:tc>
+        <w:tc>
+          <w:tcPr>
+            <w:shd w:fill="auto" w:val="clear"/>
+            <w:tcMar>
+              <w:top w:w="100.0" w:type="dxa"/>
+              <w:left w:w="100.0" w:type="dxa"/>
+              <w:bottom w:w="100.0" w:type="dxa"/>
+              <w:right w:w="100.0" w:type="dxa"/>
+            </w:tcMar>
+            <w:vAlign w:val="top"/>
+          </w:tcPr>
+          <w:p>
+            <w:pPr>
+              <w:widowControl w:val="0"/>
+              <w:spacing w:line="240" w:lineRule="auto"/>
+              <w:rPr>
+                <w:color w:val="444444"/>
+                <w:sz w:val="19"/>
+                <w:szCs w:val="19"/>
+                <w:highlight w:val="white"/>
+              </w:rPr>
+            </w:pPr>
+            <w:r>
+              <w:rPr>
+                <w:color w:val="444444"/>
+                <w:sz w:val="19"/>
+                <w:szCs w:val="19"/>
+                <w:highlight w:val="white"/>
+                <w:rtl w:val="0"/>
+              </w:rPr>
+              <w:t xml:space="preserve">Pass/Fail</w:t>
+            </w:r>
+          </w:p>
+        </w:tc>
+      </w:tr>
+      <w:tr>
+        <w:trPr>
+          <w:cantSplit w:val="0"/>
+          <w:tblHeader w:val="0"/>
+        </w:trPr>
+        <w:tc>
+          <w:tcPr>
+            <w:shd w:fill="auto" w:val="clear"/>
+            <w:tcMar>
+              <w:top w:w="100.0" w:type="dxa"/>
+              <w:left w:w="100.0" w:type="dxa"/>
+              <w:bottom w:w="100.0" w:type="dxa"/>
+              <w:right w:w="100.0" w:type="dxa"/>
+            </w:tcMar>
+            <w:vAlign w:val="top"/>
+          </w:tcPr>
+          <w:p>
+            <w:pPr>
+              <w:widowControl w:val="0"/>
+              <w:spacing w:line="240" w:lineRule="auto"/>
+              <w:rPr>
+                <w:color w:val="444444"/>
+                <w:sz w:val="19"/>
+                <w:szCs w:val="19"/>
+                <w:highlight w:val="white"/>
+              </w:rPr>
+            </w:pPr>
+            <w:r>
+              <w:rPr>
+                <w:color w:val="444444"/>
+                <w:sz w:val="19"/>
+                <w:szCs w:val="19"/>
+                <w:highlight w:val="white"/>
+                <w:rtl w:val="0"/>
+              </w:rPr>
+              <w:t xml:space="preserve">0023</w:t>
+            </w:r>
+          </w:p>
+        </w:tc>
+        <w:tc>
+          <w:tcPr>
+            <w:shd w:fill="auto" w:val="clear"/>
+            <w:tcMar>
+              <w:top w:w="100.0" w:type="dxa"/>
+              <w:left w:w="100.0" w:type="dxa"/>
+              <w:bottom w:w="100.0" w:type="dxa"/>
+              <w:right w:w="100.0" w:type="dxa"/>
+            </w:tcMar>
+            <w:vAlign w:val="top"/>
+          </w:tcPr>
+          <w:p>
+            <w:pPr>
+              <w:widowControl w:val="0"/>
+              <w:spacing w:line="240" w:lineRule="auto"/>
+              <w:rPr>
+                <w:color w:val="444444"/>
+                <w:sz w:val="19"/>
+                <w:szCs w:val="19"/>
+                <w:highlight w:val="white"/>
+              </w:rPr>
+            </w:pPr>
+            <w:r>
+              <w:rPr>
+                <w:color w:val="444444"/>
+                <w:sz w:val="19"/>
+                <w:szCs w:val="19"/>
+                <w:highlight w:val="white"/>
+                <w:rtl w:val="0"/>
+              </w:rPr>
+              <w:t xml:space="preserve">Help Button</w:t>
+            </w:r>
+          </w:p>
+        </w:tc>
+        <w:tc>
+          <w:tcPr>
+            <w:shd w:fill="auto" w:val="clear"/>
+            <w:tcMar>
+              <w:top w:w="100.0" w:type="dxa"/>
+              <w:left w:w="100.0" w:type="dxa"/>
+              <w:bottom w:w="100.0" w:type="dxa"/>
+              <w:right w:w="100.0" w:type="dxa"/>
+            </w:tcMar>
+            <w:vAlign w:val="top"/>
+          </w:tcPr>
+          <w:p>
+            <w:pPr>
+              <w:widowControl w:val="0"/>
+              <w:spacing w:line="240" w:lineRule="auto"/>
+              <w:rPr>
+                <w:color w:val="444444"/>
+                <w:sz w:val="19"/>
+                <w:szCs w:val="19"/>
+                <w:highlight w:val="white"/>
+              </w:rPr>
+            </w:pPr>
+            <w:r>
+              <w:rPr>
+                <w:rtl w:val="0"/>
+              </w:rPr>
+            </w:r>
+          </w:p>
+        </w:tc>
+        <w:tc>
+          <w:tcPr>
+            <w:shd w:fill="auto" w:val="clear"/>
+            <w:tcMar>
+              <w:top w:w="100.0" w:type="dxa"/>
+              <w:left w:w="100.0" w:type="dxa"/>
+              <w:bottom w:w="100.0" w:type="dxa"/>
+              <w:right w:w="100.0" w:type="dxa"/>
+            </w:tcMar>
+            <w:vAlign w:val="top"/>
+          </w:tcPr>
+          <w:p>
+            <w:pPr>
+              <w:widowControl w:val="0"/>
+              <w:spacing w:line="240" w:lineRule="auto"/>
+              <w:rPr>
+                <w:color w:val="444444"/>
+                <w:sz w:val="19"/>
+                <w:szCs w:val="19"/>
+                <w:highlight w:val="white"/>
+              </w:rPr>
+            </w:pPr>
+            <w:r>
+              <w:rPr>
+                <w:color w:val="444444"/>
+                <w:sz w:val="19"/>
+                <w:szCs w:val="19"/>
+                <w:highlight w:val="white"/>
+                <w:rtl w:val="0"/>
+              </w:rPr>
+              <w:t xml:space="preserve">On Click</w:t>
+            </w:r>
+          </w:p>
+        </w:tc>
+        <w:tc>
+          <w:tcPr>
+            <w:shd w:fill="auto" w:val="clear"/>
+            <w:tcMar>
+              <w:top w:w="100.0" w:type="dxa"/>
+              <w:left w:w="100.0" w:type="dxa"/>
+              <w:bottom w:w="100.0" w:type="dxa"/>
+              <w:right w:w="100.0" w:type="dxa"/>
+            </w:tcMar>
+            <w:vAlign w:val="top"/>
+          </w:tcPr>
+          <w:p>
+            <w:pPr>
+              <w:widowControl w:val="0"/>
+              <w:spacing w:line="240" w:lineRule="auto"/>
+              <w:rPr>
+                <w:color w:val="444444"/>
+                <w:sz w:val="19"/>
+                <w:szCs w:val="19"/>
+                <w:highlight w:val="white"/>
+              </w:rPr>
+            </w:pPr>
+            <w:r>
+              <w:rPr>
+                <w:color w:val="444444"/>
+                <w:sz w:val="19"/>
+                <w:szCs w:val="19"/>
+                <w:highlight w:val="white"/>
+                <w:rtl w:val="0"/>
+              </w:rPr>
+              <w:t xml:space="preserve">Clicked</w:t>
+            </w:r>
+          </w:p>
+        </w:tc>
+        <w:tc>
+          <w:tcPr>
+            <w:shd w:fill="auto" w:val="clear"/>
+            <w:tcMar>
+              <w:top w:w="100.0" w:type="dxa"/>
+              <w:left w:w="100.0" w:type="dxa"/>
+              <w:bottom w:w="100.0" w:type="dxa"/>
+              <w:right w:w="100.0" w:type="dxa"/>
+            </w:tcMar>
+            <w:vAlign w:val="top"/>
+          </w:tcPr>
+          <w:p>
+            <w:pPr>
+              <w:widowControl w:val="0"/>
+              <w:spacing w:line="240" w:lineRule="auto"/>
+              <w:rPr>
+                <w:color w:val="444444"/>
+                <w:sz w:val="19"/>
+                <w:szCs w:val="19"/>
+                <w:highlight w:val="white"/>
+              </w:rPr>
+            </w:pPr>
+            <w:r>
+              <w:rPr>
+                <w:color w:val="444444"/>
+                <w:sz w:val="19"/>
+                <w:szCs w:val="19"/>
+                <w:highlight w:val="white"/>
+                <w:rtl w:val="0"/>
+              </w:rPr>
+              <w:t xml:space="preserve">Display alert</w:t>
+            </w:r>
+          </w:p>
+        </w:tc>
+        <w:tc>
+          <w:tcPr>
+            <w:shd w:fill="auto" w:val="clear"/>
+            <w:tcMar>
+              <w:top w:w="100.0" w:type="dxa"/>
+              <w:left w:w="100.0" w:type="dxa"/>
+              <w:bottom w:w="100.0" w:type="dxa"/>
+              <w:right w:w="100.0" w:type="dxa"/>
+            </w:tcMar>
+            <w:vAlign w:val="top"/>
+          </w:tcPr>
+          <w:p>
+            <w:pPr>
+              <w:widowControl w:val="0"/>
+              <w:spacing w:line="240" w:lineRule="auto"/>
+              <w:rPr>
+                <w:color w:val="444444"/>
+                <w:sz w:val="19"/>
+                <w:szCs w:val="19"/>
+                <w:highlight w:val="white"/>
+              </w:rPr>
+            </w:pPr>
+            <w:r>
+              <w:rPr>
+                <w:color w:val="444444"/>
+                <w:sz w:val="19"/>
+                <w:szCs w:val="19"/>
+                <w:highlight w:val="white"/>
+                <w:rtl w:val="0"/>
+              </w:rPr>
+              <w:t xml:space="preserve">Displayed Desired Alert</w:t>
+            </w:r>
+          </w:p>
+        </w:tc>
+        <w:tc>
+          <w:tcPr>
+            <w:shd w:fill="auto" w:val="clear"/>
+            <w:tcMar>
+              <w:top w:w="100.0" w:type="dxa"/>
+              <w:left w:w="100.0" w:type="dxa"/>
+              <w:bottom w:w="100.0" w:type="dxa"/>
+              <w:right w:w="100.0" w:type="dxa"/>
+            </w:tcMar>
+            <w:vAlign w:val="top"/>
+          </w:tcPr>
+          <w:p>
+            <w:pPr>
+              <w:widowControl w:val="0"/>
+              <w:spacing w:line="240" w:lineRule="auto"/>
+              <w:rPr>
+                <w:color w:val="444444"/>
+                <w:sz w:val="19"/>
+                <w:szCs w:val="19"/>
+                <w:highlight w:val="white"/>
+              </w:rPr>
+            </w:pPr>
+            <w:r>
+              <w:rPr>
+                <w:color w:val="444444"/>
+                <w:sz w:val="19"/>
+                <w:szCs w:val="19"/>
+                <w:highlight w:val="white"/>
+                <w:rtl w:val="0"/>
+              </w:rPr>
+              <w:t xml:space="preserve">Pass</w:t>
+            </w:r>
+          </w:p>
+        </w:tc>
+      </w:tr>
+      <w:tr>
+        <w:trPr>
+          <w:cantSplit w:val="0"/>
+          <w:tblHeader w:val="0"/>
+        </w:trPr>
+        <w:tc>
+          <w:tcPr>
+            <w:shd w:fill="auto" w:val="clear"/>
+            <w:tcMar>
+              <w:top w:w="100.0" w:type="dxa"/>
+              <w:left w:w="100.0" w:type="dxa"/>
+              <w:bottom w:w="100.0" w:type="dxa"/>
+              <w:right w:w="100.0" w:type="dxa"/>
+            </w:tcMar>
+            <w:vAlign w:val="top"/>
+          </w:tcPr>
+          <w:p>
+            <w:pPr>
+              <w:widowControl w:val="0"/>
+              <w:spacing w:line="240" w:lineRule="auto"/>
+              <w:rPr>
+                <w:color w:val="444444"/>
+                <w:sz w:val="19"/>
+                <w:szCs w:val="19"/>
+                <w:highlight w:val="white"/>
+              </w:rPr>
+            </w:pPr>
+            <w:r>
+              <w:rPr>
+                <w:color w:val="444444"/>
+                <w:sz w:val="19"/>
+                <w:szCs w:val="19"/>
+                <w:highlight w:val="white"/>
+                <w:rtl w:val="0"/>
+              </w:rPr>
+              <w:t xml:space="preserve">0024</w:t>
+            </w:r>
+          </w:p>
+        </w:tc>
+        <w:tc>
+          <w:tcPr>
+            <w:shd w:fill="auto" w:val="clear"/>
+            <w:tcMar>
+              <w:top w:w="100.0" w:type="dxa"/>
+              <w:left w:w="100.0" w:type="dxa"/>
+              <w:bottom w:w="100.0" w:type="dxa"/>
+              <w:right w:w="100.0" w:type="dxa"/>
+            </w:tcMar>
+            <w:vAlign w:val="top"/>
+          </w:tcPr>
+          <w:p>
+            <w:pPr>
+              <w:widowControl w:val="0"/>
+              <w:spacing w:line="240" w:lineRule="auto"/>
+              <w:rPr>
+                <w:color w:val="444444"/>
+                <w:sz w:val="19"/>
+                <w:szCs w:val="19"/>
+                <w:highlight w:val="white"/>
+              </w:rPr>
+            </w:pPr>
+            <w:r>
+              <w:rPr>
+                <w:color w:val="444444"/>
+                <w:sz w:val="19"/>
+                <w:szCs w:val="19"/>
+                <w:highlight w:val="white"/>
+                <w:rtl w:val="0"/>
+              </w:rPr>
+              <w:t xml:space="preserve">Full Name</w:t>
+            </w:r>
+          </w:p>
+        </w:tc>
+        <w:tc>
+          <w:tcPr>
+            <w:shd w:fill="auto" w:val="clear"/>
+            <w:tcMar>
+              <w:top w:w="100.0" w:type="dxa"/>
+              <w:left w:w="100.0" w:type="dxa"/>
+              <w:bottom w:w="100.0" w:type="dxa"/>
+              <w:right w:w="100.0" w:type="dxa"/>
+            </w:tcMar>
+            <w:vAlign w:val="top"/>
+          </w:tcPr>
+          <w:p>
+            <w:pPr>
+              <w:widowControl w:val="0"/>
+              <w:spacing w:line="240" w:lineRule="auto"/>
+              <w:rPr>
+                <w:color w:val="444444"/>
+                <w:sz w:val="19"/>
+                <w:szCs w:val="19"/>
+                <w:highlight w:val="white"/>
+              </w:rPr>
+            </w:pPr>
+            <w:r>
+              <w:rPr>
+                <w:rtl w:val="0"/>
+              </w:rPr>
+            </w:r>
+          </w:p>
+        </w:tc>
+        <w:tc>
+          <w:tcPr>
+            <w:shd w:fill="auto" w:val="clear"/>
+            <w:tcMar>
+              <w:top w:w="100.0" w:type="dxa"/>
+              <w:left w:w="100.0" w:type="dxa"/>
+              <w:bottom w:w="100.0" w:type="dxa"/>
+              <w:right w:w="100.0" w:type="dxa"/>
+            </w:tcMar>
+            <w:vAlign w:val="top"/>
+          </w:tcPr>
+          <w:p>
+            <w:pPr>
+              <w:widowControl w:val="0"/>
+              <w:spacing w:line="240" w:lineRule="auto"/>
+              <w:rPr>
+                <w:color w:val="444444"/>
+                <w:sz w:val="19"/>
+                <w:szCs w:val="19"/>
+                <w:highlight w:val="white"/>
+              </w:rPr>
+            </w:pPr>
+            <w:r>
+              <w:rPr>
+                <w:color w:val="444444"/>
+                <w:sz w:val="19"/>
+                <w:szCs w:val="19"/>
+                <w:highlight w:val="white"/>
+                <w:rtl w:val="0"/>
+              </w:rPr>
+              <w:t xml:space="preserve">Text Input</w:t>
+            </w:r>
+          </w:p>
+        </w:tc>
+        <w:tc>
+          <w:tcPr>
+            <w:shd w:fill="auto" w:val="clear"/>
+            <w:tcMar>
+              <w:top w:w="100.0" w:type="dxa"/>
+              <w:left w:w="100.0" w:type="dxa"/>
+              <w:bottom w:w="100.0" w:type="dxa"/>
+              <w:right w:w="100.0" w:type="dxa"/>
+            </w:tcMar>
+            <w:vAlign w:val="top"/>
+          </w:tcPr>
+          <w:p>
+            <w:pPr>
+              <w:widowControl w:val="0"/>
+              <w:spacing w:line="240" w:lineRule="auto"/>
+              <w:rPr>
+                <w:color w:val="444444"/>
+                <w:sz w:val="19"/>
+                <w:szCs w:val="19"/>
+                <w:highlight w:val="white"/>
+              </w:rPr>
+            </w:pPr>
+            <w:r>
+              <w:rPr>
+                <w:color w:val="444444"/>
+                <w:sz w:val="19"/>
+                <w:szCs w:val="19"/>
+                <w:highlight w:val="white"/>
+                <w:rtl w:val="0"/>
+              </w:rPr>
+              <w:t xml:space="preserve">Less than 2 characters</w:t>
+            </w:r>
+          </w:p>
+        </w:tc>
+        <w:tc>
+          <w:tcPr>
+            <w:shd w:fill="auto" w:val="clear"/>
+            <w:tcMar>
+              <w:top w:w="100.0" w:type="dxa"/>
+              <w:left w:w="100.0" w:type="dxa"/>
+              <w:bottom w:w="100.0" w:type="dxa"/>
+              <w:right w:w="100.0" w:type="dxa"/>
+            </w:tcMar>
+            <w:vAlign w:val="top"/>
+          </w:tcPr>
+          <w:p>
+            <w:pPr>
+              <w:widowControl w:val="0"/>
+              <w:spacing w:line="240" w:lineRule="auto"/>
+              <w:rPr>
+                <w:color w:val="444444"/>
+                <w:sz w:val="19"/>
+                <w:szCs w:val="19"/>
+                <w:highlight w:val="white"/>
+              </w:rPr>
+            </w:pPr>
+            <w:r>
+              <w:rPr>
+                <w:color w:val="444444"/>
+                <w:sz w:val="19"/>
+                <w:szCs w:val="19"/>
+                <w:highlight w:val="white"/>
+                <w:rtl w:val="0"/>
+              </w:rPr>
+              <w:t xml:space="preserve">Alert Message prompts at least 2 character</w:t>
+            </w:r>
+          </w:p>
+        </w:tc>
+        <w:tc>
+          <w:tcPr>
+            <w:shd w:fill="auto" w:val="clear"/>
+            <w:tcMar>
+              <w:top w:w="100.0" w:type="dxa"/>
+              <w:left w:w="100.0" w:type="dxa"/>
+              <w:bottom w:w="100.0" w:type="dxa"/>
+              <w:right w:w="100.0" w:type="dxa"/>
+            </w:tcMar>
+            <w:vAlign w:val="top"/>
+          </w:tcPr>
+          <w:p>
+            <w:pPr>
+              <w:widowControl w:val="0"/>
+              <w:spacing w:line="240" w:lineRule="auto"/>
+              <w:rPr>
+                <w:color w:val="444444"/>
+                <w:sz w:val="19"/>
+                <w:szCs w:val="19"/>
+                <w:highlight w:val="white"/>
+              </w:rPr>
+            </w:pPr>
+            <w:r>
+              <w:rPr>
+                <w:color w:val="444444"/>
+                <w:sz w:val="19"/>
+                <w:szCs w:val="19"/>
+                <w:highlight w:val="white"/>
+                <w:rtl w:val="0"/>
+              </w:rPr>
+              <w:t xml:space="preserve">Displayed Desired Alert</w:t>
+            </w:r>
+          </w:p>
+        </w:tc>
+        <w:tc>
+          <w:tcPr>
+            <w:shd w:fill="auto" w:val="clear"/>
+            <w:tcMar>
+              <w:top w:w="100.0" w:type="dxa"/>
+              <w:left w:w="100.0" w:type="dxa"/>
+              <w:bottom w:w="100.0" w:type="dxa"/>
+              <w:right w:w="100.0" w:type="dxa"/>
+            </w:tcMar>
+            <w:vAlign w:val="top"/>
+          </w:tcPr>
+          <w:p>
+            <w:pPr>
+              <w:widowControl w:val="0"/>
+              <w:spacing w:line="240" w:lineRule="auto"/>
+              <w:rPr>
+                <w:color w:val="444444"/>
+                <w:sz w:val="19"/>
+                <w:szCs w:val="19"/>
+                <w:highlight w:val="white"/>
+              </w:rPr>
+            </w:pPr>
+            <w:r>
+              <w:rPr>
+                <w:color w:val="444444"/>
+                <w:sz w:val="19"/>
+                <w:szCs w:val="19"/>
+                <w:highlight w:val="white"/>
+                <w:rtl w:val="0"/>
+              </w:rPr>
+              <w:t xml:space="preserve">Pass</w:t>
+            </w:r>
+          </w:p>
+        </w:tc>
+      </w:tr>
+      <w:tr>
+        <w:trPr>
+          <w:cantSplit w:val="0"/>
+          <w:tblHeader w:val="0"/>
+        </w:trPr>
+        <w:tc>
+          <w:tcPr>
+            <w:shd w:fill="auto" w:val="clear"/>
+            <w:tcMar>
+              <w:top w:w="100.0" w:type="dxa"/>
+              <w:left w:w="100.0" w:type="dxa"/>
+              <w:bottom w:w="100.0" w:type="dxa"/>
+              <w:right w:w="100.0" w:type="dxa"/>
+            </w:tcMar>
+            <w:vAlign w:val="top"/>
+          </w:tcPr>
+          <w:p>
+            <w:pPr>
+              <w:widowControl w:val="0"/>
+              <w:spacing w:line="240" w:lineRule="auto"/>
+              <w:rPr>
+                <w:color w:val="444444"/>
+                <w:sz w:val="19"/>
+                <w:szCs w:val="19"/>
+                <w:highlight w:val="white"/>
+              </w:rPr>
+            </w:pPr>
+            <w:r>
+              <w:rPr>
+                <w:color w:val="444444"/>
+                <w:sz w:val="19"/>
+                <w:szCs w:val="19"/>
+                <w:highlight w:val="white"/>
+                <w:rtl w:val="0"/>
+              </w:rPr>
+              <w:t xml:space="preserve">0025</w:t>
+            </w:r>
+          </w:p>
+        </w:tc>
+        <w:tc>
+          <w:tcPr>
+            <w:shd w:fill="auto" w:val="clear"/>
+            <w:tcMar>
+              <w:top w:w="100.0" w:type="dxa"/>
+              <w:left w:w="100.0" w:type="dxa"/>
+              <w:bottom w:w="100.0" w:type="dxa"/>
+              <w:right w:w="100.0" w:type="dxa"/>
+            </w:tcMar>
+            <w:vAlign w:val="top"/>
+          </w:tcPr>
+          <w:p>
+            <w:pPr>
+              <w:widowControl w:val="0"/>
+              <w:spacing w:line="240" w:lineRule="auto"/>
+              <w:rPr>
+                <w:color w:val="444444"/>
+                <w:sz w:val="19"/>
+                <w:szCs w:val="19"/>
+                <w:highlight w:val="white"/>
+              </w:rPr>
+            </w:pPr>
+            <w:r>
+              <w:rPr>
+                <w:color w:val="444444"/>
+                <w:sz w:val="19"/>
+                <w:szCs w:val="19"/>
+                <w:highlight w:val="white"/>
+                <w:rtl w:val="0"/>
+              </w:rPr>
+              <w:t xml:space="preserve">Street Address</w:t>
+            </w:r>
+          </w:p>
+        </w:tc>
+        <w:tc>
+          <w:tcPr>
+            <w:shd w:fill="auto" w:val="clear"/>
+            <w:tcMar>
+              <w:top w:w="100.0" w:type="dxa"/>
+              <w:left w:w="100.0" w:type="dxa"/>
+              <w:bottom w:w="100.0" w:type="dxa"/>
+              <w:right w:w="100.0" w:type="dxa"/>
+            </w:tcMar>
+            <w:vAlign w:val="top"/>
+          </w:tcPr>
+          <w:p>
+            <w:pPr>
+              <w:widowControl w:val="0"/>
+              <w:spacing w:line="240" w:lineRule="auto"/>
+              <w:rPr>
+                <w:color w:val="444444"/>
+                <w:sz w:val="19"/>
+                <w:szCs w:val="19"/>
+                <w:highlight w:val="white"/>
+              </w:rPr>
+            </w:pPr>
+            <w:r>
+              <w:rPr>
+                <w:rtl w:val="0"/>
+              </w:rPr>
+            </w:r>
+          </w:p>
+        </w:tc>
+        <w:tc>
+          <w:tcPr>
+            <w:shd w:fill="auto" w:val="clear"/>
+            <w:tcMar>
+              <w:top w:w="100.0" w:type="dxa"/>
+              <w:left w:w="100.0" w:type="dxa"/>
+              <w:bottom w:w="100.0" w:type="dxa"/>
+              <w:right w:w="100.0" w:type="dxa"/>
+            </w:tcMar>
+            <w:vAlign w:val="top"/>
+          </w:tcPr>
+          <w:p>
+            <w:pPr>
+              <w:widowControl w:val="0"/>
+              <w:spacing w:line="240" w:lineRule="auto"/>
+              <w:rPr>
+                <w:color w:val="444444"/>
+                <w:sz w:val="19"/>
+                <w:szCs w:val="19"/>
+                <w:highlight w:val="white"/>
+              </w:rPr>
+            </w:pPr>
+            <w:r>
+              <w:rPr>
+                <w:color w:val="444444"/>
+                <w:sz w:val="19"/>
+                <w:szCs w:val="19"/>
+                <w:highlight w:val="white"/>
+                <w:rtl w:val="0"/>
+              </w:rPr>
+              <w:t xml:space="preserve">Text Input</w:t>
+            </w:r>
+          </w:p>
+        </w:tc>
+        <w:tc>
+          <w:tcPr>
+            <w:shd w:fill="auto" w:val="clear"/>
+            <w:tcMar>
+              <w:top w:w="100.0" w:type="dxa"/>
+              <w:left w:w="100.0" w:type="dxa"/>
+              <w:bottom w:w="100.0" w:type="dxa"/>
+              <w:right w:w="100.0" w:type="dxa"/>
+            </w:tcMar>
+            <w:vAlign w:val="top"/>
+          </w:tcPr>
+          <w:p>
+            <w:pPr>
+              <w:widowControl w:val="0"/>
+              <w:spacing w:line="240" w:lineRule="auto"/>
+              <w:rPr>
+                <w:color w:val="444444"/>
+                <w:sz w:val="19"/>
+                <w:szCs w:val="19"/>
+                <w:highlight w:val="white"/>
+              </w:rPr>
+            </w:pPr>
+            <w:r>
+              <w:rPr>
+                <w:color w:val="444444"/>
+                <w:sz w:val="19"/>
+                <w:szCs w:val="19"/>
+                <w:highlight w:val="white"/>
+                <w:rtl w:val="0"/>
+              </w:rPr>
+              <w:t xml:space="preserve">Less than 2 characters</w:t>
+            </w:r>
+          </w:p>
+        </w:tc>
+        <w:tc>
+          <w:tcPr>
+            <w:shd w:fill="auto" w:val="clear"/>
+            <w:tcMar>
+              <w:top w:w="100.0" w:type="dxa"/>
+              <w:left w:w="100.0" w:type="dxa"/>
+              <w:bottom w:w="100.0" w:type="dxa"/>
+              <w:right w:w="100.0" w:type="dxa"/>
+            </w:tcMar>
+            <w:vAlign w:val="top"/>
+          </w:tcPr>
+          <w:p>
+            <w:pPr>
+              <w:widowControl w:val="0"/>
+              <w:spacing w:line="240" w:lineRule="auto"/>
+              <w:rPr>
+                <w:color w:val="444444"/>
+                <w:sz w:val="19"/>
+                <w:szCs w:val="19"/>
+                <w:highlight w:val="white"/>
+              </w:rPr>
+            </w:pPr>
+            <w:r>
+              <w:rPr>
+                <w:color w:val="444444"/>
+                <w:sz w:val="19"/>
+                <w:szCs w:val="19"/>
+                <w:highlight w:val="white"/>
+                <w:rtl w:val="0"/>
+              </w:rPr>
+              <w:t xml:space="preserve">Alert Message prompts at least 2 character</w:t>
+            </w:r>
+          </w:p>
+        </w:tc>
+        <w:tc>
+          <w:tcPr>
+            <w:shd w:fill="auto" w:val="clear"/>
+            <w:tcMar>
+              <w:top w:w="100.0" w:type="dxa"/>
+              <w:left w:w="100.0" w:type="dxa"/>
+              <w:bottom w:w="100.0" w:type="dxa"/>
+              <w:right w:w="100.0" w:type="dxa"/>
+            </w:tcMar>
+            <w:vAlign w:val="top"/>
+          </w:tcPr>
+          <w:p>
+            <w:pPr>
+              <w:widowControl w:val="0"/>
+              <w:spacing w:line="240" w:lineRule="auto"/>
+              <w:rPr>
+                <w:color w:val="444444"/>
+                <w:sz w:val="19"/>
+                <w:szCs w:val="19"/>
+                <w:highlight w:val="white"/>
+              </w:rPr>
+            </w:pPr>
+            <w:r>
+              <w:rPr>
+                <w:color w:val="444444"/>
+                <w:sz w:val="19"/>
+                <w:szCs w:val="19"/>
+                <w:highlight w:val="white"/>
+                <w:rtl w:val="0"/>
+              </w:rPr>
+              <w:t xml:space="preserve">Displayed Desired Alert</w:t>
+            </w:r>
+          </w:p>
+        </w:tc>
+        <w:tc>
+          <w:tcPr>
+            <w:shd w:fill="auto" w:val="clear"/>
+            <w:tcMar>
+              <w:top w:w="100.0" w:type="dxa"/>
+              <w:left w:w="100.0" w:type="dxa"/>
+              <w:bottom w:w="100.0" w:type="dxa"/>
+              <w:right w:w="100.0" w:type="dxa"/>
+            </w:tcMar>
+            <w:vAlign w:val="top"/>
+          </w:tcPr>
+          <w:p>
+            <w:pPr>
+              <w:widowControl w:val="0"/>
+              <w:spacing w:line="240" w:lineRule="auto"/>
+              <w:rPr>
+                <w:color w:val="444444"/>
+                <w:sz w:val="19"/>
+                <w:szCs w:val="19"/>
+                <w:highlight w:val="white"/>
+              </w:rPr>
+            </w:pPr>
+            <w:r>
+              <w:rPr>
+                <w:color w:val="444444"/>
+                <w:sz w:val="19"/>
+                <w:szCs w:val="19"/>
+                <w:highlight w:val="white"/>
+                <w:rtl w:val="0"/>
+              </w:rPr>
+              <w:t xml:space="preserve">Pass</w:t>
+            </w:r>
+          </w:p>
+        </w:tc>
+      </w:tr>
+      <w:tr>
+        <w:trPr>
+          <w:cantSplit w:val="0"/>
+          <w:tblHeader w:val="0"/>
+        </w:trPr>
+        <w:tc>
+          <w:tcPr>
+            <w:shd w:fill="auto" w:val="clear"/>
+            <w:tcMar>
+              <w:top w:w="100.0" w:type="dxa"/>
+              <w:left w:w="100.0" w:type="dxa"/>
+              <w:bottom w:w="100.0" w:type="dxa"/>
+              <w:right w:w="100.0" w:type="dxa"/>
+            </w:tcMar>
+            <w:vAlign w:val="top"/>
+          </w:tcPr>
+          <w:p>
+            <w:pPr>
+              <w:widowControl w:val="0"/>
+              <w:spacing w:line="240" w:lineRule="auto"/>
+              <w:rPr>
+                <w:color w:val="444444"/>
+                <w:sz w:val="19"/>
+                <w:szCs w:val="19"/>
+                <w:highlight w:val="white"/>
+              </w:rPr>
+            </w:pPr>
+            <w:r>
+              <w:rPr>
+                <w:color w:val="444444"/>
+                <w:sz w:val="19"/>
+                <w:szCs w:val="19"/>
+                <w:highlight w:val="white"/>
+                <w:rtl w:val="0"/>
+              </w:rPr>
+              <w:t xml:space="preserve">0026</w:t>
+            </w:r>
+          </w:p>
+        </w:tc>
+        <w:tc>
+          <w:tcPr>
+            <w:shd w:fill="auto" w:val="clear"/>
+            <w:tcMar>
+              <w:top w:w="100.0" w:type="dxa"/>
+              <w:left w:w="100.0" w:type="dxa"/>
+              <w:bottom w:w="100.0" w:type="dxa"/>
+              <w:right w:w="100.0" w:type="dxa"/>
+            </w:tcMar>
+            <w:vAlign w:val="top"/>
+          </w:tcPr>
+          <w:p>
+            <w:pPr>
+              <w:widowControl w:val="0"/>
+              <w:spacing w:line="240" w:lineRule="auto"/>
+              <w:rPr>
+                <w:color w:val="444444"/>
+                <w:sz w:val="19"/>
+                <w:szCs w:val="19"/>
+                <w:highlight w:val="white"/>
+              </w:rPr>
+            </w:pPr>
+            <w:r>
+              <w:rPr>
+                <w:color w:val="444444"/>
+                <w:sz w:val="19"/>
+                <w:szCs w:val="19"/>
+                <w:highlight w:val="white"/>
+                <w:rtl w:val="0"/>
+              </w:rPr>
+              <w:t xml:space="preserve">State</w:t>
+            </w:r>
+          </w:p>
+        </w:tc>
+        <w:tc>
+          <w:tcPr>
+            <w:shd w:fill="auto" w:val="clear"/>
+            <w:tcMar>
+              <w:top w:w="100.0" w:type="dxa"/>
+              <w:left w:w="100.0" w:type="dxa"/>
+              <w:bottom w:w="100.0" w:type="dxa"/>
+              <w:right w:w="100.0" w:type="dxa"/>
+            </w:tcMar>
+            <w:vAlign w:val="top"/>
+          </w:tcPr>
+          <w:p>
+            <w:pPr>
+              <w:widowControl w:val="0"/>
+              <w:spacing w:line="240" w:lineRule="auto"/>
+              <w:rPr>
+                <w:color w:val="444444"/>
+                <w:sz w:val="19"/>
+                <w:szCs w:val="19"/>
+                <w:highlight w:val="white"/>
+              </w:rPr>
+            </w:pPr>
+            <w:r>
+              <w:rPr>
+                <w:rtl w:val="0"/>
+              </w:rPr>
+            </w:r>
+          </w:p>
+        </w:tc>
+        <w:tc>
+          <w:tcPr>
+            <w:shd w:fill="auto" w:val="clear"/>
+            <w:tcMar>
+              <w:top w:w="100.0" w:type="dxa"/>
+              <w:left w:w="100.0" w:type="dxa"/>
+              <w:bottom w:w="100.0" w:type="dxa"/>
+              <w:right w:w="100.0" w:type="dxa"/>
+            </w:tcMar>
+            <w:vAlign w:val="top"/>
+          </w:tcPr>
+          <w:p>
+            <w:pPr>
+              <w:widowControl w:val="0"/>
+              <w:spacing w:line="240" w:lineRule="auto"/>
+              <w:rPr>
+                <w:color w:val="444444"/>
+                <w:sz w:val="19"/>
+                <w:szCs w:val="19"/>
+                <w:highlight w:val="white"/>
+              </w:rPr>
+            </w:pPr>
+            <w:r>
+              <w:rPr>
+                <w:color w:val="444444"/>
+                <w:sz w:val="19"/>
+                <w:szCs w:val="19"/>
+                <w:highlight w:val="white"/>
+                <w:rtl w:val="0"/>
+              </w:rPr>
+              <w:t xml:space="preserve">Text Input</w:t>
+            </w:r>
+          </w:p>
+        </w:tc>
+        <w:tc>
+          <w:tcPr>
+            <w:shd w:fill="auto" w:val="clear"/>
+            <w:tcMar>
+              <w:top w:w="100.0" w:type="dxa"/>
+              <w:left w:w="100.0" w:type="dxa"/>
+              <w:bottom w:w="100.0" w:type="dxa"/>
+              <w:right w:w="100.0" w:type="dxa"/>
+            </w:tcMar>
+            <w:vAlign w:val="top"/>
+          </w:tcPr>
+          <w:p>
+            <w:pPr>
+              <w:widowControl w:val="0"/>
+              <w:spacing w:line="240" w:lineRule="auto"/>
+              <w:rPr>
+                <w:color w:val="444444"/>
+                <w:sz w:val="19"/>
+                <w:szCs w:val="19"/>
+                <w:highlight w:val="white"/>
+              </w:rPr>
+            </w:pPr>
+            <w:r>
+              <w:rPr>
+                <w:color w:val="444444"/>
+                <w:sz w:val="19"/>
+                <w:szCs w:val="19"/>
+                <w:highlight w:val="white"/>
+                <w:rtl w:val="0"/>
+              </w:rPr>
+              <w:t xml:space="preserve">Less or more than 2 characters</w:t>
+            </w:r>
+          </w:p>
+        </w:tc>
+        <w:tc>
+          <w:tcPr>
+            <w:shd w:fill="auto" w:val="clear"/>
+            <w:tcMar>
+              <w:top w:w="100.0" w:type="dxa"/>
+              <w:left w:w="100.0" w:type="dxa"/>
+              <w:bottom w:w="100.0" w:type="dxa"/>
+              <w:right w:w="100.0" w:type="dxa"/>
+            </w:tcMar>
+            <w:vAlign w:val="top"/>
+          </w:tcPr>
+          <w:p>
+            <w:pPr>
+              <w:widowControl w:val="0"/>
+              <w:spacing w:line="240" w:lineRule="auto"/>
+              <w:rPr>
+                <w:color w:val="444444"/>
+                <w:sz w:val="19"/>
+                <w:szCs w:val="19"/>
+                <w:highlight w:val="white"/>
+              </w:rPr>
+            </w:pPr>
+            <w:r>
+              <w:rPr>
+                <w:color w:val="444444"/>
+                <w:sz w:val="19"/>
+                <w:szCs w:val="19"/>
+                <w:highlight w:val="white"/>
+                <w:rtl w:val="0"/>
+              </w:rPr>
+              <w:t xml:space="preserve">Alert Message prompts exactly 2 character</w:t>
+            </w:r>
+          </w:p>
+        </w:tc>
+        <w:tc>
+          <w:tcPr>
+            <w:shd w:fill="auto" w:val="clear"/>
+            <w:tcMar>
+              <w:top w:w="100.0" w:type="dxa"/>
+              <w:left w:w="100.0" w:type="dxa"/>
+              <w:bottom w:w="100.0" w:type="dxa"/>
+              <w:right w:w="100.0" w:type="dxa"/>
+            </w:tcMar>
+            <w:vAlign w:val="top"/>
+          </w:tcPr>
+          <w:p>
+            <w:pPr>
+              <w:widowControl w:val="0"/>
+              <w:spacing w:line="240" w:lineRule="auto"/>
+              <w:rPr>
+                <w:color w:val="444444"/>
+                <w:sz w:val="19"/>
+                <w:szCs w:val="19"/>
+                <w:highlight w:val="white"/>
+              </w:rPr>
+            </w:pPr>
+            <w:r>
+              <w:rPr>
+                <w:color w:val="444444"/>
+                <w:sz w:val="19"/>
+                <w:szCs w:val="19"/>
+                <w:highlight w:val="white"/>
+                <w:rtl w:val="0"/>
+              </w:rPr>
+              <w:t xml:space="preserve">Displayed Desired Alert</w:t>
+            </w:r>
+          </w:p>
+        </w:tc>
+        <w:tc>
+          <w:tcPr>
+            <w:shd w:fill="auto" w:val="clear"/>
+            <w:tcMar>
+              <w:top w:w="100.0" w:type="dxa"/>
+              <w:left w:w="100.0" w:type="dxa"/>
+              <w:bottom w:w="100.0" w:type="dxa"/>
+              <w:right w:w="100.0" w:type="dxa"/>
+            </w:tcMar>
+            <w:vAlign w:val="top"/>
+          </w:tcPr>
+          <w:p>
+            <w:pPr>
+              <w:widowControl w:val="0"/>
+              <w:spacing w:line="240" w:lineRule="auto"/>
+              <w:rPr>
+                <w:color w:val="444444"/>
+                <w:sz w:val="19"/>
+                <w:szCs w:val="19"/>
+                <w:highlight w:val="white"/>
+              </w:rPr>
+            </w:pPr>
+            <w:r>
+              <w:rPr>
+                <w:color w:val="444444"/>
+                <w:sz w:val="19"/>
+                <w:szCs w:val="19"/>
+                <w:highlight w:val="white"/>
+                <w:rtl w:val="0"/>
+              </w:rPr>
+              <w:t xml:space="preserve">Pass</w:t>
+            </w:r>
+          </w:p>
+        </w:tc>
+      </w:tr>
+      <w:tr>
+        <w:trPr>
+          <w:cantSplit w:val="0"/>
+          <w:tblHeader w:val="0"/>
+        </w:trPr>
+        <w:tc>
+          <w:tcPr>
+            <w:shd w:fill="auto" w:val="clear"/>
+            <w:tcMar>
+              <w:top w:w="100.0" w:type="dxa"/>
+              <w:left w:w="100.0" w:type="dxa"/>
+              <w:bottom w:w="100.0" w:type="dxa"/>
+              <w:right w:w="100.0" w:type="dxa"/>
+            </w:tcMar>
+            <w:vAlign w:val="top"/>
+          </w:tcPr>
+          <w:p>
+            <w:pPr>
+              <w:widowControl w:val="0"/>
+              <w:spacing w:line="240" w:lineRule="auto"/>
+              <w:rPr>
+                <w:color w:val="444444"/>
+                <w:sz w:val="19"/>
+                <w:szCs w:val="19"/>
+                <w:highlight w:val="white"/>
+              </w:rPr>
+            </w:pPr>
+            <w:r>
+              <w:rPr>
+                <w:color w:val="444444"/>
+                <w:sz w:val="19"/>
+                <w:szCs w:val="19"/>
+                <w:highlight w:val="white"/>
+                <w:rtl w:val="0"/>
+              </w:rPr>
+              <w:t xml:space="preserve">0027</w:t>
+            </w:r>
+          </w:p>
+        </w:tc>
+        <w:tc>
+          <w:tcPr>
+            <w:shd w:fill="auto" w:val="clear"/>
+            <w:tcMar>
+              <w:top w:w="100.0" w:type="dxa"/>
+              <w:left w:w="100.0" w:type="dxa"/>
+              <w:bottom w:w="100.0" w:type="dxa"/>
+              <w:right w:w="100.0" w:type="dxa"/>
+            </w:tcMar>
+            <w:vAlign w:val="top"/>
+          </w:tcPr>
+          <w:p>
+            <w:pPr>
+              <w:widowControl w:val="0"/>
+              <w:spacing w:line="240" w:lineRule="auto"/>
+              <w:rPr>
+                <w:color w:val="444444"/>
+                <w:sz w:val="19"/>
+                <w:szCs w:val="19"/>
+                <w:highlight w:val="white"/>
+              </w:rPr>
+            </w:pPr>
+            <w:r>
+              <w:rPr>
+                <w:color w:val="444444"/>
+                <w:sz w:val="19"/>
+                <w:szCs w:val="19"/>
+                <w:highlight w:val="white"/>
+                <w:rtl w:val="0"/>
+              </w:rPr>
+              <w:t xml:space="preserve">Zip Code</w:t>
+            </w:r>
+          </w:p>
+        </w:tc>
+        <w:tc>
+          <w:tcPr>
+            <w:shd w:fill="auto" w:val="clear"/>
+            <w:tcMar>
+              <w:top w:w="100.0" w:type="dxa"/>
+              <w:left w:w="100.0" w:type="dxa"/>
+              <w:bottom w:w="100.0" w:type="dxa"/>
+              <w:right w:w="100.0" w:type="dxa"/>
+            </w:tcMar>
+            <w:vAlign w:val="top"/>
+          </w:tcPr>
+          <w:p>
+            <w:pPr>
+              <w:widowControl w:val="0"/>
+              <w:spacing w:line="240" w:lineRule="auto"/>
+              <w:rPr>
+                <w:color w:val="444444"/>
+                <w:sz w:val="19"/>
+                <w:szCs w:val="19"/>
+                <w:highlight w:val="white"/>
+              </w:rPr>
+            </w:pPr>
+            <w:r>
+              <w:rPr>
+                <w:rtl w:val="0"/>
+              </w:rPr>
+            </w:r>
+          </w:p>
+        </w:tc>
+        <w:tc>
+          <w:tcPr>
+            <w:shd w:fill="auto" w:val="clear"/>
+            <w:tcMar>
+              <w:top w:w="100.0" w:type="dxa"/>
+              <w:left w:w="100.0" w:type="dxa"/>
+              <w:bottom w:w="100.0" w:type="dxa"/>
+              <w:right w:w="100.0" w:type="dxa"/>
+            </w:tcMar>
+            <w:vAlign w:val="top"/>
+          </w:tcPr>
+          <w:p>
+            <w:pPr>
+              <w:widowControl w:val="0"/>
+              <w:spacing w:line="240" w:lineRule="auto"/>
+              <w:rPr>
+                <w:color w:val="444444"/>
+                <w:sz w:val="19"/>
+                <w:szCs w:val="19"/>
+                <w:highlight w:val="white"/>
+              </w:rPr>
+            </w:pPr>
+            <w:r>
+              <w:rPr>
+                <w:color w:val="444444"/>
+                <w:sz w:val="19"/>
+                <w:szCs w:val="19"/>
+                <w:highlight w:val="white"/>
+                <w:rtl w:val="0"/>
+              </w:rPr>
+              <w:t xml:space="preserve">Text Input</w:t>
+            </w:r>
+          </w:p>
+        </w:tc>
+        <w:tc>
+          <w:tcPr>
+            <w:shd w:fill="auto" w:val="clear"/>
+            <w:tcMar>
+              <w:top w:w="100.0" w:type="dxa"/>
+              <w:left w:w="100.0" w:type="dxa"/>
+              <w:bottom w:w="100.0" w:type="dxa"/>
+              <w:right w:w="100.0" w:type="dxa"/>
+            </w:tcMar>
+            <w:vAlign w:val="top"/>
+          </w:tcPr>
+          <w:p>
+            <w:pPr>
+              <w:widowControl w:val="0"/>
+              <w:spacing w:line="240" w:lineRule="auto"/>
+              <w:rPr>
+                <w:color w:val="444444"/>
+                <w:sz w:val="19"/>
+                <w:szCs w:val="19"/>
+                <w:highlight w:val="white"/>
+              </w:rPr>
+            </w:pPr>
+            <w:r>
+              <w:rPr>
+                <w:color w:val="444444"/>
+                <w:sz w:val="19"/>
+                <w:szCs w:val="19"/>
+                <w:highlight w:val="white"/>
+                <w:rtl w:val="0"/>
+              </w:rPr>
+              <w:t xml:space="preserve">Less than 4 characters</w:t>
+            </w:r>
+          </w:p>
+        </w:tc>
+        <w:tc>
+          <w:tcPr>
+            <w:shd w:fill="auto" w:val="clear"/>
+            <w:tcMar>
+              <w:top w:w="100.0" w:type="dxa"/>
+              <w:left w:w="100.0" w:type="dxa"/>
+              <w:bottom w:w="100.0" w:type="dxa"/>
+              <w:right w:w="100.0" w:type="dxa"/>
+            </w:tcMar>
+            <w:vAlign w:val="top"/>
+          </w:tcPr>
+          <w:p>
+            <w:pPr>
+              <w:widowControl w:val="0"/>
+              <w:spacing w:line="240" w:lineRule="auto"/>
+              <w:rPr>
+                <w:color w:val="444444"/>
+                <w:sz w:val="19"/>
+                <w:szCs w:val="19"/>
+                <w:highlight w:val="white"/>
+              </w:rPr>
+            </w:pPr>
+            <w:r>
+              <w:rPr>
+                <w:color w:val="444444"/>
+                <w:sz w:val="19"/>
+                <w:szCs w:val="19"/>
+                <w:highlight w:val="white"/>
+                <w:rtl w:val="0"/>
+              </w:rPr>
+              <w:t xml:space="preserve">Alert Message prompts at least 4 character</w:t>
+            </w:r>
+          </w:p>
+        </w:tc>
+        <w:tc>
+          <w:tcPr>
+            <w:shd w:fill="auto" w:val="clear"/>
+            <w:tcMar>
+              <w:top w:w="100.0" w:type="dxa"/>
+              <w:left w:w="100.0" w:type="dxa"/>
+              <w:bottom w:w="100.0" w:type="dxa"/>
+              <w:right w:w="100.0" w:type="dxa"/>
+            </w:tcMar>
+            <w:vAlign w:val="top"/>
+          </w:tcPr>
+          <w:p>
+            <w:pPr>
+              <w:widowControl w:val="0"/>
+              <w:spacing w:line="240" w:lineRule="auto"/>
+              <w:rPr>
+                <w:color w:val="444444"/>
+                <w:sz w:val="19"/>
+                <w:szCs w:val="19"/>
+                <w:highlight w:val="white"/>
+              </w:rPr>
+            </w:pPr>
+            <w:r>
+              <w:rPr>
+                <w:color w:val="444444"/>
+                <w:sz w:val="19"/>
+                <w:szCs w:val="19"/>
+                <w:highlight w:val="white"/>
+                <w:rtl w:val="0"/>
+              </w:rPr>
+              <w:t xml:space="preserve">Displayed Desired Alert</w:t>
+            </w:r>
+          </w:p>
+        </w:tc>
+        <w:tc>
+          <w:tcPr>
+            <w:shd w:fill="auto" w:val="clear"/>
+            <w:tcMar>
+              <w:top w:w="100.0" w:type="dxa"/>
+              <w:left w:w="100.0" w:type="dxa"/>
+              <w:bottom w:w="100.0" w:type="dxa"/>
+              <w:right w:w="100.0" w:type="dxa"/>
+            </w:tcMar>
+            <w:vAlign w:val="top"/>
+          </w:tcPr>
+          <w:p>
+            <w:pPr>
+              <w:widowControl w:val="0"/>
+              <w:spacing w:line="240" w:lineRule="auto"/>
+              <w:rPr>
+                <w:color w:val="444444"/>
+                <w:sz w:val="19"/>
+                <w:szCs w:val="19"/>
+                <w:highlight w:val="white"/>
+              </w:rPr>
+            </w:pPr>
+            <w:r>
+              <w:rPr>
+                <w:color w:val="444444"/>
+                <w:sz w:val="19"/>
+                <w:szCs w:val="19"/>
+                <w:highlight w:val="white"/>
+                <w:rtl w:val="0"/>
+              </w:rPr>
+              <w:t xml:space="preserve">Pass</w:t>
+            </w:r>
+          </w:p>
+        </w:tc>
+      </w:tr>
+      <w:tr>
+        <w:trPr>
+          <w:cantSplit w:val="0"/>
+          <w:tblHeader w:val="0"/>
+        </w:trPr>
+        <w:tc>
+          <w:tcPr>
+            <w:shd w:fill="auto" w:val="clear"/>
+            <w:tcMar>
+              <w:top w:w="100.0" w:type="dxa"/>
+              <w:left w:w="100.0" w:type="dxa"/>
+              <w:bottom w:w="100.0" w:type="dxa"/>
+              <w:right w:w="100.0" w:type="dxa"/>
+            </w:tcMar>
+            <w:vAlign w:val="top"/>
+          </w:tcPr>
+          <w:p>
+            <w:pPr>
+              <w:widowControl w:val="0"/>
+              <w:spacing w:line="240" w:lineRule="auto"/>
+              <w:rPr>
+                <w:color w:val="444444"/>
+                <w:sz w:val="19"/>
+                <w:szCs w:val="19"/>
+                <w:highlight w:val="white"/>
+              </w:rPr>
+            </w:pPr>
+            <w:r>
+              <w:rPr>
+                <w:color w:val="444444"/>
+                <w:sz w:val="19"/>
+                <w:szCs w:val="19"/>
+                <w:highlight w:val="white"/>
+                <w:rtl w:val="0"/>
+              </w:rPr>
+              <w:t xml:space="preserve">0028</w:t>
+            </w:r>
+          </w:p>
+        </w:tc>
+        <w:tc>
+          <w:tcPr>
+            <w:shd w:fill="auto" w:val="clear"/>
+            <w:tcMar>
+              <w:top w:w="100.0" w:type="dxa"/>
+              <w:left w:w="100.0" w:type="dxa"/>
+              <w:bottom w:w="100.0" w:type="dxa"/>
+              <w:right w:w="100.0" w:type="dxa"/>
+            </w:tcMar>
+            <w:vAlign w:val="top"/>
+          </w:tcPr>
+          <w:p>
+            <w:pPr>
+              <w:widowControl w:val="0"/>
+              <w:spacing w:line="240" w:lineRule="auto"/>
+              <w:rPr>
+                <w:color w:val="444444"/>
+                <w:sz w:val="19"/>
+                <w:szCs w:val="19"/>
+                <w:highlight w:val="white"/>
+              </w:rPr>
+            </w:pPr>
+            <w:r>
+              <w:rPr>
+                <w:color w:val="444444"/>
+                <w:sz w:val="19"/>
+                <w:szCs w:val="19"/>
+                <w:highlight w:val="white"/>
+                <w:rtl w:val="0"/>
+              </w:rPr>
+              <w:t xml:space="preserve">Experience Textbox</w:t>
+            </w:r>
+          </w:p>
+        </w:tc>
+        <w:tc>
+          <w:tcPr>
+            <w:shd w:fill="auto" w:val="clear"/>
+            <w:tcMar>
+              <w:top w:w="100.0" w:type="dxa"/>
+              <w:left w:w="100.0" w:type="dxa"/>
+              <w:bottom w:w="100.0" w:type="dxa"/>
+              <w:right w:w="100.0" w:type="dxa"/>
+            </w:tcMar>
+            <w:vAlign w:val="top"/>
+          </w:tcPr>
+          <w:p>
+            <w:pPr>
+              <w:widowControl w:val="0"/>
+              <w:spacing w:line="240" w:lineRule="auto"/>
+              <w:rPr>
+                <w:color w:val="444444"/>
+                <w:sz w:val="19"/>
+                <w:szCs w:val="19"/>
+                <w:highlight w:val="white"/>
+              </w:rPr>
+            </w:pPr>
+            <w:r>
+              <w:rPr>
+                <w:rtl w:val="0"/>
+              </w:rPr>
+            </w:r>
+          </w:p>
+        </w:tc>
+        <w:tc>
+          <w:tcPr>
+            <w:shd w:fill="auto" w:val="clear"/>
+            <w:tcMar>
+              <w:top w:w="100.0" w:type="dxa"/>
+              <w:left w:w="100.0" w:type="dxa"/>
+              <w:bottom w:w="100.0" w:type="dxa"/>
+              <w:right w:w="100.0" w:type="dxa"/>
+            </w:tcMar>
+            <w:vAlign w:val="top"/>
+          </w:tcPr>
+          <w:p>
+            <w:pPr>
+              <w:widowControl w:val="0"/>
+              <w:spacing w:line="240" w:lineRule="auto"/>
+              <w:rPr>
+                <w:color w:val="444444"/>
+                <w:sz w:val="19"/>
+                <w:szCs w:val="19"/>
+                <w:highlight w:val="white"/>
+              </w:rPr>
+            </w:pPr>
+            <w:r>
+              <w:rPr>
+                <w:color w:val="444444"/>
+                <w:sz w:val="19"/>
+                <w:szCs w:val="19"/>
+                <w:highlight w:val="white"/>
+                <w:rtl w:val="0"/>
+              </w:rPr>
+              <w:t xml:space="preserve">Text Input</w:t>
+            </w:r>
+          </w:p>
+        </w:tc>
+        <w:tc>
+          <w:tcPr>
+            <w:shd w:fill="auto" w:val="clear"/>
+            <w:tcMar>
+              <w:top w:w="100.0" w:type="dxa"/>
+              <w:left w:w="100.0" w:type="dxa"/>
+              <w:bottom w:w="100.0" w:type="dxa"/>
+              <w:right w:w="100.0" w:type="dxa"/>
+            </w:tcMar>
+            <w:vAlign w:val="top"/>
+          </w:tcPr>
+          <w:p>
+            <w:pPr>
+              <w:widowControl w:val="0"/>
+              <w:spacing w:line="240" w:lineRule="auto"/>
+              <w:rPr>
+                <w:color w:val="444444"/>
+                <w:sz w:val="19"/>
+                <w:szCs w:val="19"/>
+                <w:highlight w:val="white"/>
+              </w:rPr>
+            </w:pPr>
+            <w:r>
+              <w:rPr>
+                <w:color w:val="444444"/>
+                <w:sz w:val="19"/>
+                <w:szCs w:val="19"/>
+                <w:highlight w:val="white"/>
+                <w:rtl w:val="0"/>
+              </w:rPr>
+              <w:t xml:space="preserve">Less than 30 characters</w:t>
+            </w:r>
+          </w:p>
+        </w:tc>
+        <w:tc>
+          <w:tcPr>
+            <w:shd w:fill="auto" w:val="clear"/>
+            <w:tcMar>
+              <w:top w:w="100.0" w:type="dxa"/>
+              <w:left w:w="100.0" w:type="dxa"/>
+              <w:bottom w:w="100.0" w:type="dxa"/>
+              <w:right w:w="100.0" w:type="dxa"/>
+            </w:tcMar>
+            <w:vAlign w:val="top"/>
+          </w:tcPr>
+          <w:p>
+            <w:pPr>
+              <w:widowControl w:val="0"/>
+              <w:spacing w:line="240" w:lineRule="auto"/>
+              <w:rPr>
+                <w:color w:val="444444"/>
+                <w:sz w:val="19"/>
+                <w:szCs w:val="19"/>
+                <w:highlight w:val="white"/>
+              </w:rPr>
+            </w:pPr>
+            <w:r>
+              <w:rPr>
+                <w:color w:val="444444"/>
+                <w:sz w:val="19"/>
+                <w:szCs w:val="19"/>
+                <w:highlight w:val="white"/>
+                <w:rtl w:val="0"/>
+              </w:rPr>
+              <w:t xml:space="preserve">Alert Message prompts at least 30 characters</w:t>
+            </w:r>
+          </w:p>
+        </w:tc>
+        <w:tc>
+          <w:tcPr>
+            <w:shd w:fill="auto" w:val="clear"/>
+            <w:tcMar>
+              <w:top w:w="100.0" w:type="dxa"/>
+              <w:left w:w="100.0" w:type="dxa"/>
+              <w:bottom w:w="100.0" w:type="dxa"/>
+              <w:right w:w="100.0" w:type="dxa"/>
+            </w:tcMar>
+            <w:vAlign w:val="top"/>
+          </w:tcPr>
+          <w:p>
+            <w:pPr>
+              <w:widowControl w:val="0"/>
+              <w:spacing w:line="240" w:lineRule="auto"/>
+              <w:rPr>
+                <w:color w:val="444444"/>
+                <w:sz w:val="19"/>
+                <w:szCs w:val="19"/>
+                <w:highlight w:val="white"/>
+              </w:rPr>
+            </w:pPr>
+            <w:r>
+              <w:rPr>
+                <w:color w:val="444444"/>
+                <w:sz w:val="19"/>
+                <w:szCs w:val="19"/>
+                <w:highlight w:val="white"/>
+                <w:rtl w:val="0"/>
+              </w:rPr>
+              <w:t xml:space="preserve">Displayed Desired Alert</w:t>
+            </w:r>
+          </w:p>
+        </w:tc>
+        <w:tc>
+          <w:tcPr>
+            <w:shd w:fill="auto" w:val="clear"/>
+            <w:tcMar>
+              <w:top w:w="100.0" w:type="dxa"/>
+              <w:left w:w="100.0" w:type="dxa"/>
+              <w:bottom w:w="100.0" w:type="dxa"/>
+              <w:right w:w="100.0" w:type="dxa"/>
+            </w:tcMar>
+            <w:vAlign w:val="top"/>
+          </w:tcPr>
+          <w:p>
+            <w:pPr>
+              <w:widowControl w:val="0"/>
+              <w:spacing w:line="240" w:lineRule="auto"/>
+              <w:rPr>
+                <w:color w:val="444444"/>
+                <w:sz w:val="19"/>
+                <w:szCs w:val="19"/>
+                <w:highlight w:val="white"/>
+              </w:rPr>
+            </w:pPr>
+            <w:r>
+              <w:rPr>
+                <w:color w:val="444444"/>
+                <w:sz w:val="19"/>
+                <w:szCs w:val="19"/>
+                <w:highlight w:val="white"/>
+                <w:rtl w:val="0"/>
+              </w:rPr>
+              <w:t xml:space="preserve">Pass</w:t>
+            </w:r>
+          </w:p>
+        </w:tc>
+      </w:tr>
+      <w:tr>
+        <w:trPr>
+          <w:cantSplit w:val="0"/>
+          <w:tblHeader w:val="0"/>
+        </w:trPr>
+        <w:tc>
+          <w:tcPr>
+            <w:shd w:fill="auto" w:val="clear"/>
+            <w:tcMar>
+              <w:top w:w="100.0" w:type="dxa"/>
+              <w:left w:w="100.0" w:type="dxa"/>
+              <w:bottom w:w="100.0" w:type="dxa"/>
+              <w:right w:w="100.0" w:type="dxa"/>
+            </w:tcMar>
+            <w:vAlign w:val="top"/>
+          </w:tcPr>
+          <w:p>
+            <w:pPr>
+              <w:widowControl w:val="0"/>
+              <w:spacing w:line="240" w:lineRule="auto"/>
+              <w:rPr>
+                <w:color w:val="444444"/>
+                <w:sz w:val="19"/>
+                <w:szCs w:val="19"/>
+                <w:highlight w:val="white"/>
+              </w:rPr>
+            </w:pPr>
+            <w:r>
+              <w:rPr>
+                <w:color w:val="444444"/>
+                <w:sz w:val="19"/>
+                <w:szCs w:val="19"/>
+                <w:highlight w:val="white"/>
+                <w:rtl w:val="0"/>
+              </w:rPr>
+              <w:t xml:space="preserve">0029</w:t>
+            </w:r>
+          </w:p>
+        </w:tc>
+        <w:tc>
+          <w:tcPr>
+            <w:shd w:fill="auto" w:val="clear"/>
+            <w:tcMar>
+              <w:top w:w="100.0" w:type="dxa"/>
+              <w:left w:w="100.0" w:type="dxa"/>
+              <w:bottom w:w="100.0" w:type="dxa"/>
+              <w:right w:w="100.0" w:type="dxa"/>
+            </w:tcMar>
+            <w:vAlign w:val="top"/>
+          </w:tcPr>
+          <w:p>
+            <w:pPr>
+              <w:widowControl w:val="0"/>
+              <w:spacing w:line="240" w:lineRule="auto"/>
+              <w:rPr>
+                <w:color w:val="444444"/>
+                <w:sz w:val="19"/>
+                <w:szCs w:val="19"/>
+                <w:highlight w:val="white"/>
+              </w:rPr>
+            </w:pPr>
+            <w:r>
+              <w:rPr>
+                <w:color w:val="444444"/>
+                <w:sz w:val="19"/>
+                <w:szCs w:val="19"/>
+                <w:highlight w:val="white"/>
+                <w:rtl w:val="0"/>
+              </w:rPr>
+              <w:t xml:space="preserve">CVC Number</w:t>
+            </w:r>
+          </w:p>
+        </w:tc>
+        <w:tc>
+          <w:tcPr>
+            <w:shd w:fill="auto" w:val="clear"/>
+            <w:tcMar>
+              <w:top w:w="100.0" w:type="dxa"/>
+              <w:left w:w="100.0" w:type="dxa"/>
+              <w:bottom w:w="100.0" w:type="dxa"/>
+              <w:right w:w="100.0" w:type="dxa"/>
+            </w:tcMar>
+            <w:vAlign w:val="top"/>
+          </w:tcPr>
+          <w:p>
+            <w:pPr>
+              <w:widowControl w:val="0"/>
+              <w:spacing w:line="240" w:lineRule="auto"/>
+              <w:rPr>
+                <w:color w:val="444444"/>
+                <w:sz w:val="19"/>
+                <w:szCs w:val="19"/>
+                <w:highlight w:val="white"/>
+              </w:rPr>
+            </w:pPr>
+            <w:r>
+              <w:rPr>
+                <w:rtl w:val="0"/>
+              </w:rPr>
+            </w:r>
+          </w:p>
+        </w:tc>
+        <w:tc>
+          <w:tcPr>
+            <w:shd w:fill="auto" w:val="clear"/>
+            <w:tcMar>
+              <w:top w:w="100.0" w:type="dxa"/>
+              <w:left w:w="100.0" w:type="dxa"/>
+              <w:bottom w:w="100.0" w:type="dxa"/>
+              <w:right w:w="100.0" w:type="dxa"/>
+            </w:tcMar>
+            <w:vAlign w:val="top"/>
+          </w:tcPr>
+          <w:p>
+            <w:pPr>
+              <w:widowControl w:val="0"/>
+              <w:spacing w:line="240" w:lineRule="auto"/>
+              <w:rPr>
+                <w:color w:val="444444"/>
+                <w:sz w:val="19"/>
+                <w:szCs w:val="19"/>
+                <w:highlight w:val="white"/>
+              </w:rPr>
+            </w:pPr>
+            <w:r>
+              <w:rPr>
+                <w:color w:val="444444"/>
+                <w:sz w:val="19"/>
+                <w:szCs w:val="19"/>
+                <w:highlight w:val="white"/>
+                <w:rtl w:val="0"/>
+              </w:rPr>
+              <w:t xml:space="preserve">Text Input</w:t>
+            </w:r>
+          </w:p>
+        </w:tc>
+        <w:tc>
+          <w:tcPr>
+            <w:shd w:fill="auto" w:val="clear"/>
+            <w:tcMar>
+              <w:top w:w="100.0" w:type="dxa"/>
+              <w:left w:w="100.0" w:type="dxa"/>
+              <w:bottom w:w="100.0" w:type="dxa"/>
+              <w:right w:w="100.0" w:type="dxa"/>
+            </w:tcMar>
+            <w:vAlign w:val="top"/>
+          </w:tcPr>
+          <w:p>
+            <w:pPr>
+              <w:widowControl w:val="0"/>
+              <w:spacing w:line="240" w:lineRule="auto"/>
+              <w:rPr>
+                <w:color w:val="444444"/>
+                <w:sz w:val="19"/>
+                <w:szCs w:val="19"/>
+                <w:highlight w:val="white"/>
+              </w:rPr>
+            </w:pPr>
+            <w:r>
+              <w:rPr>
+                <w:color w:val="444444"/>
+                <w:sz w:val="19"/>
+                <w:szCs w:val="19"/>
+                <w:highlight w:val="white"/>
+                <w:rtl w:val="0"/>
+              </w:rPr>
+              <w:t xml:space="preserve">Less or more than 3 digits</w:t>
+            </w:r>
+          </w:p>
+        </w:tc>
+        <w:tc>
+          <w:tcPr>
+            <w:shd w:fill="auto" w:val="clear"/>
+            <w:tcMar>
+              <w:top w:w="100.0" w:type="dxa"/>
+              <w:left w:w="100.0" w:type="dxa"/>
+              <w:bottom w:w="100.0" w:type="dxa"/>
+              <w:right w:w="100.0" w:type="dxa"/>
+            </w:tcMar>
+            <w:vAlign w:val="top"/>
+          </w:tcPr>
+          <w:p>
+            <w:pPr>
+              <w:widowControl w:val="0"/>
+              <w:spacing w:line="240" w:lineRule="auto"/>
+              <w:rPr>
+                <w:color w:val="444444"/>
+                <w:sz w:val="19"/>
+                <w:szCs w:val="19"/>
+                <w:highlight w:val="white"/>
+              </w:rPr>
+            </w:pPr>
+            <w:r>
+              <w:rPr>
+                <w:color w:val="444444"/>
+                <w:sz w:val="19"/>
+                <w:szCs w:val="19"/>
+                <w:highlight w:val="white"/>
+                <w:rtl w:val="0"/>
+              </w:rPr>
+              <w:t xml:space="preserve">Alert Message prompts exactly 3 characters</w:t>
+            </w:r>
+          </w:p>
+        </w:tc>
+        <w:tc>
+          <w:tcPr>
+            <w:shd w:fill="auto" w:val="clear"/>
+            <w:tcMar>
+              <w:top w:w="100.0" w:type="dxa"/>
+              <w:left w:w="100.0" w:type="dxa"/>
+              <w:bottom w:w="100.0" w:type="dxa"/>
+              <w:right w:w="100.0" w:type="dxa"/>
+            </w:tcMar>
+            <w:vAlign w:val="top"/>
+          </w:tcPr>
+          <w:p>
+            <w:pPr>
+              <w:widowControl w:val="0"/>
+              <w:spacing w:line="240" w:lineRule="auto"/>
+              <w:rPr>
+                <w:color w:val="444444"/>
+                <w:sz w:val="19"/>
+                <w:szCs w:val="19"/>
+                <w:highlight w:val="white"/>
+              </w:rPr>
+            </w:pPr>
+            <w:r>
+              <w:rPr>
+                <w:color w:val="444444"/>
+                <w:sz w:val="19"/>
+                <w:szCs w:val="19"/>
+                <w:highlight w:val="white"/>
+                <w:rtl w:val="0"/>
+              </w:rPr>
+              <w:t xml:space="preserve">Displayed Desired Alert</w:t>
+            </w:r>
+          </w:p>
+        </w:tc>
+        <w:tc>
+          <w:tcPr>
+            <w:shd w:fill="auto" w:val="clear"/>
+            <w:tcMar>
+              <w:top w:w="100.0" w:type="dxa"/>
+              <w:left w:w="100.0" w:type="dxa"/>
+              <w:bottom w:w="100.0" w:type="dxa"/>
+              <w:right w:w="100.0" w:type="dxa"/>
+            </w:tcMar>
+            <w:vAlign w:val="top"/>
+          </w:tcPr>
+          <w:p>
+            <w:pPr>
+              <w:widowControl w:val="0"/>
+              <w:spacing w:line="240" w:lineRule="auto"/>
+              <w:rPr>
+                <w:color w:val="444444"/>
+                <w:sz w:val="19"/>
+                <w:szCs w:val="19"/>
+                <w:highlight w:val="white"/>
+              </w:rPr>
+            </w:pPr>
+            <w:r>
+              <w:rPr>
+                <w:color w:val="444444"/>
+                <w:sz w:val="19"/>
+                <w:szCs w:val="19"/>
+                <w:highlight w:val="white"/>
+                <w:rtl w:val="0"/>
+              </w:rPr>
+              <w:t xml:space="preserve">Pass</w:t>
+            </w:r>
+          </w:p>
+        </w:tc>
+      </w:tr>
+      <w:tr>
+        <w:trPr>
+          <w:cantSplit w:val="0"/>
+          <w:trHeight w:val="1317.4072265625" w:hRule="atLeast"/>
+          <w:tblHeader w:val="0"/>
+        </w:trPr>
+        <w:tc>
+          <w:tcPr>
+            <w:shd w:fill="auto" w:val="clear"/>
+            <w:tcMar>
+              <w:top w:w="100.0" w:type="dxa"/>
+              <w:left w:w="100.0" w:type="dxa"/>
+              <w:bottom w:w="100.0" w:type="dxa"/>
+              <w:right w:w="100.0" w:type="dxa"/>
+            </w:tcMar>
+            <w:vAlign w:val="top"/>
+          </w:tcPr>
+          <w:p>
+            <w:pPr>
+              <w:widowControl w:val="0"/>
+              <w:spacing w:line="240" w:lineRule="auto"/>
+              <w:rPr>
+                <w:color w:val="444444"/>
+                <w:sz w:val="19"/>
+                <w:szCs w:val="19"/>
+                <w:highlight w:val="white"/>
+              </w:rPr>
+            </w:pPr>
+            <w:r>
+              <w:rPr>
+                <w:color w:val="444444"/>
+                <w:sz w:val="19"/>
+                <w:szCs w:val="19"/>
+                <w:highlight w:val="white"/>
+                <w:rtl w:val="0"/>
+              </w:rPr>
+              <w:t xml:space="preserve">0030</w:t>
+            </w:r>
+          </w:p>
+        </w:tc>
+        <w:tc>
+          <w:tcPr>
+            <w:shd w:fill="auto" w:val="clear"/>
+            <w:tcMar>
+              <w:top w:w="100.0" w:type="dxa"/>
+              <w:left w:w="100.0" w:type="dxa"/>
+              <w:bottom w:w="100.0" w:type="dxa"/>
+              <w:right w:w="100.0" w:type="dxa"/>
+            </w:tcMar>
+            <w:vAlign w:val="top"/>
+          </w:tcPr>
+          <w:p>
+            <w:pPr>
+              <w:widowControl w:val="0"/>
+              <w:spacing w:line="240" w:lineRule="auto"/>
+              <w:rPr>
+                <w:color w:val="444444"/>
+                <w:sz w:val="19"/>
+                <w:szCs w:val="19"/>
+                <w:highlight w:val="white"/>
+              </w:rPr>
+            </w:pPr>
+            <w:r>
+              <w:rPr>
+                <w:color w:val="444444"/>
+                <w:sz w:val="19"/>
+                <w:szCs w:val="19"/>
+                <w:highlight w:val="white"/>
+                <w:rtl w:val="0"/>
+              </w:rPr>
+              <w:t xml:space="preserve">Card Number Length</w:t>
+            </w:r>
+          </w:p>
+        </w:tc>
+        <w:tc>
+          <w:tcPr>
+            <w:shd w:fill="auto" w:val="clear"/>
+            <w:tcMar>
+              <w:top w:w="100.0" w:type="dxa"/>
+              <w:left w:w="100.0" w:type="dxa"/>
+              <w:bottom w:w="100.0" w:type="dxa"/>
+              <w:right w:w="100.0" w:type="dxa"/>
+            </w:tcMar>
+            <w:vAlign w:val="top"/>
+          </w:tcPr>
+          <w:p>
+            <w:pPr>
+              <w:widowControl w:val="0"/>
+              <w:spacing w:line="240" w:lineRule="auto"/>
+              <w:rPr>
+                <w:color w:val="444444"/>
+                <w:sz w:val="19"/>
+                <w:szCs w:val="19"/>
+                <w:highlight w:val="white"/>
+              </w:rPr>
+            </w:pPr>
+            <w:r>
+              <w:rPr>
+                <w:rtl w:val="0"/>
+              </w:rPr>
+            </w:r>
+          </w:p>
+        </w:tc>
+        <w:tc>
+          <w:tcPr>
+            <w:shd w:fill="auto" w:val="clear"/>
+            <w:tcMar>
+              <w:top w:w="100.0" w:type="dxa"/>
+              <w:left w:w="100.0" w:type="dxa"/>
+              <w:bottom w:w="100.0" w:type="dxa"/>
+              <w:right w:w="100.0" w:type="dxa"/>
+            </w:tcMar>
+            <w:vAlign w:val="top"/>
+          </w:tcPr>
+          <w:p>
+            <w:pPr>
+              <w:widowControl w:val="0"/>
+              <w:spacing w:line="240" w:lineRule="auto"/>
+              <w:rPr>
+                <w:color w:val="444444"/>
+                <w:sz w:val="19"/>
+                <w:szCs w:val="19"/>
+                <w:highlight w:val="white"/>
+              </w:rPr>
+            </w:pPr>
+            <w:r>
+              <w:rPr>
+                <w:color w:val="444444"/>
+                <w:sz w:val="19"/>
+                <w:szCs w:val="19"/>
+                <w:highlight w:val="white"/>
+                <w:rtl w:val="0"/>
+              </w:rPr>
+              <w:t xml:space="preserve">Text Input</w:t>
+            </w:r>
+          </w:p>
+        </w:tc>
+        <w:tc>
+          <w:tcPr>
+            <w:shd w:fill="auto" w:val="clear"/>
+            <w:tcMar>
+              <w:top w:w="100.0" w:type="dxa"/>
+              <w:left w:w="100.0" w:type="dxa"/>
+              <w:bottom w:w="100.0" w:type="dxa"/>
+              <w:right w:w="100.0" w:type="dxa"/>
+            </w:tcMar>
+            <w:vAlign w:val="top"/>
+          </w:tcPr>
+          <w:p>
+            <w:pPr>
+              <w:widowControl w:val="0"/>
+              <w:spacing w:line="240" w:lineRule="auto"/>
+              <w:rPr>
+                <w:color w:val="444444"/>
+                <w:sz w:val="19"/>
+                <w:szCs w:val="19"/>
+                <w:highlight w:val="white"/>
+              </w:rPr>
+            </w:pPr>
+            <w:r>
+              <w:rPr>
+                <w:color w:val="444444"/>
+                <w:sz w:val="19"/>
+                <w:szCs w:val="19"/>
+                <w:highlight w:val="white"/>
+                <w:rtl w:val="0"/>
+              </w:rPr>
+              <w:t xml:space="preserve">Less than 12 or greater than 16 digits</w:t>
+            </w:r>
+          </w:p>
+        </w:tc>
+        <w:tc>
+          <w:tcPr>
+            <w:shd w:fill="auto" w:val="clear"/>
+            <w:tcMar>
+              <w:top w:w="100.0" w:type="dxa"/>
+              <w:left w:w="100.0" w:type="dxa"/>
+              <w:bottom w:w="100.0" w:type="dxa"/>
+              <w:right w:w="100.0" w:type="dxa"/>
+            </w:tcMar>
+            <w:vAlign w:val="top"/>
+          </w:tcPr>
+          <w:p>
+            <w:pPr>
+              <w:widowControl w:val="0"/>
+              <w:spacing w:line="240" w:lineRule="auto"/>
+              <w:rPr>
+                <w:color w:val="444444"/>
+                <w:sz w:val="19"/>
+                <w:szCs w:val="19"/>
+                <w:highlight w:val="white"/>
+              </w:rPr>
+            </w:pPr>
+            <w:r>
+              <w:rPr>
+                <w:color w:val="444444"/>
+                <w:sz w:val="19"/>
+                <w:szCs w:val="19"/>
+                <w:highlight w:val="white"/>
+                <w:rtl w:val="0"/>
+              </w:rPr>
+              <w:t xml:space="preserve">Alert Message prompts 12 to 16 digits</w:t>
+            </w:r>
+          </w:p>
+        </w:tc>
+        <w:tc>
+          <w:tcPr>
+            <w:shd w:fill="auto" w:val="clear"/>
+            <w:tcMar>
+              <w:top w:w="100.0" w:type="dxa"/>
+              <w:left w:w="100.0" w:type="dxa"/>
+              <w:bottom w:w="100.0" w:type="dxa"/>
+              <w:right w:w="100.0" w:type="dxa"/>
+            </w:tcMar>
+            <w:vAlign w:val="top"/>
+          </w:tcPr>
+          <w:p>
+            <w:pPr>
+              <w:widowControl w:val="0"/>
+              <w:spacing w:line="240" w:lineRule="auto"/>
+              <w:rPr>
+                <w:color w:val="444444"/>
+                <w:sz w:val="19"/>
+                <w:szCs w:val="19"/>
+                <w:highlight w:val="white"/>
+              </w:rPr>
+            </w:pPr>
+            <w:r>
+              <w:rPr>
+                <w:color w:val="444444"/>
+                <w:sz w:val="19"/>
+                <w:szCs w:val="19"/>
+                <w:highlight w:val="white"/>
+                <w:rtl w:val="0"/>
+              </w:rPr>
+              <w:t xml:space="preserve">Displayed Desired Alert</w:t>
+            </w:r>
+          </w:p>
+        </w:tc>
+        <w:tc>
+          <w:tcPr>
+            <w:shd w:fill="auto" w:val="clear"/>
+            <w:tcMar>
+              <w:top w:w="100.0" w:type="dxa"/>
+              <w:left w:w="100.0" w:type="dxa"/>
+              <w:bottom w:w="100.0" w:type="dxa"/>
+              <w:right w:w="100.0" w:type="dxa"/>
+            </w:tcMar>
+            <w:vAlign w:val="top"/>
+          </w:tcPr>
+          <w:p>
+            <w:pPr>
+              <w:widowControl w:val="0"/>
+              <w:spacing w:line="240" w:lineRule="auto"/>
+              <w:rPr>
+                <w:color w:val="444444"/>
+                <w:sz w:val="19"/>
+                <w:szCs w:val="19"/>
+                <w:highlight w:val="white"/>
+              </w:rPr>
+            </w:pPr>
+            <w:r>
+              <w:rPr>
+                <w:color w:val="444444"/>
+                <w:sz w:val="19"/>
+                <w:szCs w:val="19"/>
+                <w:highlight w:val="white"/>
+                <w:rtl w:val="0"/>
+              </w:rPr>
+              <w:t xml:space="preserve">Pass</w:t>
+            </w:r>
+          </w:p>
+        </w:tc>
+      </w:tr>
+      <w:tr>
+        <w:trPr>
+          <w:cantSplit w:val="0"/>
+          <w:tblHeader w:val="0"/>
+        </w:trPr>
+        <w:tc>
+          <w:tcPr>
+            <w:shd w:fill="auto" w:val="clear"/>
+            <w:tcMar>
+              <w:top w:w="100.0" w:type="dxa"/>
+              <w:left w:w="100.0" w:type="dxa"/>
+              <w:bottom w:w="100.0" w:type="dxa"/>
+              <w:right w:w="100.0" w:type="dxa"/>
+            </w:tcMar>
+            <w:vAlign w:val="top"/>
+          </w:tcPr>
+          <w:p>
+            <w:pPr>
+              <w:widowControl w:val="0"/>
+              <w:spacing w:line="240" w:lineRule="auto"/>
+              <w:rPr>
+                <w:color w:val="444444"/>
+                <w:sz w:val="19"/>
+                <w:szCs w:val="19"/>
+                <w:highlight w:val="white"/>
+              </w:rPr>
+            </w:pPr>
+            <w:r>
+              <w:rPr>
+                <w:color w:val="444444"/>
+                <w:sz w:val="19"/>
+                <w:szCs w:val="19"/>
+                <w:highlight w:val="white"/>
+                <w:rtl w:val="0"/>
+              </w:rPr>
+              <w:t xml:space="preserve">0031</w:t>
+            </w:r>
+          </w:p>
+        </w:tc>
+        <w:tc>
+          <w:tcPr>
+            <w:shd w:fill="auto" w:val="clear"/>
+            <w:tcMar>
+              <w:top w:w="100.0" w:type="dxa"/>
+              <w:left w:w="100.0" w:type="dxa"/>
+              <w:bottom w:w="100.0" w:type="dxa"/>
+              <w:right w:w="100.0" w:type="dxa"/>
+            </w:tcMar>
+            <w:vAlign w:val="top"/>
+          </w:tcPr>
+          <w:p>
+            <w:pPr>
+              <w:widowControl w:val="0"/>
+              <w:spacing w:line="240" w:lineRule="auto"/>
+              <w:rPr>
+                <w:color w:val="444444"/>
+                <w:sz w:val="19"/>
+                <w:szCs w:val="19"/>
+                <w:highlight w:val="white"/>
+              </w:rPr>
+            </w:pPr>
+            <w:r>
+              <w:rPr>
+                <w:color w:val="444444"/>
+                <w:sz w:val="19"/>
+                <w:szCs w:val="19"/>
+                <w:highlight w:val="white"/>
+                <w:rtl w:val="0"/>
+              </w:rPr>
+              <w:t xml:space="preserve">Card Number Invalid</w:t>
+            </w:r>
+          </w:p>
+        </w:tc>
+        <w:tc>
+          <w:tcPr>
+            <w:shd w:fill="auto" w:val="clear"/>
+            <w:tcMar>
+              <w:top w:w="100.0" w:type="dxa"/>
+              <w:left w:w="100.0" w:type="dxa"/>
+              <w:bottom w:w="100.0" w:type="dxa"/>
+              <w:right w:w="100.0" w:type="dxa"/>
+            </w:tcMar>
+            <w:vAlign w:val="top"/>
+          </w:tcPr>
+          <w:p>
+            <w:pPr>
+              <w:widowControl w:val="0"/>
+              <w:spacing w:line="240" w:lineRule="auto"/>
+              <w:rPr>
+                <w:color w:val="444444"/>
+                <w:sz w:val="19"/>
+                <w:szCs w:val="19"/>
+                <w:highlight w:val="white"/>
+              </w:rPr>
+            </w:pPr>
+            <w:r>
+              <w:rPr>
+                <w:rtl w:val="0"/>
+              </w:rPr>
+            </w:r>
+          </w:p>
+        </w:tc>
+        <w:tc>
+          <w:tcPr>
+            <w:shd w:fill="auto" w:val="clear"/>
+            <w:tcMar>
+              <w:top w:w="100.0" w:type="dxa"/>
+              <w:left w:w="100.0" w:type="dxa"/>
+              <w:bottom w:w="100.0" w:type="dxa"/>
+              <w:right w:w="100.0" w:type="dxa"/>
+            </w:tcMar>
+            <w:vAlign w:val="top"/>
+          </w:tcPr>
+          <w:p>
+            <w:pPr>
+              <w:widowControl w:val="0"/>
+              <w:spacing w:line="240" w:lineRule="auto"/>
+              <w:rPr>
+                <w:color w:val="444444"/>
+                <w:sz w:val="19"/>
+                <w:szCs w:val="19"/>
+                <w:highlight w:val="white"/>
+              </w:rPr>
+            </w:pPr>
+            <w:r>
+              <w:rPr>
+                <w:color w:val="444444"/>
+                <w:sz w:val="19"/>
+                <w:szCs w:val="19"/>
+                <w:highlight w:val="white"/>
+                <w:rtl w:val="0"/>
+              </w:rPr>
+              <w:t xml:space="preserve">Text Input</w:t>
+            </w:r>
+          </w:p>
+        </w:tc>
+        <w:tc>
+          <w:tcPr>
+            <w:shd w:fill="auto" w:val="clear"/>
+            <w:tcMar>
+              <w:top w:w="100.0" w:type="dxa"/>
+              <w:left w:w="100.0" w:type="dxa"/>
+              <w:bottom w:w="100.0" w:type="dxa"/>
+              <w:right w:w="100.0" w:type="dxa"/>
+            </w:tcMar>
+            <w:vAlign w:val="top"/>
+          </w:tcPr>
+          <w:p>
+            <w:pPr>
+              <w:widowControl w:val="0"/>
+              <w:spacing w:line="240" w:lineRule="auto"/>
+              <w:rPr>
+                <w:color w:val="444444"/>
+                <w:sz w:val="19"/>
+                <w:szCs w:val="19"/>
+                <w:highlight w:val="white"/>
+              </w:rPr>
+            </w:pPr>
+            <w:r>
+              <w:rPr>
+                <w:color w:val="444444"/>
+                <w:sz w:val="19"/>
+                <w:szCs w:val="19"/>
+                <w:highlight w:val="white"/>
+                <w:rtl w:val="0"/>
+              </w:rPr>
+              <w:t xml:space="preserve">Input random card number</w:t>
+            </w:r>
+          </w:p>
+        </w:tc>
+        <w:tc>
+          <w:tcPr>
+            <w:shd w:fill="auto" w:val="clear"/>
+            <w:tcMar>
+              <w:top w:w="100.0" w:type="dxa"/>
+              <w:left w:w="100.0" w:type="dxa"/>
+              <w:bottom w:w="100.0" w:type="dxa"/>
+              <w:right w:w="100.0" w:type="dxa"/>
+            </w:tcMar>
+            <w:vAlign w:val="top"/>
+          </w:tcPr>
+          <w:p>
+            <w:pPr>
+              <w:widowControl w:val="0"/>
+              <w:spacing w:line="240" w:lineRule="auto"/>
+              <w:rPr>
+                <w:color w:val="444444"/>
+                <w:sz w:val="19"/>
+                <w:szCs w:val="19"/>
+                <w:highlight w:val="white"/>
+              </w:rPr>
+            </w:pPr>
+            <w:r>
+              <w:rPr>
+                <w:color w:val="444444"/>
+                <w:sz w:val="19"/>
+                <w:szCs w:val="19"/>
+                <w:highlight w:val="white"/>
+                <w:rtl w:val="0"/>
+              </w:rPr>
+              <w:t xml:space="preserve">Alert message notifies invalid card number</w:t>
+            </w:r>
+          </w:p>
+        </w:tc>
+        <w:tc>
+          <w:tcPr>
+            <w:shd w:fill="auto" w:val="clear"/>
+            <w:tcMar>
+              <w:top w:w="100.0" w:type="dxa"/>
+              <w:left w:w="100.0" w:type="dxa"/>
+              <w:bottom w:w="100.0" w:type="dxa"/>
+              <w:right w:w="100.0" w:type="dxa"/>
+            </w:tcMar>
+            <w:vAlign w:val="top"/>
+          </w:tcPr>
+          <w:p>
+            <w:pPr>
+              <w:widowControl w:val="0"/>
+              <w:spacing w:line="240" w:lineRule="auto"/>
+              <w:rPr>
+                <w:color w:val="444444"/>
+                <w:sz w:val="19"/>
+                <w:szCs w:val="19"/>
+                <w:highlight w:val="white"/>
+              </w:rPr>
+            </w:pPr>
+            <w:r>
+              <w:rPr>
+                <w:color w:val="444444"/>
+                <w:sz w:val="19"/>
+                <w:szCs w:val="19"/>
+                <w:highlight w:val="white"/>
+                <w:rtl w:val="0"/>
+              </w:rPr>
+              <w:t xml:space="preserve">Displayed Desired Alert</w:t>
+            </w:r>
+          </w:p>
+        </w:tc>
+        <w:tc>
+          <w:tcPr>
+            <w:shd w:fill="auto" w:val="clear"/>
+            <w:tcMar>
+              <w:top w:w="100.0" w:type="dxa"/>
+              <w:left w:w="100.0" w:type="dxa"/>
+              <w:bottom w:w="100.0" w:type="dxa"/>
+              <w:right w:w="100.0" w:type="dxa"/>
+            </w:tcMar>
+            <w:vAlign w:val="top"/>
+          </w:tcPr>
+          <w:p>
+            <w:pPr>
+              <w:widowControl w:val="0"/>
+              <w:spacing w:line="240" w:lineRule="auto"/>
+              <w:rPr>
+                <w:color w:val="444444"/>
+                <w:sz w:val="19"/>
+                <w:szCs w:val="19"/>
+                <w:highlight w:val="white"/>
+              </w:rPr>
+            </w:pPr>
+            <w:r>
+              <w:rPr>
+                <w:color w:val="444444"/>
+                <w:sz w:val="19"/>
+                <w:szCs w:val="19"/>
+                <w:highlight w:val="white"/>
+                <w:rtl w:val="0"/>
+              </w:rPr>
+              <w:t xml:space="preserve">Pass</w:t>
+            </w:r>
+          </w:p>
+        </w:tc>
+      </w:tr>
+      <w:tr>
+        <w:trPr>
+          <w:cantSplit w:val="0"/>
+          <w:tblHeader w:val="0"/>
+        </w:trPr>
+        <w:tc>
+          <w:tcPr>
+            <w:shd w:fill="auto" w:val="clear"/>
+            <w:tcMar>
+              <w:top w:w="100.0" w:type="dxa"/>
+              <w:left w:w="100.0" w:type="dxa"/>
+              <w:bottom w:w="100.0" w:type="dxa"/>
+              <w:right w:w="100.0" w:type="dxa"/>
+            </w:tcMar>
+            <w:vAlign w:val="top"/>
+          </w:tcPr>
+          <w:p>
+            <w:pPr>
+              <w:widowControl w:val="0"/>
+              <w:spacing w:line="240" w:lineRule="auto"/>
+              <w:rPr>
+                <w:color w:val="444444"/>
+                <w:sz w:val="19"/>
+                <w:szCs w:val="19"/>
+                <w:highlight w:val="white"/>
+              </w:rPr>
+            </w:pPr>
+            <w:r>
+              <w:rPr>
+                <w:color w:val="444444"/>
+                <w:sz w:val="19"/>
+                <w:szCs w:val="19"/>
+                <w:highlight w:val="white"/>
+                <w:rtl w:val="0"/>
+              </w:rPr>
+              <w:t xml:space="preserve">0032</w:t>
+            </w:r>
+          </w:p>
+        </w:tc>
+        <w:tc>
+          <w:tcPr>
+            <w:shd w:fill="auto" w:val="clear"/>
+            <w:tcMar>
+              <w:top w:w="100.0" w:type="dxa"/>
+              <w:left w:w="100.0" w:type="dxa"/>
+              <w:bottom w:w="100.0" w:type="dxa"/>
+              <w:right w:w="100.0" w:type="dxa"/>
+            </w:tcMar>
+            <w:vAlign w:val="top"/>
+          </w:tcPr>
+          <w:p>
+            <w:pPr>
+              <w:widowControl w:val="0"/>
+              <w:spacing w:line="240" w:lineRule="auto"/>
+              <w:rPr>
+                <w:color w:val="444444"/>
+                <w:sz w:val="19"/>
+                <w:szCs w:val="19"/>
+                <w:highlight w:val="white"/>
+              </w:rPr>
+            </w:pPr>
+            <w:r>
+              <w:rPr>
+                <w:color w:val="444444"/>
+                <w:sz w:val="19"/>
+                <w:szCs w:val="19"/>
+                <w:highlight w:val="white"/>
+                <w:rtl w:val="0"/>
+              </w:rPr>
+              <w:t xml:space="preserve">Card Number Valid</w:t>
+            </w:r>
+          </w:p>
+        </w:tc>
+        <w:tc>
+          <w:tcPr>
+            <w:shd w:fill="auto" w:val="clear"/>
+            <w:tcMar>
+              <w:top w:w="100.0" w:type="dxa"/>
+              <w:left w:w="100.0" w:type="dxa"/>
+              <w:bottom w:w="100.0" w:type="dxa"/>
+              <w:right w:w="100.0" w:type="dxa"/>
+            </w:tcMar>
+            <w:vAlign w:val="top"/>
+          </w:tcPr>
+          <w:p>
+            <w:pPr>
+              <w:widowControl w:val="0"/>
+              <w:spacing w:line="240" w:lineRule="auto"/>
+              <w:rPr>
+                <w:color w:val="444444"/>
+                <w:sz w:val="19"/>
+                <w:szCs w:val="19"/>
+                <w:highlight w:val="white"/>
+              </w:rPr>
+            </w:pPr>
+            <w:r>
+              <w:rPr>
+                <w:rtl w:val="0"/>
+              </w:rPr>
+            </w:r>
+          </w:p>
+        </w:tc>
+        <w:tc>
+          <w:tcPr>
+            <w:shd w:fill="auto" w:val="clear"/>
+            <w:tcMar>
+              <w:top w:w="100.0" w:type="dxa"/>
+              <w:left w:w="100.0" w:type="dxa"/>
+              <w:bottom w:w="100.0" w:type="dxa"/>
+              <w:right w:w="100.0" w:type="dxa"/>
+            </w:tcMar>
+            <w:vAlign w:val="top"/>
+          </w:tcPr>
+          <w:p>
+            <w:pPr>
+              <w:widowControl w:val="0"/>
+              <w:spacing w:line="240" w:lineRule="auto"/>
+              <w:rPr>
+                <w:color w:val="444444"/>
+                <w:sz w:val="19"/>
+                <w:szCs w:val="19"/>
+                <w:highlight w:val="white"/>
+              </w:rPr>
+            </w:pPr>
+            <w:r>
+              <w:rPr>
+                <w:color w:val="444444"/>
+                <w:sz w:val="19"/>
+                <w:szCs w:val="19"/>
+                <w:highlight w:val="white"/>
+                <w:rtl w:val="0"/>
+              </w:rPr>
+              <w:t xml:space="preserve">Text Input</w:t>
+            </w:r>
+          </w:p>
+        </w:tc>
+        <w:tc>
+          <w:tcPr>
+            <w:shd w:fill="auto" w:val="clear"/>
+            <w:tcMar>
+              <w:top w:w="100.0" w:type="dxa"/>
+              <w:left w:w="100.0" w:type="dxa"/>
+              <w:bottom w:w="100.0" w:type="dxa"/>
+              <w:right w:w="100.0" w:type="dxa"/>
+            </w:tcMar>
+            <w:vAlign w:val="top"/>
+          </w:tcPr>
+          <w:p>
+            <w:pPr>
+              <w:widowControl w:val="0"/>
+              <w:spacing w:line="240" w:lineRule="auto"/>
+              <w:rPr>
+                <w:color w:val="444444"/>
+                <w:sz w:val="19"/>
+                <w:szCs w:val="19"/>
+                <w:highlight w:val="white"/>
+              </w:rPr>
+            </w:pPr>
+            <w:r>
+              <w:rPr>
+                <w:color w:val="444444"/>
+                <w:sz w:val="19"/>
+                <w:szCs w:val="19"/>
+                <w:highlight w:val="white"/>
+                <w:rtl w:val="0"/>
+              </w:rPr>
+              <w:t xml:space="preserve">Input known card number</w:t>
+            </w:r>
+          </w:p>
+        </w:tc>
+        <w:tc>
+          <w:tcPr>
+            <w:shd w:fill="auto" w:val="clear"/>
+            <w:tcMar>
+              <w:top w:w="100.0" w:type="dxa"/>
+              <w:left w:w="100.0" w:type="dxa"/>
+              <w:bottom w:w="100.0" w:type="dxa"/>
+              <w:right w:w="100.0" w:type="dxa"/>
+            </w:tcMar>
+            <w:vAlign w:val="top"/>
+          </w:tcPr>
+          <w:p>
+            <w:pPr>
+              <w:widowControl w:val="0"/>
+              <w:spacing w:line="240" w:lineRule="auto"/>
+              <w:rPr>
+                <w:color w:val="444444"/>
+                <w:sz w:val="19"/>
+                <w:szCs w:val="19"/>
+                <w:highlight w:val="white"/>
+              </w:rPr>
+            </w:pPr>
+            <w:r>
+              <w:rPr>
+                <w:color w:val="444444"/>
+                <w:sz w:val="19"/>
+                <w:szCs w:val="19"/>
+                <w:highlight w:val="white"/>
+                <w:rtl w:val="0"/>
+              </w:rPr>
+              <w:t xml:space="preserve">Alert message notifies card number is valid</w:t>
+            </w:r>
+          </w:p>
+        </w:tc>
+        <w:tc>
+          <w:tcPr>
+            <w:shd w:fill="auto" w:val="clear"/>
+            <w:tcMar>
+              <w:top w:w="100.0" w:type="dxa"/>
+              <w:left w:w="100.0" w:type="dxa"/>
+              <w:bottom w:w="100.0" w:type="dxa"/>
+              <w:right w:w="100.0" w:type="dxa"/>
+            </w:tcMar>
+            <w:vAlign w:val="top"/>
+          </w:tcPr>
+          <w:p>
+            <w:pPr>
+              <w:widowControl w:val="0"/>
+              <w:spacing w:line="240" w:lineRule="auto"/>
+              <w:rPr>
+                <w:color w:val="444444"/>
+                <w:sz w:val="19"/>
+                <w:szCs w:val="19"/>
+                <w:highlight w:val="white"/>
+              </w:rPr>
+            </w:pPr>
+            <w:r>
+              <w:rPr>
+                <w:color w:val="444444"/>
+                <w:sz w:val="19"/>
+                <w:szCs w:val="19"/>
+                <w:highlight w:val="white"/>
+                <w:rtl w:val="0"/>
+              </w:rPr>
+              <w:t xml:space="preserve">Displayed Desired Message</w:t>
+            </w:r>
+          </w:p>
+        </w:tc>
+        <w:tc>
+          <w:tcPr>
+            <w:shd w:fill="auto" w:val="clear"/>
+            <w:tcMar>
+              <w:top w:w="100.0" w:type="dxa"/>
+              <w:left w:w="100.0" w:type="dxa"/>
+              <w:bottom w:w="100.0" w:type="dxa"/>
+              <w:right w:w="100.0" w:type="dxa"/>
+            </w:tcMar>
+            <w:vAlign w:val="top"/>
+          </w:tcPr>
+          <w:p>
+            <w:pPr>
+              <w:widowControl w:val="0"/>
+              <w:spacing w:line="240" w:lineRule="auto"/>
+              <w:rPr>
+                <w:color w:val="444444"/>
+                <w:sz w:val="19"/>
+                <w:szCs w:val="19"/>
+                <w:highlight w:val="white"/>
+              </w:rPr>
+            </w:pPr>
+            <w:r>
+              <w:rPr>
+                <w:color w:val="444444"/>
+                <w:sz w:val="19"/>
+                <w:szCs w:val="19"/>
+                <w:highlight w:val="white"/>
+                <w:rtl w:val="0"/>
+              </w:rPr>
+              <w:t xml:space="preserve">Pass</w:t>
+            </w:r>
+          </w:p>
+        </w:tc>
+      </w:tr>
+      <w:tr>
+        <w:trPr>
+          <w:cantSplit w:val="0"/>
+          <w:tblHeader w:val="0"/>
+        </w:trPr>
+        <w:tc>
+          <w:tcPr>
+            <w:shd w:fill="auto" w:val="clear"/>
+            <w:tcMar>
+              <w:top w:w="100.0" w:type="dxa"/>
+              <w:left w:w="100.0" w:type="dxa"/>
+              <w:bottom w:w="100.0" w:type="dxa"/>
+              <w:right w:w="100.0" w:type="dxa"/>
+            </w:tcMar>
+            <w:vAlign w:val="top"/>
+          </w:tcPr>
+          <w:p>
+            <w:pPr>
+              <w:widowControl w:val="0"/>
+              <w:spacing w:line="240" w:lineRule="auto"/>
+              <w:rPr>
+                <w:color w:val="444444"/>
+                <w:sz w:val="19"/>
+                <w:szCs w:val="19"/>
+                <w:highlight w:val="white"/>
+              </w:rPr>
+            </w:pPr>
+            <w:r>
+              <w:rPr>
+                <w:color w:val="444444"/>
+                <w:sz w:val="19"/>
+                <w:szCs w:val="19"/>
+                <w:highlight w:val="white"/>
+                <w:rtl w:val="0"/>
+              </w:rPr>
+              <w:t xml:space="preserve">0033</w:t>
+            </w:r>
+          </w:p>
+        </w:tc>
+        <w:tc>
+          <w:tcPr>
+            <w:shd w:fill="auto" w:val="clear"/>
+            <w:tcMar>
+              <w:top w:w="100.0" w:type="dxa"/>
+              <w:left w:w="100.0" w:type="dxa"/>
+              <w:bottom w:w="100.0" w:type="dxa"/>
+              <w:right w:w="100.0" w:type="dxa"/>
+            </w:tcMar>
+            <w:vAlign w:val="top"/>
+          </w:tcPr>
+          <w:p>
+            <w:pPr>
+              <w:widowControl w:val="0"/>
+              <w:spacing w:line="240" w:lineRule="auto"/>
+              <w:rPr>
+                <w:color w:val="444444"/>
+                <w:sz w:val="19"/>
+                <w:szCs w:val="19"/>
+                <w:highlight w:val="white"/>
+              </w:rPr>
+            </w:pPr>
+            <w:r>
+              <w:rPr>
+                <w:color w:val="444444"/>
+                <w:sz w:val="19"/>
+                <w:szCs w:val="19"/>
+                <w:highlight w:val="white"/>
+                <w:rtl w:val="0"/>
+              </w:rPr>
+              <w:t xml:space="preserve">Pay Button will always ask for Card Number valid</w:t>
+            </w:r>
+          </w:p>
+        </w:tc>
+        <w:tc>
+          <w:tcPr>
+            <w:shd w:fill="auto" w:val="clear"/>
+            <w:tcMar>
+              <w:top w:w="100.0" w:type="dxa"/>
+              <w:left w:w="100.0" w:type="dxa"/>
+              <w:bottom w:w="100.0" w:type="dxa"/>
+              <w:right w:w="100.0" w:type="dxa"/>
+            </w:tcMar>
+            <w:vAlign w:val="top"/>
+          </w:tcPr>
+          <w:p>
+            <w:pPr>
+              <w:widowControl w:val="0"/>
+              <w:spacing w:line="240" w:lineRule="auto"/>
+              <w:rPr>
+                <w:color w:val="444444"/>
+                <w:sz w:val="19"/>
+                <w:szCs w:val="19"/>
+                <w:highlight w:val="white"/>
+              </w:rPr>
+            </w:pPr>
+            <w:r>
+              <w:rPr>
+                <w:rtl w:val="0"/>
+              </w:rPr>
+            </w:r>
+          </w:p>
+        </w:tc>
+        <w:tc>
+          <w:tcPr>
+            <w:shd w:fill="auto" w:val="clear"/>
+            <w:tcMar>
+              <w:top w:w="100.0" w:type="dxa"/>
+              <w:left w:w="100.0" w:type="dxa"/>
+              <w:bottom w:w="100.0" w:type="dxa"/>
+              <w:right w:w="100.0" w:type="dxa"/>
+            </w:tcMar>
+            <w:vAlign w:val="top"/>
+          </w:tcPr>
+          <w:p>
+            <w:pPr>
+              <w:widowControl w:val="0"/>
+              <w:spacing w:line="240" w:lineRule="auto"/>
+              <w:rPr>
+                <w:color w:val="444444"/>
+                <w:sz w:val="19"/>
+                <w:szCs w:val="19"/>
+                <w:highlight w:val="white"/>
+              </w:rPr>
+            </w:pPr>
+            <w:r>
+              <w:rPr>
+                <w:color w:val="444444"/>
+                <w:sz w:val="19"/>
+                <w:szCs w:val="19"/>
+                <w:highlight w:val="white"/>
+                <w:rtl w:val="0"/>
+              </w:rPr>
+              <w:t xml:space="preserve">On Click</w:t>
+            </w:r>
+          </w:p>
+        </w:tc>
+        <w:tc>
+          <w:tcPr>
+            <w:shd w:fill="auto" w:val="clear"/>
+            <w:tcMar>
+              <w:top w:w="100.0" w:type="dxa"/>
+              <w:left w:w="100.0" w:type="dxa"/>
+              <w:bottom w:w="100.0" w:type="dxa"/>
+              <w:right w:w="100.0" w:type="dxa"/>
+            </w:tcMar>
+            <w:vAlign w:val="top"/>
+          </w:tcPr>
+          <w:p>
+            <w:pPr>
+              <w:widowControl w:val="0"/>
+              <w:spacing w:line="240" w:lineRule="auto"/>
+              <w:rPr>
+                <w:color w:val="444444"/>
+                <w:sz w:val="19"/>
+                <w:szCs w:val="19"/>
+                <w:highlight w:val="white"/>
+              </w:rPr>
+            </w:pPr>
+            <w:r>
+              <w:rPr>
+                <w:color w:val="444444"/>
+                <w:sz w:val="19"/>
+                <w:szCs w:val="19"/>
+                <w:highlight w:val="white"/>
+                <w:rtl w:val="0"/>
+              </w:rPr>
+              <w:t xml:space="preserve">Try different variations of all previous tests until Card Number is valid</w:t>
+            </w:r>
+          </w:p>
+        </w:tc>
+        <w:tc>
+          <w:tcPr>
+            <w:shd w:fill="auto" w:val="clear"/>
+            <w:tcMar>
+              <w:top w:w="100.0" w:type="dxa"/>
+              <w:left w:w="100.0" w:type="dxa"/>
+              <w:bottom w:w="100.0" w:type="dxa"/>
+              <w:right w:w="100.0" w:type="dxa"/>
+            </w:tcMar>
+            <w:vAlign w:val="top"/>
+          </w:tcPr>
+          <w:p>
+            <w:pPr>
+              <w:widowControl w:val="0"/>
+              <w:spacing w:line="240" w:lineRule="auto"/>
+              <w:rPr>
+                <w:color w:val="444444"/>
+                <w:sz w:val="19"/>
+                <w:szCs w:val="19"/>
+                <w:highlight w:val="white"/>
+              </w:rPr>
+            </w:pPr>
+            <w:r>
+              <w:rPr>
+                <w:color w:val="444444"/>
+                <w:sz w:val="19"/>
+                <w:szCs w:val="19"/>
+                <w:highlight w:val="white"/>
+                <w:rtl w:val="0"/>
+              </w:rPr>
+              <w:t xml:space="preserve">Alert message notifies Card Number is valid</w:t>
+            </w:r>
+          </w:p>
+        </w:tc>
+        <w:tc>
+          <w:tcPr>
+            <w:shd w:fill="auto" w:val="clear"/>
+            <w:tcMar>
+              <w:top w:w="100.0" w:type="dxa"/>
+              <w:left w:w="100.0" w:type="dxa"/>
+              <w:bottom w:w="100.0" w:type="dxa"/>
+              <w:right w:w="100.0" w:type="dxa"/>
+            </w:tcMar>
+            <w:vAlign w:val="top"/>
+          </w:tcPr>
+          <w:p>
+            <w:pPr>
+              <w:widowControl w:val="0"/>
+              <w:spacing w:line="240" w:lineRule="auto"/>
+              <w:rPr>
+                <w:color w:val="444444"/>
+                <w:sz w:val="19"/>
+                <w:szCs w:val="19"/>
+                <w:highlight w:val="white"/>
+              </w:rPr>
+            </w:pPr>
+            <w:r>
+              <w:rPr>
+                <w:color w:val="444444"/>
+                <w:sz w:val="19"/>
+                <w:szCs w:val="19"/>
+                <w:highlight w:val="white"/>
+                <w:rtl w:val="0"/>
+              </w:rPr>
+              <w:t xml:space="preserve">Displayed Desired Message</w:t>
+            </w:r>
+          </w:p>
+        </w:tc>
+        <w:tc>
+          <w:tcPr>
+            <w:shd w:fill="auto" w:val="clear"/>
+            <w:tcMar>
+              <w:top w:w="100.0" w:type="dxa"/>
+              <w:left w:w="100.0" w:type="dxa"/>
+              <w:bottom w:w="100.0" w:type="dxa"/>
+              <w:right w:w="100.0" w:type="dxa"/>
+            </w:tcMar>
+            <w:vAlign w:val="top"/>
+          </w:tcPr>
+          <w:p>
+            <w:pPr>
+              <w:widowControl w:val="0"/>
+              <w:spacing w:line="240" w:lineRule="auto"/>
+              <w:rPr>
+                <w:color w:val="444444"/>
+                <w:sz w:val="19"/>
+                <w:szCs w:val="19"/>
+                <w:highlight w:val="white"/>
+              </w:rPr>
+            </w:pPr>
+            <w:r>
+              <w:rPr>
+                <w:color w:val="444444"/>
+                <w:sz w:val="19"/>
+                <w:szCs w:val="19"/>
+                <w:highlight w:val="white"/>
+                <w:rtl w:val="0"/>
+              </w:rPr>
+              <w:t xml:space="preserve">Pass: The button correctly relies on Card number being valid as True in order to submit.</w:t>
+            </w:r>
+          </w:p>
+        </w:tc>
+      </w:tr>
+    </w:tbl>
+    <w:p>
+      <w:pPr>
+        <w:widowControl w:val="0"/>
+        <w:ind w:firstLine="720"/>
+        <w:rPr/>
       </w:pPr>
       <w:r>
         <w:rPr>
@@ -16343,7 +21649,7 @@
     </w:p>
     <w:tbl>
       <w:tblPr>
-        <w:tblStyle w:val="Table8"/>
+        <w:tblStyle w:val="Table9"/>
         <w:tblW w:w="9120.0" w:type="dxa"/>
         <w:jc w:val="left"/>
         <w:tblInd w:w="540.0" w:type="dxa"/>
@@ -16465,7 +21771,7 @@
               <w:widowControl w:val="0"/>
               <w:numPr>
                 <w:ilvl w:val="0"/>
-                <w:numId w:val="13"/>
+                <w:numId w:val="14"/>
               </w:numPr>
               <w:spacing w:line="240" w:lineRule="auto"/>
               <w:ind w:left="720" w:hanging="360"/>
@@ -16485,7 +21791,7 @@
               <w:widowControl w:val="0"/>
               <w:numPr>
                 <w:ilvl w:val="0"/>
-                <w:numId w:val="13"/>
+                <w:numId w:val="14"/>
               </w:numPr>
               <w:spacing w:line="240" w:lineRule="auto"/>
               <w:ind w:left="720" w:hanging="360"/>
@@ -16505,7 +21811,7 @@
               <w:widowControl w:val="0"/>
               <w:numPr>
                 <w:ilvl w:val="0"/>
-                <w:numId w:val="13"/>
+                <w:numId w:val="14"/>
               </w:numPr>
               <w:spacing w:line="240" w:lineRule="auto"/>
               <w:ind w:left="720" w:hanging="360"/>
@@ -16525,7 +21831,7 @@
               <w:widowControl w:val="0"/>
               <w:numPr>
                 <w:ilvl w:val="0"/>
-                <w:numId w:val="13"/>
+                <w:numId w:val="14"/>
               </w:numPr>
               <w:spacing w:line="240" w:lineRule="auto"/>
               <w:ind w:left="720" w:hanging="360"/>
@@ -16639,7 +21945,7 @@
               <w:widowControl w:val="0"/>
               <w:numPr>
                 <w:ilvl w:val="0"/>
-                <w:numId w:val="17"/>
+                <w:numId w:val="18"/>
               </w:numPr>
               <w:spacing w:line="240" w:lineRule="auto"/>
               <w:ind w:left="720" w:hanging="360"/>
@@ -16651,6 +21957,7 @@
               <w:rPr>
                 <w:rtl w:val="0"/>
               </w:rPr>
+              <w:t xml:space="preserve">We implemented the API connectivity as we needed the endpoints. All the endpoints are tested and used for the features</w:t>
             </w:r>
           </w:p>
         </w:tc>
@@ -17073,6 +22380,26 @@
                 <w:rtl w:val="0"/>
               </w:rPr>
               <w:t xml:space="preserve">Hosting Equipment had a 100% pass rate.</w:t>
+            </w:r>
+          </w:p>
+          <w:p>
+            <w:pPr>
+              <w:widowControl w:val="0"/>
+              <w:numPr>
+                <w:ilvl w:val="0"/>
+                <w:numId w:val="12"/>
+              </w:numPr>
+              <w:spacing w:line="240" w:lineRule="auto"/>
+              <w:ind w:left="720" w:hanging="360"/>
+              <w:rPr>
+                <w:u w:val="none"/>
+              </w:rPr>
+            </w:pPr>
+            <w:r>
+              <w:rPr>
+                <w:rtl w:val="0"/>
+              </w:rPr>
+              <w:t xml:space="preserve">Checkout had a 100% pass rate.</w:t>
             </w:r>
           </w:p>
         </w:tc>
@@ -17230,7 +22557,7 @@
       </w:r>
     </w:p>
     <w:sectPr>
-      <w:headerReference r:id="rId36" w:type="default"/>
+      <w:headerReference r:id="rId47" w:type="default"/>
       <w:pgSz w:h="15840" w:w="12240" w:orient="portrait"/>
       <w:pgMar w:bottom="1440" w:top="1440" w:left="1440" w:right="1440" w:header="0" w:footer="720"/>
       <w:pgNumType w:start="1"/>
@@ -18598,6 +23925,116 @@
   <w:abstractNum w:abstractNumId="13">
     <w:lvl w:ilvl="0">
       <w:start w:val="1"/>
+      <w:numFmt w:val="decimal"/>
+      <w:lvlText w:val="%1."/>
+      <w:lvlJc w:val="left"/>
+      <w:pPr>
+        <w:ind w:left="720" w:hanging="360"/>
+      </w:pPr>
+      <w:rPr>
+        <w:u w:val="none"/>
+      </w:rPr>
+    </w:lvl>
+    <w:lvl w:ilvl="1">
+      <w:start w:val="1"/>
+      <w:numFmt w:val="lowerLetter"/>
+      <w:lvlText w:val="%2."/>
+      <w:lvlJc w:val="left"/>
+      <w:pPr>
+        <w:ind w:left="1440" w:hanging="360"/>
+      </w:pPr>
+      <w:rPr>
+        <w:u w:val="none"/>
+      </w:rPr>
+    </w:lvl>
+    <w:lvl w:ilvl="2">
+      <w:start w:val="1"/>
+      <w:numFmt w:val="lowerRoman"/>
+      <w:lvlText w:val="%3."/>
+      <w:lvlJc w:val="right"/>
+      <w:pPr>
+        <w:ind w:left="2160" w:hanging="360"/>
+      </w:pPr>
+      <w:rPr>
+        <w:u w:val="none"/>
+      </w:rPr>
+    </w:lvl>
+    <w:lvl w:ilvl="3">
+      <w:start w:val="1"/>
+      <w:numFmt w:val="decimal"/>
+      <w:lvlText w:val="%4."/>
+      <w:lvlJc w:val="left"/>
+      <w:pPr>
+        <w:ind w:left="2880" w:hanging="360"/>
+      </w:pPr>
+      <w:rPr>
+        <w:u w:val="none"/>
+      </w:rPr>
+    </w:lvl>
+    <w:lvl w:ilvl="4">
+      <w:start w:val="1"/>
+      <w:numFmt w:val="lowerLetter"/>
+      <w:lvlText w:val="%5."/>
+      <w:lvlJc w:val="left"/>
+      <w:pPr>
+        <w:ind w:left="3600" w:hanging="360"/>
+      </w:pPr>
+      <w:rPr>
+        <w:u w:val="none"/>
+      </w:rPr>
+    </w:lvl>
+    <w:lvl w:ilvl="5">
+      <w:start w:val="1"/>
+      <w:numFmt w:val="lowerRoman"/>
+      <w:lvlText w:val="%6."/>
+      <w:lvlJc w:val="right"/>
+      <w:pPr>
+        <w:ind w:left="4320" w:hanging="360"/>
+      </w:pPr>
+      <w:rPr>
+        <w:u w:val="none"/>
+      </w:rPr>
+    </w:lvl>
+    <w:lvl w:ilvl="6">
+      <w:start w:val="1"/>
+      <w:numFmt w:val="decimal"/>
+      <w:lvlText w:val="%7."/>
+      <w:lvlJc w:val="left"/>
+      <w:pPr>
+        <w:ind w:left="5040" w:hanging="360"/>
+      </w:pPr>
+      <w:rPr>
+        <w:u w:val="none"/>
+      </w:rPr>
+    </w:lvl>
+    <w:lvl w:ilvl="7">
+      <w:start w:val="1"/>
+      <w:numFmt w:val="lowerLetter"/>
+      <w:lvlText w:val="%8."/>
+      <w:lvlJc w:val="left"/>
+      <w:pPr>
+        <w:ind w:left="5760" w:hanging="360"/>
+      </w:pPr>
+      <w:rPr>
+        <w:u w:val="none"/>
+      </w:rPr>
+    </w:lvl>
+    <w:lvl w:ilvl="8">
+      <w:start w:val="1"/>
+      <w:numFmt w:val="lowerRoman"/>
+      <w:lvlText w:val="%9."/>
+      <w:lvlJc w:val="right"/>
+      <w:pPr>
+        <w:ind w:left="6480" w:hanging="360"/>
+      </w:pPr>
+      <w:rPr>
+        <w:u w:val="none"/>
+      </w:rPr>
+    </w:lvl>
+  </w:abstractNum>
+  <w:abstractNum w:abstractNumId="14">
+    <w:lvl w:ilvl="0">
+      <w:start w:val="1"/>
       <w:numFmt w:val="bullet"/>
       <w:lvlText w:val="●"/>
       <w:lvlJc w:val="left"/>
@@ -18697,116 +24134,6 @@
       <w:numFmt w:val="bullet"/>
       <w:lvlText w:val="■"/>
       <w:lvlJc w:val="left"/>
-      <w:pPr>
-        <w:ind w:left="6480" w:hanging="360"/>
-      </w:pPr>
-      <w:rPr>
-        <w:u w:val="none"/>
-      </w:rPr>
-    </w:lvl>
-  </w:abstractNum>
-  <w:abstractNum w:abstractNumId="14">
-    <w:lvl w:ilvl="0">
-      <w:start w:val="1"/>
-      <w:numFmt w:val="decimal"/>
-      <w:lvlText w:val="%1."/>
-      <w:lvlJc w:val="left"/>
-      <w:pPr>
-        <w:ind w:left="720" w:hanging="360"/>
-      </w:pPr>
-      <w:rPr>
-        <w:u w:val="none"/>
-      </w:rPr>
-    </w:lvl>
-    <w:lvl w:ilvl="1">
-      <w:start w:val="1"/>
-      <w:numFmt w:val="lowerLetter"/>
-      <w:lvlText w:val="%2."/>
-      <w:lvlJc w:val="left"/>
-      <w:pPr>
-        <w:ind w:left="1440" w:hanging="360"/>
-      </w:pPr>
-      <w:rPr>
-        <w:u w:val="none"/>
-      </w:rPr>
-    </w:lvl>
-    <w:lvl w:ilvl="2">
-      <w:start w:val="1"/>
-      <w:numFmt w:val="lowerRoman"/>
-      <w:lvlText w:val="%3."/>
-      <w:lvlJc w:val="right"/>
-      <w:pPr>
-        <w:ind w:left="2160" w:hanging="360"/>
-      </w:pPr>
-      <w:rPr>
-        <w:u w:val="none"/>
-      </w:rPr>
-    </w:lvl>
-    <w:lvl w:ilvl="3">
-      <w:start w:val="1"/>
-      <w:numFmt w:val="decimal"/>
-      <w:lvlText w:val="%4."/>
-      <w:lvlJc w:val="left"/>
-      <w:pPr>
-        <w:ind w:left="2880" w:hanging="360"/>
-      </w:pPr>
-      <w:rPr>
-        <w:u w:val="none"/>
-      </w:rPr>
-    </w:lvl>
-    <w:lvl w:ilvl="4">
-      <w:start w:val="1"/>
-      <w:numFmt w:val="lowerLetter"/>
-      <w:lvlText w:val="%5."/>
-      <w:lvlJc w:val="left"/>
-      <w:pPr>
-        <w:ind w:left="3600" w:hanging="360"/>
-      </w:pPr>
-      <w:rPr>
-        <w:u w:val="none"/>
-      </w:rPr>
-    </w:lvl>
-    <w:lvl w:ilvl="5">
-      <w:start w:val="1"/>
-      <w:numFmt w:val="lowerRoman"/>
-      <w:lvlText w:val="%6."/>
-      <w:lvlJc w:val="right"/>
-      <w:pPr>
-        <w:ind w:left="4320" w:hanging="360"/>
-      </w:pPr>
-      <w:rPr>
-        <w:u w:val="none"/>
-      </w:rPr>
-    </w:lvl>
-    <w:lvl w:ilvl="6">
-      <w:start w:val="1"/>
-      <w:numFmt w:val="decimal"/>
-      <w:lvlText w:val="%7."/>
-      <w:lvlJc w:val="left"/>
-      <w:pPr>
-        <w:ind w:left="5040" w:hanging="360"/>
-      </w:pPr>
-      <w:rPr>
-        <w:u w:val="none"/>
-      </w:rPr>
-    </w:lvl>
-    <w:lvl w:ilvl="7">
-      <w:start w:val="1"/>
-      <w:numFmt w:val="lowerLetter"/>
-      <w:lvlText w:val="%8."/>
-      <w:lvlJc w:val="left"/>
-      <w:pPr>
-        <w:ind w:left="5760" w:hanging="360"/>
-      </w:pPr>
-      <w:rPr>
-        <w:u w:val="none"/>
-      </w:rPr>
-    </w:lvl>
-    <w:lvl w:ilvl="8">
-      <w:start w:val="1"/>
-      <w:numFmt w:val="lowerRoman"/>
-      <w:lvlText w:val="%9."/>
-      <w:lvlJc w:val="right"/>
       <w:pPr>
         <w:ind w:left="6480" w:hanging="360"/>
       </w:pPr>
@@ -19038,6 +24365,116 @@
   <w:abstractNum w:abstractNumId="17">
     <w:lvl w:ilvl="0">
       <w:start w:val="1"/>
+      <w:numFmt w:val="decimal"/>
+      <w:lvlText w:val="%1."/>
+      <w:lvlJc w:val="left"/>
+      <w:pPr>
+        <w:ind w:left="720" w:hanging="360"/>
+      </w:pPr>
+      <w:rPr>
+        <w:u w:val="none"/>
+      </w:rPr>
+    </w:lvl>
+    <w:lvl w:ilvl="1">
+      <w:start w:val="1"/>
+      <w:numFmt w:val="lowerLetter"/>
+      <w:lvlText w:val="%2."/>
+      <w:lvlJc w:val="left"/>
+      <w:pPr>
+        <w:ind w:left="1440" w:hanging="360"/>
+      </w:pPr>
+      <w:rPr>
+        <w:u w:val="none"/>
+      </w:rPr>
+    </w:lvl>
+    <w:lvl w:ilvl="2">
+      <w:start w:val="1"/>
+      <w:numFmt w:val="lowerRoman"/>
+      <w:lvlText w:val="%3."/>
+      <w:lvlJc w:val="right"/>
+      <w:pPr>
+        <w:ind w:left="2160" w:hanging="360"/>
+      </w:pPr>
+      <w:rPr>
+        <w:u w:val="none"/>
+      </w:rPr>
+    </w:lvl>
+    <w:lvl w:ilvl="3">
+      <w:start w:val="1"/>
+      <w:numFmt w:val="decimal"/>
+      <w:lvlText w:val="%4."/>
+      <w:lvlJc w:val="left"/>
+      <w:pPr>
+        <w:ind w:left="2880" w:hanging="360"/>
+      </w:pPr>
+      <w:rPr>
+        <w:u w:val="none"/>
+      </w:rPr>
+    </w:lvl>
+    <w:lvl w:ilvl="4">
+      <w:start w:val="1"/>
+      <w:numFmt w:val="lowerLetter"/>
+      <w:lvlText w:val="%5."/>
+      <w:lvlJc w:val="left"/>
+      <w:pPr>
+        <w:ind w:left="3600" w:hanging="360"/>
+      </w:pPr>
+      <w:rPr>
+        <w:u w:val="none"/>
+      </w:rPr>
+    </w:lvl>
+    <w:lvl w:ilvl="5">
+      <w:start w:val="1"/>
+      <w:numFmt w:val="lowerRoman"/>
+      <w:lvlText w:val="%6."/>
+      <w:lvlJc w:val="right"/>
+      <w:pPr>
+        <w:ind w:left="4320" w:hanging="360"/>
+      </w:pPr>
+      <w:rPr>
+        <w:u w:val="none"/>
+      </w:rPr>
+    </w:lvl>
+    <w:lvl w:ilvl="6">
+      <w:start w:val="1"/>
+      <w:numFmt w:val="decimal"/>
+      <w:lvlText w:val="%7."/>
+      <w:lvlJc w:val="left"/>
+      <w:pPr>
+        <w:ind w:left="5040" w:hanging="360"/>
+      </w:pPr>
+      <w:rPr>
+        <w:u w:val="none"/>
+      </w:rPr>
+    </w:lvl>
+    <w:lvl w:ilvl="7">
+      <w:start w:val="1"/>
+      <w:numFmt w:val="lowerLetter"/>
+      <w:lvlText w:val="%8."/>
+      <w:lvlJc w:val="left"/>
+      <w:pPr>
+        <w:ind w:left="5760" w:hanging="360"/>
+      </w:pPr>
+      <w:rPr>
+        <w:u w:val="none"/>
+      </w:rPr>
+    </w:lvl>
+    <w:lvl w:ilvl="8">
+      <w:start w:val="1"/>
+      <w:numFmt w:val="lowerRoman"/>
+      <w:lvlText w:val="%9."/>
+      <w:lvlJc w:val="right"/>
+      <w:pPr>
+        <w:ind w:left="6480" w:hanging="360"/>
+      </w:pPr>
+      <w:rPr>
+        <w:u w:val="none"/>
+      </w:rPr>
+    </w:lvl>
+  </w:abstractNum>
+  <w:abstractNum w:abstractNumId="18">
+    <w:lvl w:ilvl="0">
+      <w:start w:val="1"/>
       <w:numFmt w:val="bullet"/>
       <w:lvlText w:val="●"/>
       <w:lvlJc w:val="left"/>
@@ -19145,7 +24582,7 @@
       </w:rPr>
     </w:lvl>
   </w:abstractNum>
-  <w:abstractNum w:abstractNumId="18">
+  <w:abstractNum w:abstractNumId="19">
     <w:lvl w:ilvl="0">
       <w:start w:val="1"/>
       <w:numFmt w:val="decimal"/>
@@ -19255,7 +24692,7 @@
       </w:rPr>
     </w:lvl>
   </w:abstractNum>
-  <w:abstractNum w:abstractNumId="19">
+  <w:abstractNum w:abstractNumId="20">
     <w:lvl w:ilvl="0">
       <w:start w:val="1"/>
       <w:numFmt w:val="decimal"/>
@@ -19421,6 +24858,9 @@
   </w:num>
   <w:num w:numId="19">
     <w:abstractNumId w:val="19"/>
+  </w:num>
+  <w:num w:numId="20">
+    <w:abstractNumId w:val="20"/>
   </w:num>
 </w:numbering>
 </file>
@@ -19860,6 +25300,19 @@
       </w:tblCellMar>
     </w:tblPr>
   </w:style>
+  <w:style w:type="table" w:styleId="Table9">
+    <w:basedOn w:val="TableNormal"/>
+    <w:tblPr>
+      <w:tblStyleRowBandSize w:val="1"/>
+      <w:tblStyleColBandSize w:val="1"/>
+      <w:tblCellMar>
+        <w:top w:w="100.0" w:type="dxa"/>
+        <w:left w:w="100.0" w:type="dxa"/>
+        <w:bottom w:w="100.0" w:type="dxa"/>
+        <w:right w:w="100.0" w:type="dxa"/>
+      </w:tblCellMar>
+    </w:tblPr>
+  </w:style>
 </w:styles>
 </file>
 
